--- a/doc/ShareYunAlbum  接口说明文档.docx
+++ b/doc/ShareYunAlbum  接口说明文档.docx
@@ -3816,8 +3816,6 @@
               </w:rPr>
               <w:t>String</w:t>
             </w:r>
-            <w:bookmarkStart w:id="5" w:name="_GoBack"/>
-            <w:bookmarkEnd w:id="5"/>
           </w:p>
         </w:tc>
         <w:tc>
@@ -4080,6 +4078,579 @@
       </w:tr>
     </w:tbl>
     <w:p/>
+    <w:p/>
+    <w:p>
+      <w:r>
+        <w:rPr>
+          <w:rFonts w:hint="eastAsia"/>
+        </w:rPr>
+        <w:t>响应参数说明</w:t>
+      </w:r>
+    </w:p>
+    <w:tbl>
+      <w:tblPr>
+        <w:tblStyle w:val="a3"/>
+        <w:tblW w:w="10060" w:type="dxa"/>
+        <w:tblLook w:val="04A0" w:firstRow="1" w:lastRow="0" w:firstColumn="1" w:lastColumn="0" w:noHBand="0" w:noVBand="1"/>
+      </w:tblPr>
+      <w:tblGrid>
+        <w:gridCol w:w="1670"/>
+        <w:gridCol w:w="1669"/>
+        <w:gridCol w:w="1669"/>
+        <w:gridCol w:w="1669"/>
+        <w:gridCol w:w="3383"/>
+      </w:tblGrid>
+      <w:tr>
+        <w:tc>
+          <w:tcPr>
+            <w:tcW w:w="1670" w:type="dxa"/>
+          </w:tcPr>
+          <w:p>
+            <w:r>
+              <w:rPr>
+                <w:rFonts w:hint="eastAsia"/>
+              </w:rPr>
+              <w:t>参数</w:t>
+            </w:r>
+          </w:p>
+        </w:tc>
+        <w:tc>
+          <w:tcPr>
+            <w:tcW w:w="1669" w:type="dxa"/>
+          </w:tcPr>
+          <w:p>
+            <w:r>
+              <w:rPr>
+                <w:rFonts w:hint="eastAsia"/>
+              </w:rPr>
+              <w:t>类型</w:t>
+            </w:r>
+          </w:p>
+        </w:tc>
+        <w:tc>
+          <w:tcPr>
+            <w:tcW w:w="1669" w:type="dxa"/>
+          </w:tcPr>
+          <w:p>
+            <w:r>
+              <w:rPr>
+                <w:rFonts w:hint="eastAsia"/>
+              </w:rPr>
+              <w:t>必选</w:t>
+            </w:r>
+          </w:p>
+        </w:tc>
+        <w:tc>
+          <w:tcPr>
+            <w:tcW w:w="1669" w:type="dxa"/>
+          </w:tcPr>
+          <w:p>
+            <w:r>
+              <w:rPr>
+                <w:rFonts w:hint="eastAsia"/>
+              </w:rPr>
+              <w:t>说明</w:t>
+            </w:r>
+          </w:p>
+        </w:tc>
+        <w:tc>
+          <w:tcPr>
+            <w:tcW w:w="3383" w:type="dxa"/>
+          </w:tcPr>
+          <w:p>
+            <w:r>
+              <w:rPr>
+                <w:rFonts w:hint="eastAsia"/>
+              </w:rPr>
+              <w:t>取值</w:t>
+            </w:r>
+          </w:p>
+        </w:tc>
+      </w:tr>
+      <w:tr>
+        <w:tc>
+          <w:tcPr>
+            <w:tcW w:w="1670" w:type="dxa"/>
+          </w:tcPr>
+          <w:p>
+            <w:r>
+              <w:rPr>
+                <w:rFonts w:hint="eastAsia"/>
+              </w:rPr>
+              <w:t>option</w:t>
+            </w:r>
+          </w:p>
+        </w:tc>
+        <w:tc>
+          <w:tcPr>
+            <w:tcW w:w="1669" w:type="dxa"/>
+          </w:tcPr>
+          <w:p>
+            <w:r>
+              <w:rPr>
+                <w:rFonts w:hint="eastAsia"/>
+              </w:rPr>
+              <w:t>S</w:t>
+            </w:r>
+            <w:r>
+              <w:t>tring</w:t>
+            </w:r>
+          </w:p>
+        </w:tc>
+        <w:tc>
+          <w:tcPr>
+            <w:tcW w:w="1669" w:type="dxa"/>
+          </w:tcPr>
+          <w:p>
+            <w:r>
+              <w:rPr>
+                <w:rFonts w:hint="eastAsia"/>
+              </w:rPr>
+              <w:t>Y</w:t>
+            </w:r>
+          </w:p>
+        </w:tc>
+        <w:tc>
+          <w:tcPr>
+            <w:tcW w:w="1669" w:type="dxa"/>
+          </w:tcPr>
+          <w:p>
+            <w:r>
+              <w:rPr>
+                <w:rFonts w:hint="eastAsia"/>
+              </w:rPr>
+              <w:t>判断当前进行操作，本处选择为modifyInfo</w:t>
+            </w:r>
+          </w:p>
+        </w:tc>
+        <w:tc>
+          <w:tcPr>
+            <w:tcW w:w="3383" w:type="dxa"/>
+          </w:tcPr>
+          <w:p>
+            <w:r>
+              <w:rPr>
+                <w:rFonts w:hint="eastAsia"/>
+              </w:rPr>
+              <w:t>s</w:t>
+            </w:r>
+            <w:r>
+              <w:t>ignIn</w:t>
+            </w:r>
+            <w:r>
+              <w:rPr>
+                <w:rFonts w:hint="eastAsia"/>
+              </w:rPr>
+              <w:t>：登陆，</w:t>
+            </w:r>
+          </w:p>
+          <w:p>
+            <w:r>
+              <w:rPr>
+                <w:rFonts w:hint="eastAsia"/>
+              </w:rPr>
+              <w:t>signUp注册，</w:t>
+            </w:r>
+          </w:p>
+          <w:p>
+            <w:r>
+              <w:rPr>
+                <w:rFonts w:hint="eastAsia"/>
+              </w:rPr>
+              <w:t>modifyInfo修改信息：</w:t>
+            </w:r>
+          </w:p>
+          <w:p>
+            <w:r>
+              <w:rPr>
+                <w:rFonts w:hint="eastAsia"/>
+              </w:rPr>
+              <w:t>deleteUser：删除用户</w:t>
+            </w:r>
+          </w:p>
+        </w:tc>
+      </w:tr>
+      <w:tr>
+        <w:tc>
+          <w:tcPr>
+            <w:tcW w:w="1670" w:type="dxa"/>
+          </w:tcPr>
+          <w:p>
+            <w:r>
+              <w:rPr>
+                <w:rFonts w:hint="eastAsia"/>
+              </w:rPr>
+              <w:t>type</w:t>
+            </w:r>
+          </w:p>
+        </w:tc>
+        <w:tc>
+          <w:tcPr>
+            <w:tcW w:w="1669" w:type="dxa"/>
+          </w:tcPr>
+          <w:p>
+            <w:r>
+              <w:rPr>
+                <w:rFonts w:hint="eastAsia"/>
+              </w:rPr>
+              <w:t>String</w:t>
+            </w:r>
+          </w:p>
+        </w:tc>
+        <w:tc>
+          <w:tcPr>
+            <w:tcW w:w="1669" w:type="dxa"/>
+          </w:tcPr>
+          <w:p>
+            <w:r>
+              <w:rPr>
+                <w:rFonts w:hint="eastAsia"/>
+              </w:rPr>
+              <w:t>Y</w:t>
+            </w:r>
+          </w:p>
+        </w:tc>
+        <w:tc>
+          <w:tcPr>
+            <w:tcW w:w="1669" w:type="dxa"/>
+          </w:tcPr>
+          <w:p>
+            <w:r>
+              <w:rPr>
+                <w:rFonts w:hint="eastAsia"/>
+              </w:rPr>
+              <w:t>修改的是否为认证信息（密码、手机号）</w:t>
+            </w:r>
+          </w:p>
+        </w:tc>
+        <w:tc>
+          <w:tcPr>
+            <w:tcW w:w="3383" w:type="dxa"/>
+          </w:tcPr>
+          <w:p>
+            <w:r>
+              <w:t>1</w:t>
+            </w:r>
+            <w:r>
+              <w:rPr>
+                <w:rFonts w:hint="eastAsia"/>
+              </w:rPr>
+              <w:t>：非必须信息</w:t>
+            </w:r>
+          </w:p>
+          <w:p>
+            <w:r>
+              <w:rPr>
+                <w:rFonts w:hint="eastAsia"/>
+              </w:rPr>
+              <w:t>2：手机号修改，或密码修改</w:t>
+            </w:r>
+          </w:p>
+        </w:tc>
+      </w:tr>
+      <w:tr>
+        <w:tc>
+          <w:tcPr>
+            <w:tcW w:w="1670" w:type="dxa"/>
+          </w:tcPr>
+          <w:p>
+            <w:r>
+              <w:rPr>
+                <w:rFonts w:hint="eastAsia"/>
+              </w:rPr>
+              <w:t>status</w:t>
+            </w:r>
+          </w:p>
+        </w:tc>
+        <w:tc>
+          <w:tcPr>
+            <w:tcW w:w="1669" w:type="dxa"/>
+          </w:tcPr>
+          <w:p>
+            <w:r>
+              <w:rPr>
+                <w:rFonts w:hint="eastAsia"/>
+              </w:rPr>
+              <w:t>S</w:t>
+            </w:r>
+            <w:r>
+              <w:t>tring</w:t>
+            </w:r>
+          </w:p>
+        </w:tc>
+        <w:tc>
+          <w:tcPr>
+            <w:tcW w:w="1669" w:type="dxa"/>
+          </w:tcPr>
+          <w:p>
+            <w:r>
+              <w:rPr>
+                <w:rFonts w:hint="eastAsia"/>
+              </w:rPr>
+              <w:t>Y</w:t>
+            </w:r>
+          </w:p>
+        </w:tc>
+        <w:tc>
+          <w:tcPr>
+            <w:tcW w:w="1669" w:type="dxa"/>
+          </w:tcPr>
+          <w:p>
+            <w:r>
+              <w:rPr>
+                <w:rFonts w:hint="eastAsia"/>
+              </w:rPr>
+              <w:t>操作信息返回状态码</w:t>
+            </w:r>
+          </w:p>
+        </w:tc>
+        <w:tc>
+          <w:tcPr>
+            <w:tcW w:w="3383" w:type="dxa"/>
+          </w:tcPr>
+          <w:p>
+            <w:r>
+              <w:rPr>
+                <w:rFonts w:hint="eastAsia"/>
+              </w:rPr>
+              <w:t>1</w:t>
+            </w:r>
+            <w:r>
+              <w:t>00</w:t>
+            </w:r>
+            <w:r>
+              <w:rPr>
+                <w:rFonts w:hint="eastAsia"/>
+              </w:rPr>
+              <w:t>：非认证信息修改成功；</w:t>
+            </w:r>
+          </w:p>
+          <w:p>
+            <w:r>
+              <w:rPr>
+                <w:rFonts w:hint="eastAsia"/>
+              </w:rPr>
+              <w:t>1</w:t>
+            </w:r>
+            <w:r>
+              <w:t>01</w:t>
+            </w:r>
+            <w:r>
+              <w:rPr>
+                <w:rFonts w:hint="eastAsia"/>
+              </w:rPr>
+              <w:t>：非认证信息修改失败；</w:t>
+            </w:r>
+          </w:p>
+          <w:p/>
+          <w:p>
+            <w:pPr>
+              <w:rPr>
+                <w:color w:val="2E74B5" w:themeColor="accent5" w:themeShade="BF"/>
+              </w:rPr>
+            </w:pPr>
+            <w:r>
+              <w:rPr>
+                <w:rFonts w:hint="eastAsia"/>
+                <w:color w:val="2E74B5" w:themeColor="accent5" w:themeShade="BF"/>
+              </w:rPr>
+              <w:t>2</w:t>
+            </w:r>
+            <w:r>
+              <w:rPr>
+                <w:color w:val="2E74B5" w:themeColor="accent5" w:themeShade="BF"/>
+              </w:rPr>
+              <w:t xml:space="preserve">00 </w:t>
+            </w:r>
+            <w:r>
+              <w:rPr>
+                <w:rFonts w:hint="eastAsia"/>
+                <w:color w:val="2E74B5" w:themeColor="accent5" w:themeShade="BF"/>
+              </w:rPr>
+              <w:t>：认证信息修改成功</w:t>
+            </w:r>
+          </w:p>
+          <w:p>
+            <w:pPr>
+              <w:rPr>
+                <w:color w:val="2E74B5" w:themeColor="accent5" w:themeShade="BF"/>
+              </w:rPr>
+            </w:pPr>
+            <w:r>
+              <w:rPr>
+                <w:rFonts w:hint="eastAsia"/>
+                <w:color w:val="2E74B5" w:themeColor="accent5" w:themeShade="BF"/>
+              </w:rPr>
+              <w:t>2</w:t>
+            </w:r>
+            <w:r>
+              <w:rPr>
+                <w:color w:val="2E74B5" w:themeColor="accent5" w:themeShade="BF"/>
+              </w:rPr>
+              <w:t>01</w:t>
+            </w:r>
+            <w:r>
+              <w:rPr>
+                <w:rFonts w:hint="eastAsia"/>
+                <w:color w:val="2E74B5" w:themeColor="accent5" w:themeShade="BF"/>
+              </w:rPr>
+              <w:t>：认证信息旧密码错误</w:t>
+            </w:r>
+          </w:p>
+          <w:p>
+            <w:pPr>
+              <w:rPr>
+                <w:color w:val="2E74B5" w:themeColor="accent5" w:themeShade="BF"/>
+              </w:rPr>
+            </w:pPr>
+            <w:r>
+              <w:rPr>
+                <w:rFonts w:hint="eastAsia"/>
+                <w:color w:val="2E74B5" w:themeColor="accent5" w:themeShade="BF"/>
+              </w:rPr>
+              <w:t>2</w:t>
+            </w:r>
+            <w:r>
+              <w:rPr>
+                <w:color w:val="2E74B5" w:themeColor="accent5" w:themeShade="BF"/>
+              </w:rPr>
+              <w:t>02</w:t>
+            </w:r>
+            <w:r>
+              <w:rPr>
+                <w:rFonts w:hint="eastAsia"/>
+                <w:color w:val="2E74B5" w:themeColor="accent5" w:themeShade="BF"/>
+              </w:rPr>
+              <w:t>：认证信息新手机号已存在</w:t>
+            </w:r>
+          </w:p>
+          <w:p>
+            <w:pPr>
+              <w:rPr>
+                <w:color w:val="2E74B5" w:themeColor="accent5" w:themeShade="BF"/>
+              </w:rPr>
+            </w:pPr>
+            <w:r>
+              <w:rPr>
+                <w:rFonts w:hint="eastAsia"/>
+                <w:color w:val="2E74B5" w:themeColor="accent5" w:themeShade="BF"/>
+              </w:rPr>
+              <w:t>2</w:t>
+            </w:r>
+            <w:r>
+              <w:rPr>
+                <w:color w:val="2E74B5" w:themeColor="accent5" w:themeShade="BF"/>
+              </w:rPr>
+              <w:t>03</w:t>
+            </w:r>
+            <w:r>
+              <w:rPr>
+                <w:rFonts w:hint="eastAsia"/>
+                <w:color w:val="2E74B5" w:themeColor="accent5" w:themeShade="BF"/>
+              </w:rPr>
+              <w:t>：其他错误</w:t>
+            </w:r>
+          </w:p>
+          <w:p>
+            <w:pPr>
+              <w:rPr>
+                <w:color w:val="2E74B5" w:themeColor="accent5" w:themeShade="BF"/>
+              </w:rPr>
+            </w:pPr>
+          </w:p>
+          <w:p>
+            <w:pPr>
+              <w:rPr>
+                <w:color w:val="2E74B5" w:themeColor="accent5" w:themeShade="BF"/>
+              </w:rPr>
+            </w:pPr>
+            <w:r>
+              <w:rPr>
+                <w:rFonts w:hint="eastAsia"/>
+                <w:color w:val="2E74B5" w:themeColor="accent5" w:themeShade="BF"/>
+              </w:rPr>
+              <w:t>3</w:t>
+            </w:r>
+            <w:r>
+              <w:rPr>
+                <w:color w:val="2E74B5" w:themeColor="accent5" w:themeShade="BF"/>
+              </w:rPr>
+              <w:t>00</w:t>
+            </w:r>
+            <w:r>
+              <w:rPr>
+                <w:rFonts w:hint="eastAsia"/>
+                <w:color w:val="2E74B5" w:themeColor="accent5" w:themeShade="BF"/>
+              </w:rPr>
+              <w:t>：头像修改成功</w:t>
+            </w:r>
+          </w:p>
+          <w:p>
+            <w:r>
+              <w:rPr>
+                <w:rFonts w:hint="eastAsia"/>
+                <w:color w:val="2E74B5" w:themeColor="accent5" w:themeShade="BF"/>
+              </w:rPr>
+              <w:t>3</w:t>
+            </w:r>
+            <w:r>
+              <w:rPr>
+                <w:color w:val="2E74B5" w:themeColor="accent5" w:themeShade="BF"/>
+              </w:rPr>
+              <w:t>01</w:t>
+            </w:r>
+            <w:r>
+              <w:rPr>
+                <w:rFonts w:hint="eastAsia"/>
+                <w:color w:val="2E74B5" w:themeColor="accent5" w:themeShade="BF"/>
+              </w:rPr>
+              <w:t>：头像修改失败</w:t>
+            </w:r>
+          </w:p>
+        </w:tc>
+      </w:tr>
+      <w:tr>
+        <w:tc>
+          <w:tcPr>
+            <w:tcW w:w="1670" w:type="dxa"/>
+          </w:tcPr>
+          <w:p/>
+        </w:tc>
+        <w:tc>
+          <w:tcPr>
+            <w:tcW w:w="1669" w:type="dxa"/>
+          </w:tcPr>
+          <w:p/>
+        </w:tc>
+        <w:tc>
+          <w:tcPr>
+            <w:tcW w:w="1669" w:type="dxa"/>
+          </w:tcPr>
+          <w:p/>
+        </w:tc>
+        <w:tc>
+          <w:tcPr>
+            <w:tcW w:w="1669" w:type="dxa"/>
+          </w:tcPr>
+          <w:p/>
+        </w:tc>
+        <w:tc>
+          <w:tcPr>
+            <w:tcW w:w="3383" w:type="dxa"/>
+          </w:tcPr>
+          <w:p/>
+        </w:tc>
+      </w:tr>
+    </w:tbl>
+    <w:p>
+      <w:pPr>
+        <w:rPr>
+          <w:rFonts w:hint="eastAsia"/>
+        </w:rPr>
+      </w:pPr>
+      <w:bookmarkStart w:id="5" w:name="_GoBack"/>
+      <w:bookmarkEnd w:id="5"/>
+    </w:p>
     <w:p>
       <w:pPr>
         <w:pStyle w:val="3"/>
@@ -4583,6 +5154,7 @@
               <w:rPr>
                 <w:color w:val="8EAADB" w:themeColor="accent1" w:themeTint="99"/>
               </w:rPr>
+              <w:lastRenderedPageBreak/>
               <w:t>phone</w:t>
             </w:r>
           </w:p>
@@ -5635,7 +6207,14 @@
               <w:rPr>
                 <w:rFonts w:hint="eastAsia"/>
               </w:rPr>
-              <w:t>删除用户信息</w:t>
+              <w:t>删除用户信</w:t>
+            </w:r>
+            <w:r>
+              <w:rPr>
+                <w:rFonts w:hint="eastAsia"/>
+              </w:rPr>
+              <w:lastRenderedPageBreak/>
+              <w:t>息</w:t>
             </w:r>
           </w:p>
         </w:tc>
@@ -6411,7 +6990,6 @@
         <w:rPr>
           <w:rFonts w:hint="eastAsia"/>
         </w:rPr>
-        <w:lastRenderedPageBreak/>
         <w:t>UseCase</w:t>
       </w:r>
       <w:r>
@@ -7037,6 +7615,7 @@
         <w:pStyle w:val="2"/>
       </w:pPr>
       <w:r>
+        <w:lastRenderedPageBreak/>
         <w:t>P</w:t>
       </w:r>
       <w:r>
@@ -7484,7 +8063,6 @@
               <w:rPr>
                 <w:rFonts w:hint="eastAsia"/>
               </w:rPr>
-              <w:lastRenderedPageBreak/>
               <w:t>参数</w:t>
             </w:r>
           </w:p>
@@ -8144,7 +8722,14 @@
               <w:rPr>
                 <w:rFonts w:hint="eastAsia"/>
               </w:rPr>
-              <w:t>获取指定相册的所有相册的照片id</w:t>
+              <w:t>获取指定相</w:t>
+            </w:r>
+            <w:r>
+              <w:rPr>
+                <w:rFonts w:hint="eastAsia"/>
+              </w:rPr>
+              <w:lastRenderedPageBreak/>
+              <w:t>册的所有相册的照片id</w:t>
             </w:r>
           </w:p>
         </w:tc>
@@ -8157,6 +8742,7 @@
               <w:rPr>
                 <w:rFonts w:hint="eastAsia"/>
               </w:rPr>
+              <w:lastRenderedPageBreak/>
               <w:t>getPictureID</w:t>
             </w:r>
           </w:p>
@@ -8769,14 +9355,7 @@
               <w:rPr>
                 <w:rFonts w:hint="eastAsia"/>
               </w:rPr>
-              <w:t>判断当前进</w:t>
-            </w:r>
-            <w:r>
-              <w:rPr>
-                <w:rFonts w:hint="eastAsia"/>
-              </w:rPr>
-              <w:lastRenderedPageBreak/>
-              <w:t>行操作</w:t>
+              <w:t>判断当前进行操作</w:t>
             </w:r>
           </w:p>
         </w:tc>
@@ -8789,7 +9368,6 @@
               <w:rPr>
                 <w:rFonts w:hint="eastAsia"/>
               </w:rPr>
-              <w:lastRenderedPageBreak/>
               <w:t>本处选择为down</w:t>
             </w:r>
             <w:r>
@@ -9352,7 +9930,14 @@
               <w:rPr>
                 <w:rFonts w:hint="eastAsia"/>
               </w:rPr>
-              <w:t>图片所属相册名</w:t>
+              <w:t>图片所属相</w:t>
+            </w:r>
+            <w:r>
+              <w:rPr>
+                <w:rFonts w:hint="eastAsia"/>
+              </w:rPr>
+              <w:lastRenderedPageBreak/>
+              <w:t>册名</w:t>
             </w:r>
           </w:p>
         </w:tc>
@@ -9931,14 +10516,7 @@
               <w:rPr>
                 <w:rFonts w:hint="eastAsia"/>
               </w:rPr>
-              <w:t>判断当前进行操作，本</w:t>
-            </w:r>
-            <w:r>
-              <w:rPr>
-                <w:rFonts w:hint="eastAsia"/>
-              </w:rPr>
-              <w:lastRenderedPageBreak/>
-              <w:t>处选择为m</w:t>
+              <w:t>判断当前进行操作，本处选择为m</w:t>
             </w:r>
             <w:r>
               <w:t>odify</w:t>
@@ -9954,7 +10532,6 @@
               <w:rPr>
                 <w:rFonts w:hint="eastAsia"/>
               </w:rPr>
-              <w:lastRenderedPageBreak/>
               <w:t>c</w:t>
             </w:r>
             <w:r>
@@ -9975,14 +10552,7 @@
               <w:rPr>
                 <w:rFonts w:hint="eastAsia"/>
               </w:rPr>
-              <w:t>odify:修改相册信</w:t>
-            </w:r>
-            <w:r>
-              <w:rPr>
-                <w:rFonts w:hint="eastAsia"/>
-              </w:rPr>
-              <w:lastRenderedPageBreak/>
-              <w:t>息</w:t>
+              <w:t>odify:修改相册信息</w:t>
             </w:r>
           </w:p>
           <w:p>
@@ -10646,6 +11216,7 @@
         <w:rPr>
           <w:rFonts w:hint="eastAsia"/>
         </w:rPr>
+        <w:lastRenderedPageBreak/>
         <w:t>UseCase</w:t>
       </w:r>
       <w:r>
@@ -11199,7 +11770,6 @@
         <w:rPr>
           <w:rFonts w:hint="eastAsia"/>
         </w:rPr>
-        <w:lastRenderedPageBreak/>
         <w:t>响应参数说明</w:t>
       </w:r>
     </w:p>
@@ -11672,6 +12242,7 @@
         <w:rPr>
           <w:rFonts w:hint="eastAsia"/>
         </w:rPr>
+        <w:lastRenderedPageBreak/>
         <w:t>UseCase1： Create</w:t>
       </w:r>
     </w:p>

--- a/doc/ShareYunAlbum  接口说明文档.docx
+++ b/doc/ShareYunAlbum  接口说明文档.docx
@@ -776,10 +776,10 @@
         <w:tblLook w:val="04A0" w:firstRow="1" w:lastRow="0" w:firstColumn="1" w:lastColumn="0" w:noHBand="0" w:noVBand="1"/>
       </w:tblPr>
       <w:tblGrid>
-        <w:gridCol w:w="1236"/>
-        <w:gridCol w:w="965"/>
-        <w:gridCol w:w="1628"/>
-        <w:gridCol w:w="1461"/>
+        <w:gridCol w:w="1221"/>
+        <w:gridCol w:w="939"/>
+        <w:gridCol w:w="1486"/>
+        <w:gridCol w:w="1644"/>
       </w:tblGrid>
       <w:tr>
         <w:tc>
@@ -881,7 +881,7 @@
           </w:tcPr>
           <w:p>
             <w:r>
-              <w:t>sendMessage</w:t>
+              <w:t>checkAutoCode</w:t>
             </w:r>
           </w:p>
         </w:tc>
@@ -1142,8 +1142,10 @@
           </w:tcPr>
           <w:p>
             <w:r>
-              <w:t>sendMessage</w:t>
-            </w:r>
+              <w:t>checkAutoCode</w:t>
+            </w:r>
+            <w:bookmarkStart w:id="0" w:name="_GoBack"/>
+            <w:bookmarkEnd w:id="0"/>
           </w:p>
         </w:tc>
       </w:tr>
@@ -2792,14 +2794,12 @@
     <w:tbl>
       <w:tblPr>
         <w:tblStyle w:val="a3"/>
-        <w:tblW w:w="10060" w:type="dxa"/>
+        <w:tblW w:w="5851" w:type="dxa"/>
         <w:tblLook w:val="04A0" w:firstRow="1" w:lastRow="0" w:firstColumn="1" w:lastColumn="0" w:noHBand="0" w:noVBand="1"/>
       </w:tblPr>
       <w:tblGrid>
         <w:gridCol w:w="1821"/>
         <w:gridCol w:w="1336"/>
-        <w:gridCol w:w="1338"/>
-        <w:gridCol w:w="2871"/>
         <w:gridCol w:w="2694"/>
       </w:tblGrid>
       <w:tr>
@@ -2831,32 +2831,6 @@
         </w:tc>
         <w:tc>
           <w:tcPr>
-            <w:tcW w:w="1338" w:type="dxa"/>
-          </w:tcPr>
-          <w:p>
-            <w:r>
-              <w:rPr>
-                <w:rFonts w:hint="eastAsia"/>
-              </w:rPr>
-              <w:t>必选</w:t>
-            </w:r>
-          </w:p>
-        </w:tc>
-        <w:tc>
-          <w:tcPr>
-            <w:tcW w:w="2871" w:type="dxa"/>
-          </w:tcPr>
-          <w:p>
-            <w:r>
-              <w:rPr>
-                <w:rFonts w:hint="eastAsia"/>
-              </w:rPr>
-              <w:t>说明</w:t>
-            </w:r>
-          </w:p>
-        </w:tc>
-        <w:tc>
-          <w:tcPr>
             <w:tcW w:w="2694" w:type="dxa"/>
           </w:tcPr>
           <w:p>
@@ -2901,32 +2875,6 @@
         </w:tc>
         <w:tc>
           <w:tcPr>
-            <w:tcW w:w="1338" w:type="dxa"/>
-          </w:tcPr>
-          <w:p>
-            <w:r>
-              <w:rPr>
-                <w:rFonts w:hint="eastAsia"/>
-              </w:rPr>
-              <w:t>Y</w:t>
-            </w:r>
-          </w:p>
-        </w:tc>
-        <w:tc>
-          <w:tcPr>
-            <w:tcW w:w="2871" w:type="dxa"/>
-          </w:tcPr>
-          <w:p>
-            <w:r>
-              <w:rPr>
-                <w:rFonts w:hint="eastAsia"/>
-              </w:rPr>
-              <w:t>判断当前进行操作，本处选择为create</w:t>
-            </w:r>
-          </w:p>
-        </w:tc>
-        <w:tc>
-          <w:tcPr>
             <w:tcW w:w="2694" w:type="dxa"/>
           </w:tcPr>
           <w:p>
@@ -2946,36 +2894,84 @@
               <w:t>：新建相册</w:t>
             </w:r>
           </w:p>
-          <w:p>
-            <w:r>
-              <w:t>m</w:t>
-            </w:r>
-            <w:r>
-              <w:rPr>
-                <w:rFonts w:hint="eastAsia"/>
-              </w:rPr>
-              <w:t>odify:修改相册信息</w:t>
-            </w:r>
-          </w:p>
+        </w:tc>
+      </w:tr>
+      <w:tr>
+        <w:tc>
+          <w:tcPr>
+            <w:tcW w:w="1821" w:type="dxa"/>
+          </w:tcPr>
+          <w:p>
+            <w:r>
+              <w:t>album_createtime</w:t>
+            </w:r>
+          </w:p>
+        </w:tc>
+        <w:tc>
+          <w:tcPr>
+            <w:tcW w:w="1336" w:type="dxa"/>
+          </w:tcPr>
+          <w:p>
+            <w:r>
+              <w:rPr>
+                <w:rFonts w:hint="eastAsia"/>
+              </w:rPr>
+              <w:t>S</w:t>
+            </w:r>
+            <w:r>
+              <w:t>tring</w:t>
+            </w:r>
+          </w:p>
+        </w:tc>
+        <w:tc>
+          <w:tcPr>
+            <w:tcW w:w="2694" w:type="dxa"/>
+          </w:tcPr>
+          <w:p>
+            <w:r>
+              <w:rPr>
+                <w:rFonts w:hint="eastAsia"/>
+              </w:rPr>
+              <w:t>时间格式待协调</w:t>
+            </w:r>
+          </w:p>
+        </w:tc>
+      </w:tr>
+      <w:tr>
+        <w:tc>
+          <w:tcPr>
+            <w:tcW w:w="1821" w:type="dxa"/>
+          </w:tcPr>
           <w:p>
             <w:r>
               <w:lastRenderedPageBreak/>
-              <w:t>d</w:t>
-            </w:r>
-            <w:r>
-              <w:rPr>
-                <w:rFonts w:hint="eastAsia"/>
-              </w:rPr>
-              <w:t>elete</w:t>
-            </w:r>
-            <w:r>
-              <w:t>:</w:t>
-            </w:r>
-            <w:r>
-              <w:rPr>
-                <w:rFonts w:hint="eastAsia"/>
-              </w:rPr>
-              <w:t>删除用户信息</w:t>
+              <w:t>album_id</w:t>
+            </w:r>
+          </w:p>
+        </w:tc>
+        <w:tc>
+          <w:tcPr>
+            <w:tcW w:w="1336" w:type="dxa"/>
+          </w:tcPr>
+          <w:p>
+            <w:r>
+              <w:rPr>
+                <w:rFonts w:hint="eastAsia"/>
+              </w:rPr>
+              <w:t>String</w:t>
+            </w:r>
+          </w:p>
+        </w:tc>
+        <w:tc>
+          <w:tcPr>
+            <w:tcW w:w="2694" w:type="dxa"/>
+          </w:tcPr>
+          <w:p>
+            <w:r>
+              <w:rPr>
+                <w:rFonts w:hint="eastAsia"/>
+              </w:rPr>
+              <w:t>标识符为用户id+相册创建时间</w:t>
             </w:r>
           </w:p>
         </w:tc>
@@ -2987,8 +2983,13 @@
           </w:tcPr>
           <w:p>
             <w:r>
-              <w:lastRenderedPageBreak/>
-              <w:t>album_createtime</w:t>
+              <w:t>s</w:t>
+            </w:r>
+            <w:r>
+              <w:rPr>
+                <w:rFonts w:hint="eastAsia"/>
+              </w:rPr>
+              <w:t>tatus</w:t>
             </w:r>
           </w:p>
         </w:tc>
@@ -3001,39 +3002,7 @@
               <w:rPr>
                 <w:rFonts w:hint="eastAsia"/>
               </w:rPr>
-              <w:t>S</w:t>
-            </w:r>
-            <w:r>
-              <w:t>tring</w:t>
-            </w:r>
-          </w:p>
-        </w:tc>
-        <w:tc>
-          <w:tcPr>
-            <w:tcW w:w="1338" w:type="dxa"/>
-          </w:tcPr>
-          <w:p>
-            <w:pPr>
-              <w:ind w:firstLineChars="200" w:firstLine="420"/>
-            </w:pPr>
-            <w:r>
-              <w:rPr>
-                <w:rFonts w:hint="eastAsia"/>
-              </w:rPr>
-              <w:t>Y</w:t>
-            </w:r>
-          </w:p>
-        </w:tc>
-        <w:tc>
-          <w:tcPr>
-            <w:tcW w:w="2871" w:type="dxa"/>
-          </w:tcPr>
-          <w:p>
-            <w:r>
-              <w:rPr>
-                <w:rFonts w:hint="eastAsia"/>
-              </w:rPr>
-              <w:t>相册创建时间，后端生成</w:t>
+              <w:t>String</w:t>
             </w:r>
           </w:p>
         </w:tc>
@@ -3046,146 +3015,6 @@
               <w:rPr>
                 <w:rFonts w:hint="eastAsia"/>
               </w:rPr>
-              <w:t>时间格式待协调</w:t>
-            </w:r>
-          </w:p>
-        </w:tc>
-      </w:tr>
-      <w:tr>
-        <w:tc>
-          <w:tcPr>
-            <w:tcW w:w="1821" w:type="dxa"/>
-          </w:tcPr>
-          <w:p>
-            <w:r>
-              <w:t>album_id</w:t>
-            </w:r>
-          </w:p>
-        </w:tc>
-        <w:tc>
-          <w:tcPr>
-            <w:tcW w:w="1336" w:type="dxa"/>
-          </w:tcPr>
-          <w:p>
-            <w:r>
-              <w:rPr>
-                <w:rFonts w:hint="eastAsia"/>
-              </w:rPr>
-              <w:t>String</w:t>
-            </w:r>
-          </w:p>
-        </w:tc>
-        <w:tc>
-          <w:tcPr>
-            <w:tcW w:w="1338" w:type="dxa"/>
-          </w:tcPr>
-          <w:p>
-            <w:pPr>
-              <w:ind w:firstLineChars="200" w:firstLine="420"/>
-            </w:pPr>
-            <w:r>
-              <w:rPr>
-                <w:rFonts w:hint="eastAsia"/>
-              </w:rPr>
-              <w:t>Y</w:t>
-            </w:r>
-          </w:p>
-        </w:tc>
-        <w:tc>
-          <w:tcPr>
-            <w:tcW w:w="2871" w:type="dxa"/>
-          </w:tcPr>
-          <w:p>
-            <w:r>
-              <w:rPr>
-                <w:rFonts w:hint="eastAsia"/>
-              </w:rPr>
-              <w:t>相册唯一标识符，后端算法生成</w:t>
-            </w:r>
-          </w:p>
-        </w:tc>
-        <w:tc>
-          <w:tcPr>
-            <w:tcW w:w="2694" w:type="dxa"/>
-          </w:tcPr>
-          <w:p>
-            <w:r>
-              <w:rPr>
-                <w:rFonts w:hint="eastAsia"/>
-              </w:rPr>
-              <w:t>标识符为用户id+相册创建时间</w:t>
-            </w:r>
-          </w:p>
-        </w:tc>
-      </w:tr>
-      <w:tr>
-        <w:tc>
-          <w:tcPr>
-            <w:tcW w:w="1821" w:type="dxa"/>
-          </w:tcPr>
-          <w:p>
-            <w:r>
-              <w:t>s</w:t>
-            </w:r>
-            <w:r>
-              <w:rPr>
-                <w:rFonts w:hint="eastAsia"/>
-              </w:rPr>
-              <w:t>tatus</w:t>
-            </w:r>
-          </w:p>
-        </w:tc>
-        <w:tc>
-          <w:tcPr>
-            <w:tcW w:w="1336" w:type="dxa"/>
-          </w:tcPr>
-          <w:p>
-            <w:r>
-              <w:rPr>
-                <w:rFonts w:hint="eastAsia"/>
-              </w:rPr>
-              <w:t>String</w:t>
-            </w:r>
-          </w:p>
-        </w:tc>
-        <w:tc>
-          <w:tcPr>
-            <w:tcW w:w="1338" w:type="dxa"/>
-          </w:tcPr>
-          <w:p>
-            <w:pPr>
-              <w:ind w:firstLineChars="200" w:firstLine="420"/>
-            </w:pPr>
-            <w:r>
-              <w:rPr>
-                <w:rFonts w:hint="eastAsia"/>
-              </w:rPr>
-              <w:t>Y</w:t>
-            </w:r>
-          </w:p>
-        </w:tc>
-        <w:tc>
-          <w:tcPr>
-            <w:tcW w:w="2871" w:type="dxa"/>
-          </w:tcPr>
-          <w:p>
-            <w:r>
-              <w:rPr>
-                <w:rFonts w:hint="eastAsia"/>
-              </w:rPr>
-              <w:t>响应状态码</w:t>
-            </w:r>
-          </w:p>
-        </w:tc>
-        <w:tc>
-          <w:tcPr>
-            <w:tcW w:w="2694" w:type="dxa"/>
-          </w:tcPr>
-          <w:p>
-            <w:r>
-              <w:rPr>
-                <w:rFonts w:hint="eastAsia"/>
-              </w:rPr>
               <w:t>1</w:t>
             </w:r>
             <w:r>
@@ -3195,13 +3024,7 @@
               <w:rPr>
                 <w:rFonts w:hint="eastAsia"/>
               </w:rPr>
-              <w:t>：</w:t>
-            </w:r>
-            <w:r>
-              <w:rPr>
-                <w:rFonts w:hint="eastAsia"/>
-              </w:rPr>
-              <w:t>相册创建成功</w:t>
+              <w:t>：相册创建成功</w:t>
             </w:r>
           </w:p>
           <w:p>
@@ -3408,8 +3231,6 @@
             </w:r>
           </w:p>
         </w:tc>
-        <w:bookmarkStart w:id="0" w:name="_GoBack"/>
-        <w:bookmarkEnd w:id="0"/>
       </w:tr>
     </w:tbl>
     <w:p/>
@@ -3425,14 +3246,12 @@
     <w:tbl>
       <w:tblPr>
         <w:tblStyle w:val="a3"/>
-        <w:tblW w:w="10060" w:type="dxa"/>
+        <w:tblW w:w="5851" w:type="dxa"/>
         <w:tblLook w:val="04A0" w:firstRow="1" w:lastRow="0" w:firstColumn="1" w:lastColumn="0" w:noHBand="0" w:noVBand="1"/>
       </w:tblPr>
       <w:tblGrid>
         <w:gridCol w:w="1821"/>
         <w:gridCol w:w="1336"/>
-        <w:gridCol w:w="1338"/>
-        <w:gridCol w:w="2871"/>
         <w:gridCol w:w="2694"/>
       </w:tblGrid>
       <w:tr>
@@ -3464,32 +3283,6 @@
         </w:tc>
         <w:tc>
           <w:tcPr>
-            <w:tcW w:w="1338" w:type="dxa"/>
-          </w:tcPr>
-          <w:p>
-            <w:r>
-              <w:rPr>
-                <w:rFonts w:hint="eastAsia"/>
-              </w:rPr>
-              <w:t>必选</w:t>
-            </w:r>
-          </w:p>
-        </w:tc>
-        <w:tc>
-          <w:tcPr>
-            <w:tcW w:w="2871" w:type="dxa"/>
-          </w:tcPr>
-          <w:p>
-            <w:r>
-              <w:rPr>
-                <w:rFonts w:hint="eastAsia"/>
-              </w:rPr>
-              <w:t>说明</w:t>
-            </w:r>
-          </w:p>
-        </w:tc>
-        <w:tc>
-          <w:tcPr>
             <w:tcW w:w="2694" w:type="dxa"/>
           </w:tcPr>
           <w:p>
@@ -3534,32 +3327,6 @@
         </w:tc>
         <w:tc>
           <w:tcPr>
-            <w:tcW w:w="1338" w:type="dxa"/>
-          </w:tcPr>
-          <w:p>
-            <w:r>
-              <w:rPr>
-                <w:rFonts w:hint="eastAsia"/>
-              </w:rPr>
-              <w:t>Y</w:t>
-            </w:r>
-          </w:p>
-        </w:tc>
-        <w:tc>
-          <w:tcPr>
-            <w:tcW w:w="2871" w:type="dxa"/>
-          </w:tcPr>
-          <w:p>
-            <w:r>
-              <w:rPr>
-                <w:rFonts w:hint="eastAsia"/>
-              </w:rPr>
-              <w:t>获取指定用户的所有相册的相册id</w:t>
-            </w:r>
-          </w:p>
-        </w:tc>
-        <w:tc>
-          <w:tcPr>
             <w:tcW w:w="2694" w:type="dxa"/>
           </w:tcPr>
           <w:p>
@@ -3601,35 +3368,6 @@
         </w:tc>
         <w:tc>
           <w:tcPr>
-            <w:tcW w:w="1338" w:type="dxa"/>
-          </w:tcPr>
-          <w:p>
-            <w:pPr>
-              <w:ind w:firstLineChars="200" w:firstLine="420"/>
-            </w:pPr>
-            <w:r>
-              <w:rPr>
-                <w:rFonts w:hint="eastAsia"/>
-              </w:rPr>
-              <w:t>Y</w:t>
-            </w:r>
-          </w:p>
-        </w:tc>
-        <w:tc>
-          <w:tcPr>
-            <w:tcW w:w="2871" w:type="dxa"/>
-          </w:tcPr>
-          <w:p>
-            <w:r>
-              <w:rPr>
-                <w:rFonts w:hint="eastAsia"/>
-              </w:rPr>
-              <w:t>数组，相册的id</w:t>
-            </w:r>
-          </w:p>
-        </w:tc>
-        <w:tc>
-          <w:tcPr>
             <w:tcW w:w="2694" w:type="dxa"/>
           </w:tcPr>
           <w:p/>
@@ -3662,35 +3400,6 @@
                 <w:rFonts w:hint="eastAsia"/>
               </w:rPr>
               <w:t>String</w:t>
-            </w:r>
-          </w:p>
-        </w:tc>
-        <w:tc>
-          <w:tcPr>
-            <w:tcW w:w="1338" w:type="dxa"/>
-          </w:tcPr>
-          <w:p>
-            <w:pPr>
-              <w:ind w:firstLineChars="200" w:firstLine="420"/>
-            </w:pPr>
-            <w:r>
-              <w:rPr>
-                <w:rFonts w:hint="eastAsia"/>
-              </w:rPr>
-              <w:t>Y</w:t>
-            </w:r>
-          </w:p>
-        </w:tc>
-        <w:tc>
-          <w:tcPr>
-            <w:tcW w:w="2871" w:type="dxa"/>
-          </w:tcPr>
-          <w:p>
-            <w:r>
-              <w:rPr>
-                <w:rFonts w:hint="eastAsia"/>
-              </w:rPr>
-              <w:t>响应状态码</w:t>
             </w:r>
           </w:p>
         </w:tc>
@@ -4059,108 +3768,100 @@
               <w:rPr>
                 <w:rFonts w:hint="eastAsia"/>
               </w:rPr>
-              <w:t>相</w:t>
+              <w:t>相册名</w:t>
+            </w:r>
+          </w:p>
+        </w:tc>
+        <w:tc>
+          <w:tcPr>
+            <w:tcW w:w="1394" w:type="dxa"/>
+          </w:tcPr>
+          <w:p/>
+        </w:tc>
+        <w:tc>
+          <w:tcPr>
+            <w:tcW w:w="2913" w:type="dxa"/>
+          </w:tcPr>
+          <w:p>
+            <w:r>
+              <w:rPr>
+                <w:rFonts w:hint="eastAsia"/>
+              </w:rPr>
+              <w:t>前端考虑对某一账户的已有相册名进行检查，可以重复，但会予以提醒</w:t>
+            </w:r>
+          </w:p>
+        </w:tc>
+      </w:tr>
+      <w:tr>
+        <w:tc>
+          <w:tcPr>
+            <w:tcW w:w="1821" w:type="dxa"/>
+          </w:tcPr>
+          <w:p>
+            <w:r>
+              <w:t>pic_discription</w:t>
+            </w:r>
+          </w:p>
+        </w:tc>
+        <w:tc>
+          <w:tcPr>
+            <w:tcW w:w="1349" w:type="dxa"/>
+          </w:tcPr>
+          <w:p>
+            <w:r>
+              <w:rPr>
+                <w:rFonts w:hint="eastAsia"/>
+              </w:rPr>
+              <w:t>S</w:t>
+            </w:r>
+            <w:r>
+              <w:t>tring</w:t>
+            </w:r>
+          </w:p>
+        </w:tc>
+        <w:tc>
+          <w:tcPr>
+            <w:tcW w:w="1231" w:type="dxa"/>
+          </w:tcPr>
+          <w:p>
+            <w:r>
+              <w:rPr>
+                <w:rFonts w:hint="eastAsia"/>
+              </w:rPr>
+              <w:t>Y</w:t>
+            </w:r>
+          </w:p>
+        </w:tc>
+        <w:tc>
+          <w:tcPr>
+            <w:tcW w:w="1352" w:type="dxa"/>
+          </w:tcPr>
+          <w:p>
+            <w:r>
+              <w:rPr>
+                <w:rFonts w:hint="eastAsia"/>
+              </w:rPr>
+              <w:t>相册所有者</w:t>
+            </w:r>
+          </w:p>
+        </w:tc>
+        <w:tc>
+          <w:tcPr>
+            <w:tcW w:w="1394" w:type="dxa"/>
+          </w:tcPr>
+          <w:p>
+            <w:r>
+              <w:rPr>
+                <w:rFonts w:hint="eastAsia"/>
+              </w:rPr>
+              <w:t>当前创建用</w:t>
             </w:r>
             <w:r>
               <w:rPr>
                 <w:rFonts w:hint="eastAsia"/>
               </w:rPr>
               <w:lastRenderedPageBreak/>
-              <w:t>册名</w:t>
-            </w:r>
-          </w:p>
-        </w:tc>
-        <w:tc>
-          <w:tcPr>
-            <w:tcW w:w="1394" w:type="dxa"/>
-          </w:tcPr>
-          <w:p/>
-        </w:tc>
-        <w:tc>
-          <w:tcPr>
-            <w:tcW w:w="2913" w:type="dxa"/>
-          </w:tcPr>
-          <w:p>
-            <w:r>
-              <w:rPr>
-                <w:rFonts w:hint="eastAsia"/>
-              </w:rPr>
-              <w:t>前端考虑对某一账户的已有</w:t>
-            </w:r>
-            <w:r>
-              <w:rPr>
-                <w:rFonts w:hint="eastAsia"/>
-              </w:rPr>
-              <w:lastRenderedPageBreak/>
-              <w:t>相册名进行检查，可以重复，但会予以提醒</w:t>
-            </w:r>
-          </w:p>
-        </w:tc>
-      </w:tr>
-      <w:tr>
-        <w:tc>
-          <w:tcPr>
-            <w:tcW w:w="1821" w:type="dxa"/>
-          </w:tcPr>
-          <w:p>
-            <w:r>
-              <w:lastRenderedPageBreak/>
-              <w:t>pic_discription</w:t>
-            </w:r>
-          </w:p>
-        </w:tc>
-        <w:tc>
-          <w:tcPr>
-            <w:tcW w:w="1349" w:type="dxa"/>
-          </w:tcPr>
-          <w:p>
-            <w:r>
-              <w:rPr>
-                <w:rFonts w:hint="eastAsia"/>
-              </w:rPr>
-              <w:t>S</w:t>
-            </w:r>
-            <w:r>
-              <w:t>tring</w:t>
-            </w:r>
-          </w:p>
-        </w:tc>
-        <w:tc>
-          <w:tcPr>
-            <w:tcW w:w="1231" w:type="dxa"/>
-          </w:tcPr>
-          <w:p>
-            <w:r>
-              <w:rPr>
-                <w:rFonts w:hint="eastAsia"/>
-              </w:rPr>
-              <w:t>Y</w:t>
-            </w:r>
-          </w:p>
-        </w:tc>
-        <w:tc>
-          <w:tcPr>
-            <w:tcW w:w="1352" w:type="dxa"/>
-          </w:tcPr>
-          <w:p>
-            <w:r>
-              <w:rPr>
-                <w:rFonts w:hint="eastAsia"/>
-              </w:rPr>
-              <w:t>相册所有者</w:t>
-            </w:r>
-          </w:p>
-        </w:tc>
-        <w:tc>
-          <w:tcPr>
-            <w:tcW w:w="1394" w:type="dxa"/>
-          </w:tcPr>
-          <w:p>
-            <w:r>
-              <w:rPr>
-                <w:rFonts w:hint="eastAsia"/>
-              </w:rPr>
-              <w:t>当前创建用户id</w:t>
+              <w:t>户id</w:t>
             </w:r>
           </w:p>
         </w:tc>
@@ -5304,7 +5005,6 @@
         <w:rPr>
           <w:rFonts w:hint="eastAsia"/>
         </w:rPr>
-        <w:lastRenderedPageBreak/>
         <w:t>UseCase</w:t>
       </w:r>
       <w:r>
@@ -5361,6 +5061,7 @@
               <w:rPr>
                 <w:rFonts w:hint="eastAsia"/>
               </w:rPr>
+              <w:lastRenderedPageBreak/>
               <w:t>参数</w:t>
             </w:r>
           </w:p>
@@ -6462,7 +6163,6 @@
         <w:rPr>
           <w:rFonts w:hint="eastAsia"/>
         </w:rPr>
-        <w:lastRenderedPageBreak/>
         <w:t>UseCase</w:t>
       </w:r>
       <w:r>
@@ -6522,6 +6222,7 @@
               <w:rPr>
                 <w:rFonts w:hint="eastAsia"/>
               </w:rPr>
+              <w:lastRenderedPageBreak/>
               <w:t>参数</w:t>
             </w:r>
           </w:p>
@@ -7655,217 +7356,217 @@
               <w:rPr>
                 <w:rFonts w:hint="eastAsia"/>
               </w:rPr>
-              <w:t>前端考虑对某一账户的已有相册相册名进行检查，</w:t>
+              <w:t>前端考虑对某一账户的已有相册相册名进行检查，可以重复，但会予以提醒</w:t>
+            </w:r>
+          </w:p>
+        </w:tc>
+      </w:tr>
+      <w:tr>
+        <w:tc>
+          <w:tcPr>
+            <w:tcW w:w="1821" w:type="dxa"/>
+          </w:tcPr>
+          <w:p>
+            <w:r>
+              <w:t>album_owner</w:t>
+            </w:r>
+          </w:p>
+        </w:tc>
+        <w:tc>
+          <w:tcPr>
+            <w:tcW w:w="1349" w:type="dxa"/>
+          </w:tcPr>
+          <w:p>
+            <w:r>
+              <w:rPr>
+                <w:rFonts w:hint="eastAsia"/>
+              </w:rPr>
+              <w:t>S</w:t>
+            </w:r>
+            <w:r>
+              <w:t>tring</w:t>
+            </w:r>
+          </w:p>
+        </w:tc>
+        <w:tc>
+          <w:tcPr>
+            <w:tcW w:w="1231" w:type="dxa"/>
+          </w:tcPr>
+          <w:p>
+            <w:r>
+              <w:rPr>
+                <w:rFonts w:hint="eastAsia"/>
+              </w:rPr>
+              <w:t>Y</w:t>
+            </w:r>
+          </w:p>
+        </w:tc>
+        <w:tc>
+          <w:tcPr>
+            <w:tcW w:w="1352" w:type="dxa"/>
+          </w:tcPr>
+          <w:p>
+            <w:r>
+              <w:rPr>
+                <w:rFonts w:hint="eastAsia"/>
+              </w:rPr>
+              <w:t>相册所有者</w:t>
+            </w:r>
+          </w:p>
+        </w:tc>
+        <w:tc>
+          <w:tcPr>
+            <w:tcW w:w="2039" w:type="dxa"/>
+          </w:tcPr>
+          <w:p>
+            <w:r>
+              <w:rPr>
+                <w:rFonts w:hint="eastAsia"/>
+              </w:rPr>
+              <w:t>当前创建用户id</w:t>
+            </w:r>
+          </w:p>
+        </w:tc>
+        <w:tc>
+          <w:tcPr>
+            <w:tcW w:w="2551" w:type="dxa"/>
+          </w:tcPr>
+          <w:p/>
+        </w:tc>
+      </w:tr>
+      <w:tr>
+        <w:tc>
+          <w:tcPr>
+            <w:tcW w:w="1821" w:type="dxa"/>
+          </w:tcPr>
+          <w:p>
+            <w:r>
+              <w:t>album_discription</w:t>
+            </w:r>
+          </w:p>
+        </w:tc>
+        <w:tc>
+          <w:tcPr>
+            <w:tcW w:w="1349" w:type="dxa"/>
+          </w:tcPr>
+          <w:p>
+            <w:r>
+              <w:rPr>
+                <w:rFonts w:hint="eastAsia"/>
+              </w:rPr>
+              <w:t>S</w:t>
+            </w:r>
+            <w:r>
+              <w:t>tring</w:t>
+            </w:r>
+          </w:p>
+        </w:tc>
+        <w:tc>
+          <w:tcPr>
+            <w:tcW w:w="1231" w:type="dxa"/>
+          </w:tcPr>
+          <w:p>
+            <w:r>
+              <w:rPr>
+                <w:rFonts w:hint="eastAsia"/>
+              </w:rPr>
+              <w:t>N</w:t>
+            </w:r>
+          </w:p>
+        </w:tc>
+        <w:tc>
+          <w:tcPr>
+            <w:tcW w:w="1352" w:type="dxa"/>
+          </w:tcPr>
+          <w:p>
+            <w:r>
+              <w:rPr>
+                <w:rFonts w:hint="eastAsia"/>
+              </w:rPr>
+              <w:t>相册描述</w:t>
+            </w:r>
+          </w:p>
+        </w:tc>
+        <w:tc>
+          <w:tcPr>
+            <w:tcW w:w="2039" w:type="dxa"/>
+          </w:tcPr>
+          <w:p/>
+        </w:tc>
+        <w:tc>
+          <w:tcPr>
+            <w:tcW w:w="2551" w:type="dxa"/>
+          </w:tcPr>
+          <w:p/>
+        </w:tc>
+      </w:tr>
+      <w:tr>
+        <w:tc>
+          <w:tcPr>
+            <w:tcW w:w="1821" w:type="dxa"/>
+          </w:tcPr>
+          <w:p>
+            <w:r>
+              <w:t>album_public</w:t>
+            </w:r>
+          </w:p>
+        </w:tc>
+        <w:tc>
+          <w:tcPr>
+            <w:tcW w:w="1349" w:type="dxa"/>
+          </w:tcPr>
+          <w:p>
+            <w:r>
+              <w:rPr>
+                <w:rFonts w:hint="eastAsia"/>
+              </w:rPr>
+              <w:t>String</w:t>
+            </w:r>
+          </w:p>
+        </w:tc>
+        <w:tc>
+          <w:tcPr>
+            <w:tcW w:w="1231" w:type="dxa"/>
+          </w:tcPr>
+          <w:p>
+            <w:r>
+              <w:rPr>
+                <w:rFonts w:hint="eastAsia"/>
+              </w:rPr>
+              <w:t>Y</w:t>
+            </w:r>
+          </w:p>
+        </w:tc>
+        <w:tc>
+          <w:tcPr>
+            <w:tcW w:w="1352" w:type="dxa"/>
+          </w:tcPr>
+          <w:p>
+            <w:r>
+              <w:rPr>
+                <w:rFonts w:hint="eastAsia"/>
+              </w:rPr>
+              <w:t>照片可见方</w:t>
             </w:r>
             <w:r>
               <w:rPr>
                 <w:rFonts w:hint="eastAsia"/>
               </w:rPr>
               <w:lastRenderedPageBreak/>
-              <w:t>可以重复，但会予以提醒</w:t>
-            </w:r>
-          </w:p>
-        </w:tc>
-      </w:tr>
-      <w:tr>
-        <w:tc>
-          <w:tcPr>
-            <w:tcW w:w="1821" w:type="dxa"/>
-          </w:tcPr>
-          <w:p>
-            <w:r>
+              <w:t>式</w:t>
+            </w:r>
+          </w:p>
+        </w:tc>
+        <w:tc>
+          <w:tcPr>
+            <w:tcW w:w="2039" w:type="dxa"/>
+          </w:tcPr>
+          <w:p>
+            <w:r>
+              <w:rPr>
+                <w:rFonts w:hint="eastAsia"/>
+              </w:rPr>
               <w:lastRenderedPageBreak/>
-              <w:t>album_owner</w:t>
-            </w:r>
-          </w:p>
-        </w:tc>
-        <w:tc>
-          <w:tcPr>
-            <w:tcW w:w="1349" w:type="dxa"/>
-          </w:tcPr>
-          <w:p>
-            <w:r>
-              <w:rPr>
-                <w:rFonts w:hint="eastAsia"/>
-              </w:rPr>
-              <w:t>S</w:t>
-            </w:r>
-            <w:r>
-              <w:t>tring</w:t>
-            </w:r>
-          </w:p>
-        </w:tc>
-        <w:tc>
-          <w:tcPr>
-            <w:tcW w:w="1231" w:type="dxa"/>
-          </w:tcPr>
-          <w:p>
-            <w:r>
-              <w:rPr>
-                <w:rFonts w:hint="eastAsia"/>
-              </w:rPr>
-              <w:t>Y</w:t>
-            </w:r>
-          </w:p>
-        </w:tc>
-        <w:tc>
-          <w:tcPr>
-            <w:tcW w:w="1352" w:type="dxa"/>
-          </w:tcPr>
-          <w:p>
-            <w:r>
-              <w:rPr>
-                <w:rFonts w:hint="eastAsia"/>
-              </w:rPr>
-              <w:t>相册所有者</w:t>
-            </w:r>
-          </w:p>
-        </w:tc>
-        <w:tc>
-          <w:tcPr>
-            <w:tcW w:w="2039" w:type="dxa"/>
-          </w:tcPr>
-          <w:p>
-            <w:r>
-              <w:rPr>
-                <w:rFonts w:hint="eastAsia"/>
-              </w:rPr>
-              <w:t>当前创建用户id</w:t>
-            </w:r>
-          </w:p>
-        </w:tc>
-        <w:tc>
-          <w:tcPr>
-            <w:tcW w:w="2551" w:type="dxa"/>
-          </w:tcPr>
-          <w:p/>
-        </w:tc>
-      </w:tr>
-      <w:tr>
-        <w:tc>
-          <w:tcPr>
-            <w:tcW w:w="1821" w:type="dxa"/>
-          </w:tcPr>
-          <w:p>
-            <w:r>
-              <w:t>album_discription</w:t>
-            </w:r>
-          </w:p>
-        </w:tc>
-        <w:tc>
-          <w:tcPr>
-            <w:tcW w:w="1349" w:type="dxa"/>
-          </w:tcPr>
-          <w:p>
-            <w:r>
-              <w:rPr>
-                <w:rFonts w:hint="eastAsia"/>
-              </w:rPr>
-              <w:t>S</w:t>
-            </w:r>
-            <w:r>
-              <w:t>tring</w:t>
-            </w:r>
-          </w:p>
-        </w:tc>
-        <w:tc>
-          <w:tcPr>
-            <w:tcW w:w="1231" w:type="dxa"/>
-          </w:tcPr>
-          <w:p>
-            <w:r>
-              <w:rPr>
-                <w:rFonts w:hint="eastAsia"/>
-              </w:rPr>
-              <w:t>N</w:t>
-            </w:r>
-          </w:p>
-        </w:tc>
-        <w:tc>
-          <w:tcPr>
-            <w:tcW w:w="1352" w:type="dxa"/>
-          </w:tcPr>
-          <w:p>
-            <w:r>
-              <w:rPr>
-                <w:rFonts w:hint="eastAsia"/>
-              </w:rPr>
-              <w:t>相册描述</w:t>
-            </w:r>
-          </w:p>
-        </w:tc>
-        <w:tc>
-          <w:tcPr>
-            <w:tcW w:w="2039" w:type="dxa"/>
-          </w:tcPr>
-          <w:p/>
-        </w:tc>
-        <w:tc>
-          <w:tcPr>
-            <w:tcW w:w="2551" w:type="dxa"/>
-          </w:tcPr>
-          <w:p/>
-        </w:tc>
-      </w:tr>
-      <w:tr>
-        <w:tc>
-          <w:tcPr>
-            <w:tcW w:w="1821" w:type="dxa"/>
-          </w:tcPr>
-          <w:p>
-            <w:r>
-              <w:t>album_public</w:t>
-            </w:r>
-          </w:p>
-        </w:tc>
-        <w:tc>
-          <w:tcPr>
-            <w:tcW w:w="1349" w:type="dxa"/>
-          </w:tcPr>
-          <w:p>
-            <w:r>
-              <w:rPr>
-                <w:rFonts w:hint="eastAsia"/>
-              </w:rPr>
-              <w:t>String</w:t>
-            </w:r>
-          </w:p>
-        </w:tc>
-        <w:tc>
-          <w:tcPr>
-            <w:tcW w:w="1231" w:type="dxa"/>
-          </w:tcPr>
-          <w:p>
-            <w:r>
-              <w:rPr>
-                <w:rFonts w:hint="eastAsia"/>
-              </w:rPr>
-              <w:t>Y</w:t>
-            </w:r>
-          </w:p>
-        </w:tc>
-        <w:tc>
-          <w:tcPr>
-            <w:tcW w:w="1352" w:type="dxa"/>
-          </w:tcPr>
-          <w:p>
-            <w:r>
-              <w:rPr>
-                <w:rFonts w:hint="eastAsia"/>
-              </w:rPr>
-              <w:t>照片可见方式</w:t>
-            </w:r>
-          </w:p>
-        </w:tc>
-        <w:tc>
-          <w:tcPr>
-            <w:tcW w:w="2039" w:type="dxa"/>
-          </w:tcPr>
-          <w:p>
-            <w:r>
-              <w:rPr>
-                <w:rFonts w:hint="eastAsia"/>
-              </w:rPr>
               <w:t>pri</w:t>
             </w:r>
             <w:r>
@@ -7880,6 +7581,7 @@
           </w:p>
           <w:p>
             <w:r>
+              <w:lastRenderedPageBreak/>
               <w:t>pub:</w:t>
             </w:r>
             <w:r>

--- a/doc/ShareYunAlbum  接口说明文档.docx
+++ b/doc/ShareYunAlbum  接口说明文档.docx
@@ -1144,8 +1144,6 @@
             <w:r>
               <w:t>checkAutoCode</w:t>
             </w:r>
-            <w:bookmarkStart w:id="0" w:name="_GoBack"/>
-            <w:bookmarkEnd w:id="0"/>
           </w:p>
         </w:tc>
       </w:tr>
@@ -3518,13 +3516,12 @@
     <w:tbl>
       <w:tblPr>
         <w:tblStyle w:val="a3"/>
-        <w:tblW w:w="10060" w:type="dxa"/>
+        <w:tblW w:w="8829" w:type="dxa"/>
         <w:tblLook w:val="04A0" w:firstRow="1" w:lastRow="0" w:firstColumn="1" w:lastColumn="0" w:noHBand="0" w:noVBand="1"/>
       </w:tblPr>
       <w:tblGrid>
         <w:gridCol w:w="1821"/>
         <w:gridCol w:w="1349"/>
-        <w:gridCol w:w="1231"/>
         <w:gridCol w:w="1352"/>
         <w:gridCol w:w="1394"/>
         <w:gridCol w:w="2913"/>
@@ -3558,19 +3555,6 @@
         </w:tc>
         <w:tc>
           <w:tcPr>
-            <w:tcW w:w="1231" w:type="dxa"/>
-          </w:tcPr>
-          <w:p>
-            <w:r>
-              <w:rPr>
-                <w:rFonts w:hint="eastAsia"/>
-              </w:rPr>
-              <w:t>必选</w:t>
-            </w:r>
-          </w:p>
-        </w:tc>
-        <w:tc>
-          <w:tcPr>
             <w:tcW w:w="1352" w:type="dxa"/>
           </w:tcPr>
           <w:p>
@@ -3641,19 +3625,6 @@
         </w:tc>
         <w:tc>
           <w:tcPr>
-            <w:tcW w:w="1231" w:type="dxa"/>
-          </w:tcPr>
-          <w:p>
-            <w:r>
-              <w:rPr>
-                <w:rFonts w:hint="eastAsia"/>
-              </w:rPr>
-              <w:t>Y</w:t>
-            </w:r>
-          </w:p>
-        </w:tc>
-        <w:tc>
-          <w:tcPr>
             <w:tcW w:w="1352" w:type="dxa"/>
           </w:tcPr>
           <w:p>
@@ -3661,13 +3632,7 @@
               <w:rPr>
                 <w:rFonts w:hint="eastAsia"/>
               </w:rPr>
-              <w:t>判断当前进行操作，本处选择为</w:t>
-            </w:r>
-            <w:r>
-              <w:rPr>
-                <w:rFonts w:hint="eastAsia"/>
-              </w:rPr>
-              <w:t>upload</w:t>
+              <w:t>判断当前进行操作，本处选择为upload</w:t>
             </w:r>
           </w:p>
         </w:tc>
@@ -3742,19 +3707,6 @@
         </w:tc>
         <w:tc>
           <w:tcPr>
-            <w:tcW w:w="1231" w:type="dxa"/>
-          </w:tcPr>
-          <w:p>
-            <w:r>
-              <w:rPr>
-                <w:rFonts w:hint="eastAsia"/>
-              </w:rPr>
-              <w:t>N</w:t>
-            </w:r>
-          </w:p>
-        </w:tc>
-        <w:tc>
-          <w:tcPr>
             <w:tcW w:w="1352" w:type="dxa"/>
           </w:tcPr>
           <w:p>
@@ -3762,13 +3714,7 @@
               <w:rPr>
                 <w:rFonts w:hint="eastAsia"/>
               </w:rPr>
-              <w:t>图片所属</w:t>
-            </w:r>
-            <w:r>
-              <w:rPr>
-                <w:rFonts w:hint="eastAsia"/>
-              </w:rPr>
-              <w:t>相册名</w:t>
+              <w:t>图片所属相册名</w:t>
             </w:r>
           </w:p>
         </w:tc>
@@ -3799,7 +3745,18 @@
           </w:tcPr>
           <w:p>
             <w:r>
-              <w:t>pic_discription</w:t>
+              <w:t>pic_d</w:t>
+            </w:r>
+            <w:r>
+              <w:rPr>
+                <w:rFonts w:hint="eastAsia"/>
+              </w:rPr>
+              <w:t>e</w:t>
+            </w:r>
+            <w:bookmarkStart w:id="0" w:name="_GoBack"/>
+            <w:bookmarkEnd w:id="0"/>
+            <w:r>
+              <w:t>scription</w:t>
             </w:r>
           </w:p>
         </w:tc>
@@ -3821,29 +3778,9 @@
         </w:tc>
         <w:tc>
           <w:tcPr>
-            <w:tcW w:w="1231" w:type="dxa"/>
-          </w:tcPr>
-          <w:p>
-            <w:r>
-              <w:rPr>
-                <w:rFonts w:hint="eastAsia"/>
-              </w:rPr>
-              <w:t>Y</w:t>
-            </w:r>
-          </w:p>
-        </w:tc>
-        <w:tc>
-          <w:tcPr>
             <w:tcW w:w="1352" w:type="dxa"/>
           </w:tcPr>
-          <w:p>
-            <w:r>
-              <w:rPr>
-                <w:rFonts w:hint="eastAsia"/>
-              </w:rPr>
-              <w:t>相册所有者</w:t>
-            </w:r>
-          </w:p>
+          <w:p/>
         </w:tc>
         <w:tc>
           <w:tcPr>

--- a/doc/ShareYunAlbum  接口说明文档.docx
+++ b/doc/ShareYunAlbum  接口说明文档.docx
@@ -3511,6 +3511,1067 @@
           <w:rFonts w:hint="eastAsia"/>
         </w:rPr>
         <w:t>：post</w:t>
+      </w:r>
+    </w:p>
+    <w:tbl>
+      <w:tblPr>
+        <w:tblStyle w:val="a3"/>
+        <w:tblW w:w="7435" w:type="dxa"/>
+        <w:tblLook w:val="04A0" w:firstRow="1" w:lastRow="0" w:firstColumn="1" w:lastColumn="0" w:noHBand="0" w:noVBand="1"/>
+      </w:tblPr>
+      <w:tblGrid>
+        <w:gridCol w:w="1821"/>
+        <w:gridCol w:w="1349"/>
+        <w:gridCol w:w="1352"/>
+        <w:gridCol w:w="2913"/>
+      </w:tblGrid>
+      <w:tr>
+        <w:tc>
+          <w:tcPr>
+            <w:tcW w:w="1821" w:type="dxa"/>
+          </w:tcPr>
+          <w:p>
+            <w:r>
+              <w:rPr>
+                <w:rFonts w:hint="eastAsia"/>
+              </w:rPr>
+              <w:t>参数</w:t>
+            </w:r>
+          </w:p>
+        </w:tc>
+        <w:tc>
+          <w:tcPr>
+            <w:tcW w:w="1349" w:type="dxa"/>
+          </w:tcPr>
+          <w:p>
+            <w:r>
+              <w:rPr>
+                <w:rFonts w:hint="eastAsia"/>
+              </w:rPr>
+              <w:t>类型</w:t>
+            </w:r>
+          </w:p>
+        </w:tc>
+        <w:tc>
+          <w:tcPr>
+            <w:tcW w:w="1352" w:type="dxa"/>
+          </w:tcPr>
+          <w:p>
+            <w:r>
+              <w:rPr>
+                <w:rFonts w:hint="eastAsia"/>
+              </w:rPr>
+              <w:t>说明</w:t>
+            </w:r>
+          </w:p>
+        </w:tc>
+        <w:tc>
+          <w:tcPr>
+            <w:tcW w:w="2913" w:type="dxa"/>
+          </w:tcPr>
+          <w:p>
+            <w:r>
+              <w:rPr>
+                <w:rFonts w:hint="eastAsia"/>
+              </w:rPr>
+              <w:t>备注</w:t>
+            </w:r>
+          </w:p>
+        </w:tc>
+      </w:tr>
+      <w:tr>
+        <w:tc>
+          <w:tcPr>
+            <w:tcW w:w="1821" w:type="dxa"/>
+          </w:tcPr>
+          <w:p>
+            <w:r>
+              <w:rPr>
+                <w:rFonts w:hint="eastAsia"/>
+              </w:rPr>
+              <w:t>option</w:t>
+            </w:r>
+          </w:p>
+        </w:tc>
+        <w:tc>
+          <w:tcPr>
+            <w:tcW w:w="1349" w:type="dxa"/>
+          </w:tcPr>
+          <w:p>
+            <w:r>
+              <w:rPr>
+                <w:rFonts w:hint="eastAsia"/>
+              </w:rPr>
+              <w:t>S</w:t>
+            </w:r>
+            <w:r>
+              <w:t>tring</w:t>
+            </w:r>
+          </w:p>
+        </w:tc>
+        <w:tc>
+          <w:tcPr>
+            <w:tcW w:w="1352" w:type="dxa"/>
+          </w:tcPr>
+          <w:p>
+            <w:r>
+              <w:rPr>
+                <w:rFonts w:hint="eastAsia"/>
+              </w:rPr>
+              <w:t>判断当前进行操作，本处选择为upload</w:t>
+            </w:r>
+          </w:p>
+        </w:tc>
+        <w:tc>
+          <w:tcPr>
+            <w:tcW w:w="2913" w:type="dxa"/>
+          </w:tcPr>
+          <w:p/>
+        </w:tc>
+      </w:tr>
+      <w:tr>
+        <w:tc>
+          <w:tcPr>
+            <w:tcW w:w="1821" w:type="dxa"/>
+          </w:tcPr>
+          <w:p>
+            <w:r>
+              <w:t>pic_album</w:t>
+            </w:r>
+          </w:p>
+        </w:tc>
+        <w:tc>
+          <w:tcPr>
+            <w:tcW w:w="1349" w:type="dxa"/>
+          </w:tcPr>
+          <w:p>
+            <w:r>
+              <w:rPr>
+                <w:rFonts w:hint="eastAsia"/>
+              </w:rPr>
+              <w:t>String</w:t>
+            </w:r>
+          </w:p>
+        </w:tc>
+        <w:tc>
+          <w:tcPr>
+            <w:tcW w:w="1352" w:type="dxa"/>
+          </w:tcPr>
+          <w:p>
+            <w:r>
+              <w:rPr>
+                <w:rFonts w:hint="eastAsia"/>
+              </w:rPr>
+              <w:t>图片所属相册名</w:t>
+            </w:r>
+          </w:p>
+        </w:tc>
+        <w:tc>
+          <w:tcPr>
+            <w:tcW w:w="2913" w:type="dxa"/>
+          </w:tcPr>
+          <w:p>
+            <w:r>
+              <w:rPr>
+                <w:rFonts w:hint="eastAsia"/>
+              </w:rPr>
+              <w:t>前端考虑对某一账户的已有相册名进行检查，可以重复，但会予以提醒</w:t>
+            </w:r>
+          </w:p>
+        </w:tc>
+      </w:tr>
+      <w:tr>
+        <w:tc>
+          <w:tcPr>
+            <w:tcW w:w="1821" w:type="dxa"/>
+          </w:tcPr>
+          <w:p>
+            <w:r>
+              <w:t>pic_d</w:t>
+            </w:r>
+            <w:r>
+              <w:rPr>
+                <w:rFonts w:hint="eastAsia"/>
+              </w:rPr>
+              <w:t>e</w:t>
+            </w:r>
+            <w:r>
+              <w:t>scription</w:t>
+            </w:r>
+          </w:p>
+        </w:tc>
+        <w:tc>
+          <w:tcPr>
+            <w:tcW w:w="1349" w:type="dxa"/>
+          </w:tcPr>
+          <w:p>
+            <w:r>
+              <w:rPr>
+                <w:rFonts w:hint="eastAsia"/>
+              </w:rPr>
+              <w:t>S</w:t>
+            </w:r>
+            <w:r>
+              <w:t>tring</w:t>
+            </w:r>
+          </w:p>
+        </w:tc>
+        <w:tc>
+          <w:tcPr>
+            <w:tcW w:w="1352" w:type="dxa"/>
+          </w:tcPr>
+          <w:p/>
+        </w:tc>
+        <w:tc>
+          <w:tcPr>
+            <w:tcW w:w="2913" w:type="dxa"/>
+          </w:tcPr>
+          <w:p/>
+        </w:tc>
+      </w:tr>
+    </w:tbl>
+    <w:p/>
+    <w:p>
+      <w:r>
+        <w:rPr>
+          <w:rFonts w:hint="eastAsia"/>
+        </w:rPr>
+        <w:t>响应参数说明</w:t>
+      </w:r>
+    </w:p>
+    <w:tbl>
+      <w:tblPr>
+        <w:tblStyle w:val="a3"/>
+        <w:tblW w:w="4496" w:type="dxa"/>
+        <w:tblLook w:val="04A0" w:firstRow="1" w:lastRow="0" w:firstColumn="1" w:lastColumn="0" w:noHBand="0" w:noVBand="1"/>
+      </w:tblPr>
+      <w:tblGrid>
+        <w:gridCol w:w="1821"/>
+        <w:gridCol w:w="1336"/>
+        <w:gridCol w:w="1339"/>
+      </w:tblGrid>
+      <w:tr>
+        <w:tc>
+          <w:tcPr>
+            <w:tcW w:w="1821" w:type="dxa"/>
+          </w:tcPr>
+          <w:p>
+            <w:r>
+              <w:rPr>
+                <w:rFonts w:hint="eastAsia"/>
+              </w:rPr>
+              <w:lastRenderedPageBreak/>
+              <w:t>参数</w:t>
+            </w:r>
+          </w:p>
+        </w:tc>
+        <w:tc>
+          <w:tcPr>
+            <w:tcW w:w="1336" w:type="dxa"/>
+          </w:tcPr>
+          <w:p>
+            <w:r>
+              <w:rPr>
+                <w:rFonts w:hint="eastAsia"/>
+              </w:rPr>
+              <w:t>类型</w:t>
+            </w:r>
+          </w:p>
+        </w:tc>
+        <w:tc>
+          <w:tcPr>
+            <w:tcW w:w="1339" w:type="dxa"/>
+          </w:tcPr>
+          <w:p>
+            <w:r>
+              <w:rPr>
+                <w:rFonts w:hint="eastAsia"/>
+              </w:rPr>
+              <w:t>说明</w:t>
+            </w:r>
+          </w:p>
+        </w:tc>
+      </w:tr>
+      <w:tr>
+        <w:tc>
+          <w:tcPr>
+            <w:tcW w:w="1821" w:type="dxa"/>
+          </w:tcPr>
+          <w:p>
+            <w:r>
+              <w:rPr>
+                <w:rFonts w:hint="eastAsia"/>
+              </w:rPr>
+              <w:t>option</w:t>
+            </w:r>
+          </w:p>
+        </w:tc>
+        <w:tc>
+          <w:tcPr>
+            <w:tcW w:w="1336" w:type="dxa"/>
+          </w:tcPr>
+          <w:p>
+            <w:r>
+              <w:rPr>
+                <w:rFonts w:hint="eastAsia"/>
+              </w:rPr>
+              <w:t>S</w:t>
+            </w:r>
+            <w:r>
+              <w:t>tring</w:t>
+            </w:r>
+          </w:p>
+        </w:tc>
+        <w:tc>
+          <w:tcPr>
+            <w:tcW w:w="1339" w:type="dxa"/>
+          </w:tcPr>
+          <w:p>
+            <w:r>
+              <w:rPr>
+                <w:rFonts w:hint="eastAsia"/>
+              </w:rPr>
+              <w:t>判断当前进行操作，本处选择为create</w:t>
+            </w:r>
+          </w:p>
+        </w:tc>
+      </w:tr>
+      <w:tr>
+        <w:tc>
+          <w:tcPr>
+            <w:tcW w:w="1821" w:type="dxa"/>
+          </w:tcPr>
+          <w:p>
+            <w:r>
+              <w:rPr>
+                <w:rFonts w:hint="eastAsia"/>
+              </w:rPr>
+              <w:t>p</w:t>
+            </w:r>
+            <w:r>
+              <w:t>i</w:t>
+            </w:r>
+            <w:r>
+              <w:rPr>
+                <w:rFonts w:hint="eastAsia"/>
+              </w:rPr>
+              <w:t>c</w:t>
+            </w:r>
+            <w:r>
+              <w:t>_createtime</w:t>
+            </w:r>
+          </w:p>
+        </w:tc>
+        <w:tc>
+          <w:tcPr>
+            <w:tcW w:w="1336" w:type="dxa"/>
+          </w:tcPr>
+          <w:p>
+            <w:r>
+              <w:rPr>
+                <w:rFonts w:hint="eastAsia"/>
+              </w:rPr>
+              <w:t>S</w:t>
+            </w:r>
+            <w:r>
+              <w:t>tring</w:t>
+            </w:r>
+          </w:p>
+        </w:tc>
+        <w:tc>
+          <w:tcPr>
+            <w:tcW w:w="1339" w:type="dxa"/>
+          </w:tcPr>
+          <w:p>
+            <w:r>
+              <w:rPr>
+                <w:rFonts w:hint="eastAsia"/>
+              </w:rPr>
+              <w:t>图片创建时间，后端生成</w:t>
+            </w:r>
+          </w:p>
+        </w:tc>
+      </w:tr>
+      <w:tr>
+        <w:tc>
+          <w:tcPr>
+            <w:tcW w:w="1821" w:type="dxa"/>
+          </w:tcPr>
+          <w:p>
+            <w:r>
+              <w:rPr>
+                <w:rFonts w:hint="eastAsia"/>
+              </w:rPr>
+              <w:t>pic</w:t>
+            </w:r>
+            <w:r>
+              <w:t>_id</w:t>
+            </w:r>
+          </w:p>
+        </w:tc>
+        <w:tc>
+          <w:tcPr>
+            <w:tcW w:w="1336" w:type="dxa"/>
+          </w:tcPr>
+          <w:p>
+            <w:r>
+              <w:rPr>
+                <w:rFonts w:hint="eastAsia"/>
+              </w:rPr>
+              <w:t>String</w:t>
+            </w:r>
+          </w:p>
+        </w:tc>
+        <w:tc>
+          <w:tcPr>
+            <w:tcW w:w="1339" w:type="dxa"/>
+          </w:tcPr>
+          <w:p>
+            <w:r>
+              <w:rPr>
+                <w:rFonts w:hint="eastAsia"/>
+              </w:rPr>
+              <w:t>图片唯一标识符，后端算法生成</w:t>
+            </w:r>
+          </w:p>
+        </w:tc>
+      </w:tr>
+      <w:tr>
+        <w:tc>
+          <w:tcPr>
+            <w:tcW w:w="1821" w:type="dxa"/>
+          </w:tcPr>
+          <w:p>
+            <w:r>
+              <w:t>s</w:t>
+            </w:r>
+            <w:r>
+              <w:rPr>
+                <w:rFonts w:hint="eastAsia"/>
+              </w:rPr>
+              <w:t>tatus</w:t>
+            </w:r>
+          </w:p>
+        </w:tc>
+        <w:tc>
+          <w:tcPr>
+            <w:tcW w:w="1336" w:type="dxa"/>
+          </w:tcPr>
+          <w:p>
+            <w:r>
+              <w:rPr>
+                <w:rFonts w:hint="eastAsia"/>
+              </w:rPr>
+              <w:t>String</w:t>
+            </w:r>
+          </w:p>
+        </w:tc>
+        <w:tc>
+          <w:tcPr>
+            <w:tcW w:w="1339" w:type="dxa"/>
+          </w:tcPr>
+          <w:p>
+            <w:r>
+              <w:rPr>
+                <w:rFonts w:hint="eastAsia"/>
+              </w:rPr>
+              <w:t>响应状态码</w:t>
+            </w:r>
+          </w:p>
+          <w:p>
+            <w:r>
+              <w:rPr>
+                <w:rFonts w:hint="eastAsia"/>
+              </w:rPr>
+              <w:t>1</w:t>
+            </w:r>
+            <w:r>
+              <w:t>00</w:t>
+            </w:r>
+            <w:r>
+              <w:rPr>
+                <w:rFonts w:hint="eastAsia"/>
+              </w:rPr>
+              <w:t>：上传成功</w:t>
+            </w:r>
+          </w:p>
+          <w:p>
+            <w:pPr>
+              <w:rPr>
+                <w:rFonts w:hint="eastAsia"/>
+              </w:rPr>
+            </w:pPr>
+            <w:r>
+              <w:rPr>
+                <w:rFonts w:hint="eastAsia"/>
+              </w:rPr>
+              <w:t>1</w:t>
+            </w:r>
+            <w:r>
+              <w:t>01</w:t>
+            </w:r>
+            <w:r>
+              <w:rPr>
+                <w:rFonts w:hint="eastAsia"/>
+              </w:rPr>
+              <w:t>：上传失败</w:t>
+            </w:r>
+          </w:p>
+        </w:tc>
+      </w:tr>
+    </w:tbl>
+    <w:p/>
+    <w:p/>
+    <w:p>
+      <w:pPr>
+        <w:pStyle w:val="3"/>
+        <w:ind w:rightChars="-364" w:right="-764"/>
+      </w:pPr>
+      <w:r>
+        <w:rPr>
+          <w:rFonts w:hint="eastAsia"/>
+        </w:rPr>
+        <w:t>UseCase</w:t>
+      </w:r>
+      <w:r>
+        <w:t>2</w:t>
+      </w:r>
+      <w:r>
+        <w:rPr>
+          <w:rFonts w:hint="eastAsia"/>
+        </w:rPr>
+        <w:t>： getPictureID</w:t>
+      </w:r>
+    </w:p>
+    <w:p>
+      <w:r>
+        <w:rPr>
+          <w:rFonts w:hint="eastAsia"/>
+        </w:rPr>
+        <w:t>请求参数说明</w:t>
+      </w:r>
+      <w:r>
+        <w:rPr>
+          <w:rFonts w:hint="eastAsia"/>
+        </w:rPr>
+        <w:t>：post</w:t>
+      </w:r>
+    </w:p>
+    <w:tbl>
+      <w:tblPr>
+        <w:tblStyle w:val="a3"/>
+        <w:tblW w:w="9112" w:type="dxa"/>
+        <w:tblLook w:val="04A0" w:firstRow="1" w:lastRow="0" w:firstColumn="1" w:lastColumn="0" w:noHBand="0" w:noVBand="1"/>
+      </w:tblPr>
+      <w:tblGrid>
+        <w:gridCol w:w="1821"/>
+        <w:gridCol w:w="1349"/>
+        <w:gridCol w:w="1352"/>
+        <w:gridCol w:w="2039"/>
+        <w:gridCol w:w="2551"/>
+      </w:tblGrid>
+      <w:tr>
+        <w:tc>
+          <w:tcPr>
+            <w:tcW w:w="1821" w:type="dxa"/>
+          </w:tcPr>
+          <w:p>
+            <w:r>
+              <w:rPr>
+                <w:rFonts w:hint="eastAsia"/>
+              </w:rPr>
+              <w:t>参数</w:t>
+            </w:r>
+          </w:p>
+        </w:tc>
+        <w:tc>
+          <w:tcPr>
+            <w:tcW w:w="1349" w:type="dxa"/>
+          </w:tcPr>
+          <w:p>
+            <w:r>
+              <w:rPr>
+                <w:rFonts w:hint="eastAsia"/>
+              </w:rPr>
+              <w:t>类型</w:t>
+            </w:r>
+          </w:p>
+        </w:tc>
+        <w:tc>
+          <w:tcPr>
+            <w:tcW w:w="1352" w:type="dxa"/>
+          </w:tcPr>
+          <w:p>
+            <w:r>
+              <w:rPr>
+                <w:rFonts w:hint="eastAsia"/>
+              </w:rPr>
+              <w:t>说明</w:t>
+            </w:r>
+          </w:p>
+        </w:tc>
+        <w:tc>
+          <w:tcPr>
+            <w:tcW w:w="2039" w:type="dxa"/>
+          </w:tcPr>
+          <w:p>
+            <w:r>
+              <w:rPr>
+                <w:rFonts w:hint="eastAsia"/>
+              </w:rPr>
+              <w:t>取值</w:t>
+            </w:r>
+          </w:p>
+        </w:tc>
+        <w:tc>
+          <w:tcPr>
+            <w:tcW w:w="2551" w:type="dxa"/>
+          </w:tcPr>
+          <w:p>
+            <w:r>
+              <w:rPr>
+                <w:rFonts w:hint="eastAsia"/>
+              </w:rPr>
+              <w:t>备注</w:t>
+            </w:r>
+          </w:p>
+        </w:tc>
+      </w:tr>
+      <w:tr>
+        <w:tc>
+          <w:tcPr>
+            <w:tcW w:w="1821" w:type="dxa"/>
+          </w:tcPr>
+          <w:p>
+            <w:r>
+              <w:rPr>
+                <w:rFonts w:hint="eastAsia"/>
+              </w:rPr>
+              <w:t>option</w:t>
+            </w:r>
+          </w:p>
+        </w:tc>
+        <w:tc>
+          <w:tcPr>
+            <w:tcW w:w="1349" w:type="dxa"/>
+          </w:tcPr>
+          <w:p>
+            <w:r>
+              <w:rPr>
+                <w:rFonts w:hint="eastAsia"/>
+              </w:rPr>
+              <w:t>S</w:t>
+            </w:r>
+            <w:r>
+              <w:t>tring</w:t>
+            </w:r>
+          </w:p>
+        </w:tc>
+        <w:tc>
+          <w:tcPr>
+            <w:tcW w:w="1352" w:type="dxa"/>
+          </w:tcPr>
+          <w:p>
+            <w:r>
+              <w:rPr>
+                <w:rFonts w:hint="eastAsia"/>
+              </w:rPr>
+              <w:t>获取指定相册的所有相册的照片id</w:t>
+            </w:r>
+          </w:p>
+        </w:tc>
+        <w:tc>
+          <w:tcPr>
+            <w:tcW w:w="2039" w:type="dxa"/>
+          </w:tcPr>
+          <w:p>
+            <w:r>
+              <w:rPr>
+                <w:rFonts w:hint="eastAsia"/>
+              </w:rPr>
+              <w:t>getPictureID</w:t>
+            </w:r>
+          </w:p>
+        </w:tc>
+        <w:tc>
+          <w:tcPr>
+            <w:tcW w:w="2551" w:type="dxa"/>
+          </w:tcPr>
+          <w:p/>
+        </w:tc>
+      </w:tr>
+      <w:tr>
+        <w:tc>
+          <w:tcPr>
+            <w:tcW w:w="1821" w:type="dxa"/>
+          </w:tcPr>
+          <w:p>
+            <w:r>
+              <w:t>pic_album</w:t>
+            </w:r>
+          </w:p>
+        </w:tc>
+        <w:tc>
+          <w:tcPr>
+            <w:tcW w:w="1349" w:type="dxa"/>
+          </w:tcPr>
+          <w:p>
+            <w:r>
+              <w:rPr>
+                <w:rFonts w:hint="eastAsia"/>
+              </w:rPr>
+              <w:t>S</w:t>
+            </w:r>
+            <w:r>
+              <w:t>tring</w:t>
+            </w:r>
+          </w:p>
+        </w:tc>
+        <w:tc>
+          <w:tcPr>
+            <w:tcW w:w="1352" w:type="dxa"/>
+          </w:tcPr>
+          <w:p>
+            <w:r>
+              <w:rPr>
+                <w:rFonts w:hint="eastAsia"/>
+              </w:rPr>
+              <w:t>当前登录用户</w:t>
+            </w:r>
+          </w:p>
+        </w:tc>
+        <w:tc>
+          <w:tcPr>
+            <w:tcW w:w="2039" w:type="dxa"/>
+          </w:tcPr>
+          <w:p>
+            <w:r>
+              <w:rPr>
+                <w:rFonts w:hint="eastAsia"/>
+              </w:rPr>
+              <w:t>当前相册id</w:t>
+            </w:r>
+          </w:p>
+        </w:tc>
+        <w:tc>
+          <w:tcPr>
+            <w:tcW w:w="2551" w:type="dxa"/>
+          </w:tcPr>
+          <w:p/>
+        </w:tc>
+      </w:tr>
+    </w:tbl>
+    <w:p/>
+    <w:p/>
+    <w:p>
+      <w:r>
+        <w:rPr>
+          <w:rFonts w:hint="eastAsia"/>
+        </w:rPr>
+        <w:t>响应参数说明</w:t>
+      </w:r>
+    </w:p>
+    <w:tbl>
+      <w:tblPr>
+        <w:tblStyle w:val="a3"/>
+        <w:tblW w:w="8722" w:type="dxa"/>
+        <w:tblLook w:val="04A0" w:firstRow="1" w:lastRow="0" w:firstColumn="1" w:lastColumn="0" w:noHBand="0" w:noVBand="1"/>
+      </w:tblPr>
+      <w:tblGrid>
+        <w:gridCol w:w="1821"/>
+        <w:gridCol w:w="1336"/>
+        <w:gridCol w:w="2871"/>
+        <w:gridCol w:w="2694"/>
+      </w:tblGrid>
+      <w:tr>
+        <w:tc>
+          <w:tcPr>
+            <w:tcW w:w="1821" w:type="dxa"/>
+          </w:tcPr>
+          <w:p>
+            <w:r>
+              <w:rPr>
+                <w:rFonts w:hint="eastAsia"/>
+              </w:rPr>
+              <w:t>参数</w:t>
+            </w:r>
+          </w:p>
+        </w:tc>
+        <w:tc>
+          <w:tcPr>
+            <w:tcW w:w="1336" w:type="dxa"/>
+          </w:tcPr>
+          <w:p>
+            <w:r>
+              <w:rPr>
+                <w:rFonts w:hint="eastAsia"/>
+              </w:rPr>
+              <w:t>类型</w:t>
+            </w:r>
+          </w:p>
+        </w:tc>
+        <w:tc>
+          <w:tcPr>
+            <w:tcW w:w="2871" w:type="dxa"/>
+          </w:tcPr>
+          <w:p>
+            <w:r>
+              <w:rPr>
+                <w:rFonts w:hint="eastAsia"/>
+              </w:rPr>
+              <w:t>说明</w:t>
+            </w:r>
+          </w:p>
+        </w:tc>
+        <w:tc>
+          <w:tcPr>
+            <w:tcW w:w="2694" w:type="dxa"/>
+          </w:tcPr>
+          <w:p>
+            <w:r>
+              <w:rPr>
+                <w:rFonts w:hint="eastAsia"/>
+              </w:rPr>
+              <w:t>取值</w:t>
+            </w:r>
+          </w:p>
+        </w:tc>
+      </w:tr>
+      <w:tr>
+        <w:tc>
+          <w:tcPr>
+            <w:tcW w:w="1821" w:type="dxa"/>
+          </w:tcPr>
+          <w:p>
+            <w:r>
+              <w:rPr>
+                <w:rFonts w:hint="eastAsia"/>
+              </w:rPr>
+              <w:t>option</w:t>
+            </w:r>
+          </w:p>
+        </w:tc>
+        <w:tc>
+          <w:tcPr>
+            <w:tcW w:w="1336" w:type="dxa"/>
+          </w:tcPr>
+          <w:p>
+            <w:r>
+              <w:rPr>
+                <w:rFonts w:hint="eastAsia"/>
+              </w:rPr>
+              <w:t>S</w:t>
+            </w:r>
+            <w:r>
+              <w:t>tring</w:t>
+            </w:r>
+          </w:p>
+        </w:tc>
+        <w:tc>
+          <w:tcPr>
+            <w:tcW w:w="2871" w:type="dxa"/>
+          </w:tcPr>
+          <w:p>
+            <w:r>
+              <w:rPr>
+                <w:rFonts w:hint="eastAsia"/>
+              </w:rPr>
+              <w:t>获取指定相册的所有照片id</w:t>
+            </w:r>
+          </w:p>
+        </w:tc>
+        <w:tc>
+          <w:tcPr>
+            <w:tcW w:w="2694" w:type="dxa"/>
+          </w:tcPr>
+          <w:p>
+            <w:r>
+              <w:rPr>
+                <w:rFonts w:hint="eastAsia"/>
+              </w:rPr>
+              <w:t>getPictureID</w:t>
+            </w:r>
+          </w:p>
+        </w:tc>
+      </w:tr>
+      <w:tr>
+        <w:tc>
+          <w:tcPr>
+            <w:tcW w:w="1821" w:type="dxa"/>
+          </w:tcPr>
+          <w:p>
+            <w:r>
+              <w:rPr>
+                <w:rFonts w:hint="eastAsia"/>
+              </w:rPr>
+              <w:t>pic</w:t>
+            </w:r>
+            <w:r>
+              <w:t>_id</w:t>
+            </w:r>
+          </w:p>
+        </w:tc>
+        <w:tc>
+          <w:tcPr>
+            <w:tcW w:w="1336" w:type="dxa"/>
+          </w:tcPr>
+          <w:p>
+            <w:r>
+              <w:rPr>
+                <w:rFonts w:hint="eastAsia"/>
+              </w:rPr>
+              <w:t>String[</w:t>
+            </w:r>
+            <w:r>
+              <w:t>]</w:t>
+            </w:r>
+          </w:p>
+        </w:tc>
+        <w:tc>
+          <w:tcPr>
+            <w:tcW w:w="2871" w:type="dxa"/>
+          </w:tcPr>
+          <w:p>
+            <w:r>
+              <w:rPr>
+                <w:rFonts w:hint="eastAsia"/>
+              </w:rPr>
+              <w:t>数组，照片的id</w:t>
+            </w:r>
+          </w:p>
+        </w:tc>
+        <w:tc>
+          <w:tcPr>
+            <w:tcW w:w="2694" w:type="dxa"/>
+          </w:tcPr>
+          <w:p/>
+        </w:tc>
+      </w:tr>
+      <w:tr>
+        <w:tc>
+          <w:tcPr>
+            <w:tcW w:w="1821" w:type="dxa"/>
+          </w:tcPr>
+          <w:p>
+            <w:r>
+              <w:t>s</w:t>
+            </w:r>
+            <w:r>
+              <w:rPr>
+                <w:rFonts w:hint="eastAsia"/>
+              </w:rPr>
+              <w:t>tatus</w:t>
+            </w:r>
+          </w:p>
+        </w:tc>
+        <w:tc>
+          <w:tcPr>
+            <w:tcW w:w="1336" w:type="dxa"/>
+          </w:tcPr>
+          <w:p>
+            <w:r>
+              <w:rPr>
+                <w:rFonts w:hint="eastAsia"/>
+              </w:rPr>
+              <w:t>String</w:t>
+            </w:r>
+          </w:p>
+        </w:tc>
+        <w:tc>
+          <w:tcPr>
+            <w:tcW w:w="2871" w:type="dxa"/>
+          </w:tcPr>
+          <w:p>
+            <w:r>
+              <w:rPr>
+                <w:rFonts w:hint="eastAsia"/>
+              </w:rPr>
+              <w:t>响应状态码</w:t>
+            </w:r>
+          </w:p>
+        </w:tc>
+        <w:tc>
+          <w:tcPr>
+            <w:tcW w:w="2694" w:type="dxa"/>
+          </w:tcPr>
+          <w:p>
+            <w:r>
+              <w:rPr>
+                <w:rFonts w:hint="eastAsia"/>
+              </w:rPr>
+              <w:t>1</w:t>
+            </w:r>
+            <w:r>
+              <w:t>00</w:t>
+            </w:r>
+            <w:r>
+              <w:rPr>
+                <w:rFonts w:hint="eastAsia"/>
+              </w:rPr>
+              <w:t>：相册id获取成功</w:t>
+            </w:r>
+          </w:p>
+          <w:p>
+            <w:r>
+              <w:rPr>
+                <w:rFonts w:hint="eastAsia"/>
+              </w:rPr>
+              <w:t>1</w:t>
+            </w:r>
+            <w:r>
+              <w:t>01</w:t>
+            </w:r>
+            <w:r>
+              <w:rPr>
+                <w:rFonts w:hint="eastAsia"/>
+              </w:rPr>
+              <w:t>：获取失败</w:t>
+            </w:r>
+          </w:p>
+        </w:tc>
+      </w:tr>
+    </w:tbl>
+    <w:p/>
+    <w:p/>
+    <w:p>
+      <w:pPr>
+        <w:pStyle w:val="3"/>
+        <w:ind w:rightChars="-364" w:right="-764"/>
+      </w:pPr>
+      <w:r>
+        <w:rPr>
+          <w:rFonts w:hint="eastAsia"/>
+        </w:rPr>
+        <w:t>UseCase</w:t>
+      </w:r>
+      <w:r>
+        <w:t>3</w:t>
+      </w:r>
+      <w:r>
+        <w:rPr>
+          <w:rFonts w:hint="eastAsia"/>
+        </w:rPr>
+        <w:t>： download</w:t>
+      </w:r>
+    </w:p>
+    <w:p>
+      <w:r>
+        <w:rPr>
+          <w:rFonts w:hint="eastAsia"/>
+        </w:rPr>
+        <w:t>请求参数说明</w:t>
+      </w:r>
+      <w:r>
+        <w:rPr>
+          <w:rFonts w:hint="eastAsia"/>
+        </w:rPr>
+        <w:t>：</w:t>
+      </w:r>
+      <w:r>
+        <w:rPr>
+          <w:rFonts w:hint="eastAsia"/>
+        </w:rPr>
+        <w:t>get</w:t>
       </w:r>
     </w:p>
     <w:tbl>
@@ -3536,6 +4597,7 @@
               <w:rPr>
                 <w:rFonts w:hint="eastAsia"/>
               </w:rPr>
+              <w:lastRenderedPageBreak/>
               <w:t>参数</w:t>
             </w:r>
           </w:p>
@@ -3632,7 +4694,7 @@
               <w:rPr>
                 <w:rFonts w:hint="eastAsia"/>
               </w:rPr>
-              <w:t>判断当前进行操作，本处选择为upload</w:t>
+              <w:t>公有参数，判断当前进行操作</w:t>
             </w:r>
           </w:p>
         </w:tc>
@@ -3645,34 +4707,13 @@
               <w:rPr>
                 <w:rFonts w:hint="eastAsia"/>
               </w:rPr>
-              <w:t>upload：上传照片</w:t>
-            </w:r>
-          </w:p>
-          <w:p>
-            <w:r>
-              <w:rPr>
-                <w:rFonts w:hint="eastAsia"/>
-              </w:rPr>
-              <w:t>delete</w:t>
-            </w:r>
-            <w:r>
-              <w:t>:</w:t>
-            </w:r>
-            <w:r>
-              <w:rPr>
-                <w:rFonts w:hint="eastAsia"/>
-              </w:rPr>
-              <w:t>删除照片</w:t>
-            </w:r>
-          </w:p>
-          <w:p>
-            <w:r>
-              <w:rPr>
-                <w:rFonts w:hint="eastAsia"/>
-              </w:rPr>
-              <w:t>download：下载</w:t>
-            </w:r>
-          </w:p>
+              <w:t>本处选择为down</w:t>
+            </w:r>
+            <w:r>
+              <w:t>load</w:t>
+            </w:r>
+          </w:p>
+          <w:p/>
         </w:tc>
         <w:tc>
           <w:tcPr>
@@ -3688,7 +4729,10 @@
           </w:tcPr>
           <w:p>
             <w:r>
-              <w:t>pic_album</w:t>
+              <w:t>pic_</w:t>
+            </w:r>
+            <w:r>
+              <w:t>id</w:t>
             </w:r>
           </w:p>
         </w:tc>
@@ -3723,84 +4767,6 @@
             <w:tcW w:w="1394" w:type="dxa"/>
           </w:tcPr>
           <w:p/>
-        </w:tc>
-        <w:tc>
-          <w:tcPr>
-            <w:tcW w:w="2913" w:type="dxa"/>
-          </w:tcPr>
-          <w:p>
-            <w:r>
-              <w:rPr>
-                <w:rFonts w:hint="eastAsia"/>
-              </w:rPr>
-              <w:t>前端考虑对某一账户的已有相册名进行检查，可以重复，但会予以提醒</w:t>
-            </w:r>
-          </w:p>
-        </w:tc>
-      </w:tr>
-      <w:tr>
-        <w:tc>
-          <w:tcPr>
-            <w:tcW w:w="1821" w:type="dxa"/>
-          </w:tcPr>
-          <w:p>
-            <w:r>
-              <w:t>pic_d</w:t>
-            </w:r>
-            <w:r>
-              <w:rPr>
-                <w:rFonts w:hint="eastAsia"/>
-              </w:rPr>
-              <w:t>e</w:t>
-            </w:r>
-            <w:bookmarkStart w:id="0" w:name="_GoBack"/>
-            <w:bookmarkEnd w:id="0"/>
-            <w:r>
-              <w:t>scription</w:t>
-            </w:r>
-          </w:p>
-        </w:tc>
-        <w:tc>
-          <w:tcPr>
-            <w:tcW w:w="1349" w:type="dxa"/>
-          </w:tcPr>
-          <w:p>
-            <w:r>
-              <w:rPr>
-                <w:rFonts w:hint="eastAsia"/>
-              </w:rPr>
-              <w:t>S</w:t>
-            </w:r>
-            <w:r>
-              <w:t>tring</w:t>
-            </w:r>
-          </w:p>
-        </w:tc>
-        <w:tc>
-          <w:tcPr>
-            <w:tcW w:w="1352" w:type="dxa"/>
-          </w:tcPr>
-          <w:p/>
-        </w:tc>
-        <w:tc>
-          <w:tcPr>
-            <w:tcW w:w="1394" w:type="dxa"/>
-          </w:tcPr>
-          <w:p>
-            <w:r>
-              <w:rPr>
-                <w:rFonts w:hint="eastAsia"/>
-              </w:rPr>
-              <w:t>当前创建用</w:t>
-            </w:r>
-            <w:r>
-              <w:rPr>
-                <w:rFonts w:hint="eastAsia"/>
-              </w:rPr>
-              <w:lastRenderedPageBreak/>
-              <w:t>户id</w:t>
-            </w:r>
-          </w:p>
         </w:tc>
         <w:tc>
           <w:tcPr>
@@ -3822,13 +4788,12 @@
     <w:tbl>
       <w:tblPr>
         <w:tblStyle w:val="a3"/>
-        <w:tblW w:w="10201" w:type="dxa"/>
+        <w:tblW w:w="8863" w:type="dxa"/>
         <w:tblLook w:val="04A0" w:firstRow="1" w:lastRow="0" w:firstColumn="1" w:lastColumn="0" w:noHBand="0" w:noVBand="1"/>
       </w:tblPr>
       <w:tblGrid>
         <w:gridCol w:w="1821"/>
         <w:gridCol w:w="1336"/>
-        <w:gridCol w:w="1338"/>
         <w:gridCol w:w="1339"/>
         <w:gridCol w:w="4367"/>
       </w:tblGrid>
@@ -3861,19 +4826,6 @@
         </w:tc>
         <w:tc>
           <w:tcPr>
-            <w:tcW w:w="1338" w:type="dxa"/>
-          </w:tcPr>
-          <w:p>
-            <w:r>
-              <w:rPr>
-                <w:rFonts w:hint="eastAsia"/>
-              </w:rPr>
-              <w:t>必选</w:t>
-            </w:r>
-          </w:p>
-        </w:tc>
-        <w:tc>
-          <w:tcPr>
             <w:tcW w:w="1339" w:type="dxa"/>
           </w:tcPr>
           <w:p>
@@ -3931,19 +4883,6 @@
         </w:tc>
         <w:tc>
           <w:tcPr>
-            <w:tcW w:w="1338" w:type="dxa"/>
-          </w:tcPr>
-          <w:p>
-            <w:r>
-              <w:rPr>
-                <w:rFonts w:hint="eastAsia"/>
-              </w:rPr>
-              <w:t>Y</w:t>
-            </w:r>
-          </w:p>
-        </w:tc>
-        <w:tc>
-          <w:tcPr>
             <w:tcW w:w="1339" w:type="dxa"/>
           </w:tcPr>
           <w:p>
@@ -3951,7 +4890,7 @@
               <w:rPr>
                 <w:rFonts w:hint="eastAsia"/>
               </w:rPr>
-              <w:t>判断当前进行操作，本处选择为create</w:t>
+              <w:t>公有参数，判断当前进行操作</w:t>
             </w:r>
           </w:p>
         </w:tc>
@@ -3964,48 +4903,596 @@
               <w:rPr>
                 <w:rFonts w:hint="eastAsia"/>
               </w:rPr>
+              <w:t>本处选择为down</w:t>
+            </w:r>
+            <w:r>
+              <w:t>load</w:t>
+            </w:r>
+          </w:p>
+          <w:p/>
+        </w:tc>
+      </w:tr>
+      <w:tr>
+        <w:tc>
+          <w:tcPr>
+            <w:tcW w:w="1821" w:type="dxa"/>
+          </w:tcPr>
+          <w:p>
+            <w:r>
+              <w:t>Pic_blob</w:t>
+            </w:r>
+          </w:p>
+        </w:tc>
+        <w:tc>
+          <w:tcPr>
+            <w:tcW w:w="1336" w:type="dxa"/>
+          </w:tcPr>
+          <w:p>
+            <w:r>
+              <w:rPr>
+                <w:rFonts w:hint="eastAsia"/>
+              </w:rPr>
+              <w:t>f</w:t>
+            </w:r>
+            <w:r>
+              <w:t>ile</w:t>
+            </w:r>
+          </w:p>
+        </w:tc>
+        <w:tc>
+          <w:tcPr>
+            <w:tcW w:w="1339" w:type="dxa"/>
+          </w:tcPr>
+          <w:p>
+            <w:r>
+              <w:rPr>
+                <w:rFonts w:hint="eastAsia"/>
+              </w:rPr>
+              <w:t>返回图片文件</w:t>
+            </w:r>
+          </w:p>
+        </w:tc>
+        <w:tc>
+          <w:tcPr>
+            <w:tcW w:w="4367" w:type="dxa"/>
+          </w:tcPr>
+          <w:p/>
+        </w:tc>
+      </w:tr>
+    </w:tbl>
+    <w:p/>
+    <w:p>
+      <w:pPr>
+        <w:pStyle w:val="3"/>
+        <w:ind w:rightChars="-364" w:right="-764"/>
+      </w:pPr>
+      <w:r>
+        <w:rPr>
+          <w:rFonts w:hint="eastAsia"/>
+        </w:rPr>
+        <w:t>UseCase</w:t>
+      </w:r>
+      <w:r>
+        <w:t>4</w:t>
+      </w:r>
+      <w:r>
+        <w:rPr>
+          <w:rFonts w:hint="eastAsia"/>
+        </w:rPr>
+        <w:t>： g</w:t>
+      </w:r>
+      <w:r>
+        <w:t>etPictureInfo</w:t>
+      </w:r>
+    </w:p>
+    <w:p>
+      <w:r>
+        <w:rPr>
+          <w:rFonts w:hint="eastAsia"/>
+        </w:rPr>
+        <w:t>请求参数说明：get</w:t>
+      </w:r>
+    </w:p>
+    <w:tbl>
+      <w:tblPr>
+        <w:tblStyle w:val="a3"/>
+        <w:tblW w:w="8841" w:type="dxa"/>
+        <w:tblLook w:val="04A0" w:firstRow="1" w:lastRow="0" w:firstColumn="1" w:lastColumn="0" w:noHBand="0" w:noVBand="1"/>
+      </w:tblPr>
+      <w:tblGrid>
+        <w:gridCol w:w="1804"/>
+        <w:gridCol w:w="1340"/>
+        <w:gridCol w:w="1341"/>
+        <w:gridCol w:w="1481"/>
+        <w:gridCol w:w="2875"/>
+      </w:tblGrid>
+      <w:tr>
+        <w:tc>
+          <w:tcPr>
+            <w:tcW w:w="1804" w:type="dxa"/>
+          </w:tcPr>
+          <w:p>
+            <w:r>
+              <w:rPr>
+                <w:rFonts w:hint="eastAsia"/>
+              </w:rPr>
+              <w:t>参数</w:t>
+            </w:r>
+          </w:p>
+        </w:tc>
+        <w:tc>
+          <w:tcPr>
+            <w:tcW w:w="1340" w:type="dxa"/>
+          </w:tcPr>
+          <w:p>
+            <w:r>
+              <w:rPr>
+                <w:rFonts w:hint="eastAsia"/>
+              </w:rPr>
+              <w:t>类型</w:t>
+            </w:r>
+          </w:p>
+        </w:tc>
+        <w:tc>
+          <w:tcPr>
+            <w:tcW w:w="1341" w:type="dxa"/>
+          </w:tcPr>
+          <w:p>
+            <w:r>
+              <w:rPr>
+                <w:rFonts w:hint="eastAsia"/>
+              </w:rPr>
+              <w:t>说明</w:t>
+            </w:r>
+          </w:p>
+        </w:tc>
+        <w:tc>
+          <w:tcPr>
+            <w:tcW w:w="1481" w:type="dxa"/>
+          </w:tcPr>
+          <w:p>
+            <w:r>
+              <w:rPr>
+                <w:rFonts w:hint="eastAsia"/>
+              </w:rPr>
+              <w:t>取值</w:t>
+            </w:r>
+          </w:p>
+        </w:tc>
+        <w:tc>
+          <w:tcPr>
+            <w:tcW w:w="2875" w:type="dxa"/>
+          </w:tcPr>
+          <w:p>
+            <w:r>
+              <w:rPr>
+                <w:rFonts w:hint="eastAsia"/>
+              </w:rPr>
+              <w:t>备注</w:t>
+            </w:r>
+          </w:p>
+        </w:tc>
+      </w:tr>
+      <w:tr>
+        <w:tc>
+          <w:tcPr>
+            <w:tcW w:w="1804" w:type="dxa"/>
+          </w:tcPr>
+          <w:p>
+            <w:r>
+              <w:rPr>
+                <w:rFonts w:hint="eastAsia"/>
+              </w:rPr>
+              <w:t>option</w:t>
+            </w:r>
+          </w:p>
+        </w:tc>
+        <w:tc>
+          <w:tcPr>
+            <w:tcW w:w="1340" w:type="dxa"/>
+          </w:tcPr>
+          <w:p>
+            <w:r>
+              <w:rPr>
+                <w:rFonts w:hint="eastAsia"/>
+              </w:rPr>
+              <w:t>S</w:t>
+            </w:r>
+            <w:r>
+              <w:t>tring</w:t>
+            </w:r>
+          </w:p>
+        </w:tc>
+        <w:tc>
+          <w:tcPr>
+            <w:tcW w:w="1341" w:type="dxa"/>
+          </w:tcPr>
+          <w:p>
+            <w:r>
+              <w:rPr>
+                <w:rFonts w:hint="eastAsia"/>
+              </w:rPr>
+              <w:t>公有参数，判断当前进行操作</w:t>
+            </w:r>
+          </w:p>
+        </w:tc>
+        <w:tc>
+          <w:tcPr>
+            <w:tcW w:w="1481" w:type="dxa"/>
+          </w:tcPr>
+          <w:p>
+            <w:r>
+              <w:rPr>
+                <w:rFonts w:hint="eastAsia"/>
+              </w:rPr>
+              <w:t>本处选择为</w:t>
+            </w:r>
+            <w:r>
+              <w:t>getPictureInfo</w:t>
+            </w:r>
+          </w:p>
+        </w:tc>
+        <w:tc>
+          <w:tcPr>
+            <w:tcW w:w="2875" w:type="dxa"/>
+          </w:tcPr>
+          <w:p/>
+        </w:tc>
+      </w:tr>
+      <w:tr>
+        <w:tc>
+          <w:tcPr>
+            <w:tcW w:w="1804" w:type="dxa"/>
+          </w:tcPr>
+          <w:p>
+            <w:r>
+              <w:t>pic_</w:t>
+            </w:r>
+            <w:r>
+              <w:t>id</w:t>
+            </w:r>
+          </w:p>
+        </w:tc>
+        <w:tc>
+          <w:tcPr>
+            <w:tcW w:w="1340" w:type="dxa"/>
+          </w:tcPr>
+          <w:p>
+            <w:r>
+              <w:rPr>
+                <w:rFonts w:hint="eastAsia"/>
+              </w:rPr>
+              <w:t>String</w:t>
+            </w:r>
+          </w:p>
+        </w:tc>
+        <w:tc>
+          <w:tcPr>
+            <w:tcW w:w="1341" w:type="dxa"/>
+          </w:tcPr>
+          <w:p>
+            <w:r>
+              <w:rPr>
+                <w:rFonts w:hint="eastAsia"/>
+              </w:rPr>
+              <w:t>图片所属相册名</w:t>
+            </w:r>
+          </w:p>
+        </w:tc>
+        <w:tc>
+          <w:tcPr>
+            <w:tcW w:w="1481" w:type="dxa"/>
+          </w:tcPr>
+          <w:p/>
+        </w:tc>
+        <w:tc>
+          <w:tcPr>
+            <w:tcW w:w="2875" w:type="dxa"/>
+          </w:tcPr>
+          <w:p/>
+        </w:tc>
+      </w:tr>
+    </w:tbl>
+    <w:p/>
+    <w:p>
+      <w:r>
+        <w:rPr>
+          <w:rFonts w:hint="eastAsia"/>
+        </w:rPr>
+        <w:t>响应参数说明</w:t>
+      </w:r>
+    </w:p>
+    <w:tbl>
+      <w:tblPr>
+        <w:tblStyle w:val="a3"/>
+        <w:tblW w:w="8863" w:type="dxa"/>
+        <w:tblLook w:val="04A0" w:firstRow="1" w:lastRow="0" w:firstColumn="1" w:lastColumn="0" w:noHBand="0" w:noVBand="1"/>
+      </w:tblPr>
+      <w:tblGrid>
+        <w:gridCol w:w="1821"/>
+        <w:gridCol w:w="1336"/>
+        <w:gridCol w:w="1339"/>
+        <w:gridCol w:w="4367"/>
+      </w:tblGrid>
+      <w:tr>
+        <w:tc>
+          <w:tcPr>
+            <w:tcW w:w="1821" w:type="dxa"/>
+          </w:tcPr>
+          <w:p>
+            <w:r>
+              <w:rPr>
+                <w:rFonts w:hint="eastAsia"/>
+              </w:rPr>
+              <w:t>参数</w:t>
+            </w:r>
+          </w:p>
+        </w:tc>
+        <w:tc>
+          <w:tcPr>
+            <w:tcW w:w="1336" w:type="dxa"/>
+          </w:tcPr>
+          <w:p>
+            <w:r>
+              <w:rPr>
+                <w:rFonts w:hint="eastAsia"/>
+              </w:rPr>
+              <w:t>类型</w:t>
+            </w:r>
+          </w:p>
+        </w:tc>
+        <w:tc>
+          <w:tcPr>
+            <w:tcW w:w="1339" w:type="dxa"/>
+          </w:tcPr>
+          <w:p>
+            <w:r>
+              <w:rPr>
+                <w:rFonts w:hint="eastAsia"/>
+              </w:rPr>
+              <w:t>说明</w:t>
+            </w:r>
+          </w:p>
+        </w:tc>
+        <w:tc>
+          <w:tcPr>
+            <w:tcW w:w="4367" w:type="dxa"/>
+          </w:tcPr>
+          <w:p>
+            <w:r>
+              <w:rPr>
+                <w:rFonts w:hint="eastAsia"/>
+              </w:rPr>
+              <w:t>取值</w:t>
+            </w:r>
+          </w:p>
+        </w:tc>
+      </w:tr>
+      <w:tr>
+        <w:tc>
+          <w:tcPr>
+            <w:tcW w:w="1821" w:type="dxa"/>
+          </w:tcPr>
+          <w:p>
+            <w:r>
+              <w:rPr>
+                <w:rFonts w:hint="eastAsia"/>
+              </w:rPr>
+              <w:t>option</w:t>
+            </w:r>
+          </w:p>
+        </w:tc>
+        <w:tc>
+          <w:tcPr>
+            <w:tcW w:w="1336" w:type="dxa"/>
+          </w:tcPr>
+          <w:p>
+            <w:r>
+              <w:rPr>
+                <w:rFonts w:hint="eastAsia"/>
+              </w:rPr>
+              <w:t>S</w:t>
+            </w:r>
+            <w:r>
+              <w:t>tring</w:t>
+            </w:r>
+          </w:p>
+        </w:tc>
+        <w:tc>
+          <w:tcPr>
+            <w:tcW w:w="1339" w:type="dxa"/>
+          </w:tcPr>
+          <w:p>
+            <w:r>
+              <w:rPr>
+                <w:rFonts w:hint="eastAsia"/>
+              </w:rPr>
+              <w:t>公有参数，判断当前进行操作</w:t>
+            </w:r>
+          </w:p>
+        </w:tc>
+        <w:tc>
+          <w:tcPr>
+            <w:tcW w:w="4367" w:type="dxa"/>
+          </w:tcPr>
+          <w:p>
+            <w:r>
+              <w:t>getPictureInfo</w:t>
+            </w:r>
+          </w:p>
+        </w:tc>
+      </w:tr>
+      <w:tr>
+        <w:tc>
+          <w:tcPr>
+            <w:tcW w:w="1821" w:type="dxa"/>
+          </w:tcPr>
+          <w:p>
+            <w:r>
+              <w:t>pic_album</w:t>
+            </w:r>
+          </w:p>
+        </w:tc>
+        <w:tc>
+          <w:tcPr>
+            <w:tcW w:w="1336" w:type="dxa"/>
+          </w:tcPr>
+          <w:p>
+            <w:r>
+              <w:rPr>
+                <w:rFonts w:hint="eastAsia"/>
+              </w:rPr>
+              <w:t>String</w:t>
+            </w:r>
+          </w:p>
+        </w:tc>
+        <w:tc>
+          <w:tcPr>
+            <w:tcW w:w="1339" w:type="dxa"/>
+          </w:tcPr>
+          <w:p>
+            <w:r>
+              <w:rPr>
+                <w:rFonts w:hint="eastAsia"/>
+              </w:rPr>
+              <w:t>图片所属相册名</w:t>
+            </w:r>
+          </w:p>
+        </w:tc>
+        <w:tc>
+          <w:tcPr>
+            <w:tcW w:w="4367" w:type="dxa"/>
+          </w:tcPr>
+          <w:p/>
+        </w:tc>
+      </w:tr>
+      <w:tr>
+        <w:tc>
+          <w:tcPr>
+            <w:tcW w:w="1821" w:type="dxa"/>
+          </w:tcPr>
+          <w:p>
+            <w:r>
+              <w:t>pic_discription</w:t>
+            </w:r>
+          </w:p>
+        </w:tc>
+        <w:tc>
+          <w:tcPr>
+            <w:tcW w:w="1336" w:type="dxa"/>
+          </w:tcPr>
+          <w:p>
+            <w:r>
+              <w:rPr>
+                <w:rFonts w:hint="eastAsia"/>
+              </w:rPr>
+              <w:t>S</w:t>
+            </w:r>
+            <w:r>
+              <w:t>tring</w:t>
+            </w:r>
+          </w:p>
+        </w:tc>
+        <w:tc>
+          <w:tcPr>
+            <w:tcW w:w="1339" w:type="dxa"/>
+          </w:tcPr>
+          <w:p>
+            <w:r>
+              <w:rPr>
+                <w:rFonts w:hint="eastAsia"/>
+              </w:rPr>
+              <w:t>相册所有者</w:t>
+            </w:r>
+          </w:p>
+        </w:tc>
+        <w:tc>
+          <w:tcPr>
+            <w:tcW w:w="4367" w:type="dxa"/>
+          </w:tcPr>
+          <w:p>
+            <w:r>
+              <w:rPr>
+                <w:rFonts w:hint="eastAsia"/>
+              </w:rPr>
+              <w:t>当前创建用户id</w:t>
+            </w:r>
+          </w:p>
+        </w:tc>
+      </w:tr>
+      <w:tr>
+        <w:tc>
+          <w:tcPr>
+            <w:tcW w:w="1821" w:type="dxa"/>
+          </w:tcPr>
+          <w:p>
+            <w:r>
+              <w:rPr>
+                <w:rFonts w:hint="eastAsia"/>
+              </w:rPr>
+              <w:t>p</w:t>
+            </w:r>
+            <w:r>
+              <w:t>i</w:t>
+            </w:r>
+            <w:r>
+              <w:rPr>
+                <w:rFonts w:hint="eastAsia"/>
+              </w:rPr>
               <w:t>c</w:t>
             </w:r>
             <w:r>
-              <w:t>reate</w:t>
-            </w:r>
-            <w:r>
-              <w:rPr>
-                <w:rFonts w:hint="eastAsia"/>
-              </w:rPr>
-              <w:t>：新建相册</w:t>
-            </w:r>
-          </w:p>
-          <w:p>
-            <w:r>
-              <w:t>m</w:t>
-            </w:r>
-            <w:r>
-              <w:rPr>
-                <w:rFonts w:hint="eastAsia"/>
-              </w:rPr>
-              <w:t>odify:修改相册信息</w:t>
-            </w:r>
-          </w:p>
-          <w:p>
-            <w:r>
-              <w:t>d</w:t>
-            </w:r>
-            <w:r>
-              <w:rPr>
-                <w:rFonts w:hint="eastAsia"/>
-              </w:rPr>
-              <w:t>elete</w:t>
-            </w:r>
-            <w:r>
-              <w:t>:</w:t>
-            </w:r>
-            <w:r>
-              <w:rPr>
-                <w:rFonts w:hint="eastAsia"/>
-              </w:rPr>
-              <w:t>删除用户信息</w:t>
-            </w:r>
+              <w:t>_createtime</w:t>
+            </w:r>
+          </w:p>
+        </w:tc>
+        <w:tc>
+          <w:tcPr>
+            <w:tcW w:w="1336" w:type="dxa"/>
+          </w:tcPr>
+          <w:p>
+            <w:r>
+              <w:rPr>
+                <w:rFonts w:hint="eastAsia"/>
+              </w:rPr>
+              <w:t>S</w:t>
+            </w:r>
+            <w:r>
+              <w:t>tring</w:t>
+            </w:r>
+          </w:p>
+        </w:tc>
+        <w:tc>
+          <w:tcPr>
+            <w:tcW w:w="1339" w:type="dxa"/>
+          </w:tcPr>
+          <w:p>
+            <w:r>
+              <w:rPr>
+                <w:rFonts w:hint="eastAsia"/>
+              </w:rPr>
+              <w:t>图片创建时间，后端生成</w:t>
+            </w:r>
+          </w:p>
+        </w:tc>
+        <w:tc>
+          <w:tcPr>
+            <w:tcW w:w="4367" w:type="dxa"/>
+          </w:tcPr>
+          <w:p>
+            <w:r>
+              <w:rPr>
+                <w:rFonts w:hint="eastAsia"/>
+              </w:rPr>
+              <w:t>时间格式待协调</w:t>
+            </w:r>
+          </w:p>
+          <w:p>
+            <w:pPr>
+              <w:rPr>
+                <w:rFonts w:hint="eastAsia"/>
+              </w:rPr>
+            </w:pPr>
           </w:p>
         </w:tc>
       </w:tr>
@@ -4015,23 +5502,19 @@
             <w:tcW w:w="1821" w:type="dxa"/>
           </w:tcPr>
           <w:p>
-            <w:r>
-              <w:rPr>
-                <w:rFonts w:hint="eastAsia"/>
-              </w:rPr>
-              <w:t>p</w:t>
-            </w:r>
-            <w:r>
-              <w:t>i</w:t>
-            </w:r>
-            <w:r>
-              <w:rPr>
-                <w:rFonts w:hint="eastAsia"/>
-              </w:rPr>
-              <w:t>c</w:t>
-            </w:r>
-            <w:r>
-              <w:t>_createtime</w:t>
+            <w:pPr>
+              <w:rPr>
+                <w:rFonts w:hint="eastAsia"/>
+              </w:rPr>
+            </w:pPr>
+            <w:r>
+              <w:rPr>
+                <w:rFonts w:hint="eastAsia"/>
+              </w:rPr>
+              <w:t>s</w:t>
+            </w:r>
+            <w:r>
+              <w:t>tatus</w:t>
             </w:r>
           </w:p>
         </w:tc>
@@ -4040,6 +5523,11 @@
             <w:tcW w:w="1336" w:type="dxa"/>
           </w:tcPr>
           <w:p>
+            <w:pPr>
+              <w:rPr>
+                <w:rFonts w:hint="eastAsia"/>
+              </w:rPr>
+            </w:pPr>
             <w:r>
               <w:rPr>
                 <w:rFonts w:hint="eastAsia"/>
@@ -4053,36 +5541,36 @@
         </w:tc>
         <w:tc>
           <w:tcPr>
-            <w:tcW w:w="1338" w:type="dxa"/>
-          </w:tcPr>
+            <w:tcW w:w="1339" w:type="dxa"/>
+          </w:tcPr>
+          <w:p>
+            <w:r>
+              <w:rPr>
+                <w:rFonts w:hint="eastAsia"/>
+              </w:rPr>
+              <w:t>1</w:t>
+            </w:r>
+            <w:r>
+              <w:t xml:space="preserve">00 </w:t>
+            </w:r>
+            <w:r>
+              <w:rPr>
+                <w:rFonts w:hint="eastAsia"/>
+              </w:rPr>
+              <w:t>成功</w:t>
+            </w:r>
+          </w:p>
           <w:p>
             <w:pPr>
-              <w:ind w:firstLineChars="200" w:firstLine="420"/>
+              <w:rPr>
+                <w:rFonts w:hint="eastAsia"/>
+              </w:rPr>
             </w:pPr>
             <w:r>
               <w:rPr>
                 <w:rFonts w:hint="eastAsia"/>
               </w:rPr>
-              <w:t>Y</w:t>
-            </w:r>
-          </w:p>
-        </w:tc>
-        <w:tc>
-          <w:tcPr>
-            <w:tcW w:w="1339" w:type="dxa"/>
-          </w:tcPr>
-          <w:p>
-            <w:r>
-              <w:rPr>
-                <w:rFonts w:hint="eastAsia"/>
-              </w:rPr>
-              <w:t>图片</w:t>
-            </w:r>
-            <w:r>
-              <w:rPr>
-                <w:rFonts w:hint="eastAsia"/>
-              </w:rPr>
-              <w:t>创建时间，后端生成</w:t>
+              <w:t>未知失败</w:t>
             </w:r>
           </w:p>
         </w:tc>
@@ -4091,229 +5579,11 @@
             <w:tcW w:w="4367" w:type="dxa"/>
           </w:tcPr>
           <w:p>
-            <w:r>
-              <w:rPr>
-                <w:rFonts w:hint="eastAsia"/>
-              </w:rPr>
-              <w:t>时间格式待协调</w:t>
-            </w:r>
-          </w:p>
-        </w:tc>
-      </w:tr>
-      <w:tr>
-        <w:tc>
-          <w:tcPr>
-            <w:tcW w:w="1821" w:type="dxa"/>
-          </w:tcPr>
-          <w:p>
-            <w:r>
-              <w:rPr>
-                <w:rFonts w:hint="eastAsia"/>
-              </w:rPr>
-              <w:t>pic</w:t>
-            </w:r>
-            <w:r>
-              <w:t>_id</w:t>
-            </w:r>
-          </w:p>
-        </w:tc>
-        <w:tc>
-          <w:tcPr>
-            <w:tcW w:w="1336" w:type="dxa"/>
-          </w:tcPr>
-          <w:p>
-            <w:r>
-              <w:rPr>
-                <w:rFonts w:hint="eastAsia"/>
-              </w:rPr>
-              <w:t>String</w:t>
-            </w:r>
-          </w:p>
-        </w:tc>
-        <w:tc>
-          <w:tcPr>
-            <w:tcW w:w="1338" w:type="dxa"/>
-          </w:tcPr>
-          <w:p>
             <w:pPr>
-              <w:ind w:firstLineChars="200" w:firstLine="420"/>
+              <w:rPr>
+                <w:rFonts w:hint="eastAsia"/>
+              </w:rPr>
             </w:pPr>
-            <w:r>
-              <w:rPr>
-                <w:rFonts w:hint="eastAsia"/>
-              </w:rPr>
-              <w:t>Y</w:t>
-            </w:r>
-          </w:p>
-        </w:tc>
-        <w:tc>
-          <w:tcPr>
-            <w:tcW w:w="1339" w:type="dxa"/>
-          </w:tcPr>
-          <w:p>
-            <w:r>
-              <w:rPr>
-                <w:rFonts w:hint="eastAsia"/>
-              </w:rPr>
-              <w:t>图片</w:t>
-            </w:r>
-            <w:r>
-              <w:rPr>
-                <w:rFonts w:hint="eastAsia"/>
-              </w:rPr>
-              <w:t>唯一标识符，后端算法生成</w:t>
-            </w:r>
-          </w:p>
-        </w:tc>
-        <w:tc>
-          <w:tcPr>
-            <w:tcW w:w="4367" w:type="dxa"/>
-          </w:tcPr>
-          <w:p>
-            <w:r>
-              <w:rPr>
-                <w:rFonts w:hint="eastAsia"/>
-              </w:rPr>
-              <w:t>相册ID</w:t>
-            </w:r>
-            <w:r>
-              <w:t>+</w:t>
-            </w:r>
-            <w:r>
-              <w:rPr>
-                <w:rFonts w:hint="eastAsia"/>
-              </w:rPr>
-              <w:t>上传</w:t>
-            </w:r>
-            <w:r>
-              <w:rPr>
-                <w:rFonts w:hint="eastAsia"/>
-              </w:rPr>
-              <w:t>时间</w:t>
-            </w:r>
-          </w:p>
-        </w:tc>
-      </w:tr>
-      <w:tr>
-        <w:tc>
-          <w:tcPr>
-            <w:tcW w:w="1821" w:type="dxa"/>
-          </w:tcPr>
-          <w:p>
-            <w:r>
-              <w:t>s</w:t>
-            </w:r>
-            <w:r>
-              <w:rPr>
-                <w:rFonts w:hint="eastAsia"/>
-              </w:rPr>
-              <w:t>tatus</w:t>
-            </w:r>
-          </w:p>
-        </w:tc>
-        <w:tc>
-          <w:tcPr>
-            <w:tcW w:w="1336" w:type="dxa"/>
-          </w:tcPr>
-          <w:p>
-            <w:r>
-              <w:rPr>
-                <w:rFonts w:hint="eastAsia"/>
-              </w:rPr>
-              <w:t>String</w:t>
-            </w:r>
-          </w:p>
-        </w:tc>
-        <w:tc>
-          <w:tcPr>
-            <w:tcW w:w="1338" w:type="dxa"/>
-          </w:tcPr>
-          <w:p>
-            <w:pPr>
-              <w:ind w:firstLineChars="200" w:firstLine="420"/>
-            </w:pPr>
-            <w:r>
-              <w:rPr>
-                <w:rFonts w:hint="eastAsia"/>
-              </w:rPr>
-              <w:t>Y</w:t>
-            </w:r>
-          </w:p>
-        </w:tc>
-        <w:tc>
-          <w:tcPr>
-            <w:tcW w:w="1339" w:type="dxa"/>
-          </w:tcPr>
-          <w:p>
-            <w:r>
-              <w:rPr>
-                <w:rFonts w:hint="eastAsia"/>
-              </w:rPr>
-              <w:t>响应状态码</w:t>
-            </w:r>
-          </w:p>
-        </w:tc>
-        <w:tc>
-          <w:tcPr>
-            <w:tcW w:w="4367" w:type="dxa"/>
-          </w:tcPr>
-          <w:p>
-            <w:r>
-              <w:rPr>
-                <w:rFonts w:hint="eastAsia"/>
-              </w:rPr>
-              <w:t>1</w:t>
-            </w:r>
-            <w:r>
-              <w:t>00</w:t>
-            </w:r>
-            <w:r>
-              <w:rPr>
-                <w:rFonts w:hint="eastAsia"/>
-              </w:rPr>
-              <w:t>：</w:t>
-            </w:r>
-            <w:r>
-              <w:rPr>
-                <w:rFonts w:hint="eastAsia"/>
-              </w:rPr>
-              <w:t>上传</w:t>
-            </w:r>
-            <w:r>
-              <w:rPr>
-                <w:rFonts w:hint="eastAsia"/>
-              </w:rPr>
-              <w:t>成功</w:t>
-            </w:r>
-          </w:p>
-          <w:p>
-            <w:r>
-              <w:rPr>
-                <w:rFonts w:hint="eastAsia"/>
-              </w:rPr>
-              <w:t>1</w:t>
-            </w:r>
-            <w:r>
-              <w:t>01</w:t>
-            </w:r>
-            <w:r>
-              <w:rPr>
-                <w:rFonts w:hint="eastAsia"/>
-              </w:rPr>
-              <w:t>：</w:t>
-            </w:r>
-            <w:r>
-              <w:rPr>
-                <w:rFonts w:hint="eastAsia"/>
-              </w:rPr>
-              <w:t>上传</w:t>
-            </w:r>
-            <w:r>
-              <w:rPr>
-                <w:rFonts w:hint="eastAsia"/>
-              </w:rPr>
-              <w:t>失败</w:t>
-            </w:r>
           </w:p>
         </w:tc>
       </w:tr>
@@ -4329,16 +5599,26 @@
         <w:rPr>
           <w:rFonts w:hint="eastAsia"/>
         </w:rPr>
+        <w:lastRenderedPageBreak/>
         <w:t>UseCase</w:t>
       </w:r>
       <w:r>
-        <w:t>2</w:t>
-      </w:r>
-      <w:r>
-        <w:rPr>
-          <w:rFonts w:hint="eastAsia"/>
-        </w:rPr>
-        <w:t>： getPictureID</w:t>
+        <w:t>5</w:t>
+      </w:r>
+      <w:r>
+        <w:rPr>
+          <w:rFonts w:hint="eastAsia"/>
+        </w:rPr>
+        <w:t>： delete</w:t>
+      </w:r>
+      <w:r>
+        <w:rPr>
+          <w:rFonts w:hint="eastAsia"/>
+        </w:rPr>
+        <w:t>Pic</w:t>
+      </w:r>
+      <w:r>
+        <w:t>ture</w:t>
       </w:r>
     </w:p>
     <w:p>
@@ -4346,33 +5626,24 @@
         <w:rPr>
           <w:rFonts w:hint="eastAsia"/>
         </w:rPr>
-        <w:t>请求参数说明</w:t>
-      </w:r>
-      <w:r>
-        <w:rPr>
-          <w:rFonts w:hint="eastAsia"/>
-        </w:rPr>
-        <w:t>：post</w:t>
+        <w:t>请求参数说明：post</w:t>
       </w:r>
     </w:p>
     <w:tbl>
       <w:tblPr>
         <w:tblStyle w:val="a3"/>
-        <w:tblW w:w="10343" w:type="dxa"/>
+        <w:tblW w:w="6563" w:type="dxa"/>
         <w:tblLook w:val="04A0" w:firstRow="1" w:lastRow="0" w:firstColumn="1" w:lastColumn="0" w:noHBand="0" w:noVBand="1"/>
       </w:tblPr>
       <w:tblGrid>
-        <w:gridCol w:w="1821"/>
-        <w:gridCol w:w="1349"/>
-        <w:gridCol w:w="1231"/>
-        <w:gridCol w:w="1352"/>
-        <w:gridCol w:w="2039"/>
-        <w:gridCol w:w="2551"/>
+        <w:gridCol w:w="1440"/>
+        <w:gridCol w:w="1296"/>
+        <w:gridCol w:w="3827"/>
       </w:tblGrid>
       <w:tr>
         <w:tc>
           <w:tcPr>
-            <w:tcW w:w="1821" w:type="dxa"/>
+            <w:tcW w:w="1440" w:type="dxa"/>
           </w:tcPr>
           <w:p>
             <w:r>
@@ -4385,7 +5656,7 @@
         </w:tc>
         <w:tc>
           <w:tcPr>
-            <w:tcW w:w="1349" w:type="dxa"/>
+            <w:tcW w:w="1296" w:type="dxa"/>
           </w:tcPr>
           <w:p>
             <w:r>
@@ -4398,33 +5669,7 @@
         </w:tc>
         <w:tc>
           <w:tcPr>
-            <w:tcW w:w="1231" w:type="dxa"/>
-          </w:tcPr>
-          <w:p>
-            <w:r>
-              <w:rPr>
-                <w:rFonts w:hint="eastAsia"/>
-              </w:rPr>
-              <w:t>必选</w:t>
-            </w:r>
-          </w:p>
-        </w:tc>
-        <w:tc>
-          <w:tcPr>
-            <w:tcW w:w="1352" w:type="dxa"/>
-          </w:tcPr>
-          <w:p>
-            <w:r>
-              <w:rPr>
-                <w:rFonts w:hint="eastAsia"/>
-              </w:rPr>
-              <w:t>说明</w:t>
-            </w:r>
-          </w:p>
-        </w:tc>
-        <w:tc>
-          <w:tcPr>
-            <w:tcW w:w="2039" w:type="dxa"/>
+            <w:tcW w:w="3827" w:type="dxa"/>
           </w:tcPr>
           <w:p>
             <w:r>
@@ -4435,24 +5680,11 @@
             </w:r>
           </w:p>
         </w:tc>
-        <w:tc>
-          <w:tcPr>
-            <w:tcW w:w="2551" w:type="dxa"/>
-          </w:tcPr>
-          <w:p>
-            <w:r>
-              <w:rPr>
-                <w:rFonts w:hint="eastAsia"/>
-              </w:rPr>
-              <w:t>备注</w:t>
-            </w:r>
-          </w:p>
-        </w:tc>
-      </w:tr>
-      <w:tr>
-        <w:tc>
-          <w:tcPr>
-            <w:tcW w:w="1821" w:type="dxa"/>
+      </w:tr>
+      <w:tr>
+        <w:tc>
+          <w:tcPr>
+            <w:tcW w:w="1440" w:type="dxa"/>
           </w:tcPr>
           <w:p>
             <w:r>
@@ -4465,7 +5697,7 @@
         </w:tc>
         <w:tc>
           <w:tcPr>
-            <w:tcW w:w="1349" w:type="dxa"/>
+            <w:tcW w:w="1296" w:type="dxa"/>
           </w:tcPr>
           <w:p>
             <w:r>
@@ -4481,128 +5713,72 @@
         </w:tc>
         <w:tc>
           <w:tcPr>
-            <w:tcW w:w="1231" w:type="dxa"/>
-          </w:tcPr>
-          <w:p>
-            <w:r>
-              <w:rPr>
-                <w:rFonts w:hint="eastAsia"/>
-              </w:rPr>
-              <w:t>Y</w:t>
-            </w:r>
-          </w:p>
-        </w:tc>
-        <w:tc>
-          <w:tcPr>
-            <w:tcW w:w="1352" w:type="dxa"/>
-          </w:tcPr>
-          <w:p>
-            <w:r>
-              <w:rPr>
-                <w:rFonts w:hint="eastAsia"/>
-              </w:rPr>
-              <w:t>获取指定相册的所有相册的照片id</w:t>
-            </w:r>
-          </w:p>
-        </w:tc>
-        <w:tc>
-          <w:tcPr>
-            <w:tcW w:w="2039" w:type="dxa"/>
-          </w:tcPr>
-          <w:p>
-            <w:r>
-              <w:rPr>
-                <w:rFonts w:hint="eastAsia"/>
-              </w:rPr>
-              <w:t>getPictureID</w:t>
-            </w:r>
-          </w:p>
-        </w:tc>
-        <w:tc>
-          <w:tcPr>
-            <w:tcW w:w="2551" w:type="dxa"/>
+            <w:tcW w:w="3827" w:type="dxa"/>
+          </w:tcPr>
+          <w:p>
+            <w:r>
+              <w:t>deletePicture</w:t>
+            </w:r>
+            <w:r>
+              <w:rPr>
+                <w:rFonts w:hint="eastAsia"/>
+              </w:rPr>
+              <w:t>：删除</w:t>
+            </w:r>
+            <w:r>
+              <w:rPr>
+                <w:rFonts w:hint="eastAsia"/>
+              </w:rPr>
+              <w:t>图片</w:t>
+            </w:r>
+          </w:p>
+        </w:tc>
+      </w:tr>
+      <w:tr>
+        <w:tc>
+          <w:tcPr>
+            <w:tcW w:w="1440" w:type="dxa"/>
+          </w:tcPr>
+          <w:p>
+            <w:pPr>
+              <w:rPr>
+                <w:rFonts w:hint="eastAsia"/>
+              </w:rPr>
+            </w:pPr>
+            <w:r>
+              <w:t>pic_id</w:t>
+            </w:r>
+          </w:p>
+        </w:tc>
+        <w:tc>
+          <w:tcPr>
+            <w:tcW w:w="1296" w:type="dxa"/>
+          </w:tcPr>
+          <w:p>
+            <w:pPr>
+              <w:rPr>
+                <w:rFonts w:hint="eastAsia"/>
+              </w:rPr>
+            </w:pPr>
+            <w:r>
+              <w:rPr>
+                <w:rFonts w:hint="eastAsia"/>
+              </w:rPr>
+              <w:t>S</w:t>
+            </w:r>
+            <w:r>
+              <w:t>tring</w:t>
+            </w:r>
+          </w:p>
+        </w:tc>
+        <w:tc>
+          <w:tcPr>
+            <w:tcW w:w="3827" w:type="dxa"/>
           </w:tcPr>
           <w:p/>
         </w:tc>
       </w:tr>
-      <w:tr>
-        <w:tc>
-          <w:tcPr>
-            <w:tcW w:w="1821" w:type="dxa"/>
-          </w:tcPr>
-          <w:p>
-            <w:r>
-              <w:t>p</w:t>
-            </w:r>
-            <w:r>
-              <w:t>ic_album</w:t>
-            </w:r>
-          </w:p>
-        </w:tc>
-        <w:tc>
-          <w:tcPr>
-            <w:tcW w:w="1349" w:type="dxa"/>
-          </w:tcPr>
-          <w:p>
-            <w:r>
-              <w:rPr>
-                <w:rFonts w:hint="eastAsia"/>
-              </w:rPr>
-              <w:t>S</w:t>
-            </w:r>
-            <w:r>
-              <w:t>tring</w:t>
-            </w:r>
-          </w:p>
-        </w:tc>
-        <w:tc>
-          <w:tcPr>
-            <w:tcW w:w="1231" w:type="dxa"/>
-          </w:tcPr>
-          <w:p>
-            <w:r>
-              <w:rPr>
-                <w:rFonts w:hint="eastAsia"/>
-              </w:rPr>
-              <w:t>Y</w:t>
-            </w:r>
-          </w:p>
-        </w:tc>
-        <w:tc>
-          <w:tcPr>
-            <w:tcW w:w="1352" w:type="dxa"/>
-          </w:tcPr>
-          <w:p>
-            <w:r>
-              <w:rPr>
-                <w:rFonts w:hint="eastAsia"/>
-              </w:rPr>
-              <w:t>当前登录用户</w:t>
-            </w:r>
-          </w:p>
-        </w:tc>
-        <w:tc>
-          <w:tcPr>
-            <w:tcW w:w="2039" w:type="dxa"/>
-          </w:tcPr>
-          <w:p>
-            <w:r>
-              <w:rPr>
-                <w:rFonts w:hint="eastAsia"/>
-              </w:rPr>
-              <w:t>当前相册id</w:t>
-            </w:r>
-          </w:p>
-        </w:tc>
-        <w:tc>
-          <w:tcPr>
-            <w:tcW w:w="2551" w:type="dxa"/>
-          </w:tcPr>
-          <w:p/>
-        </w:tc>
-      </w:tr>
     </w:tbl>
-    <w:p/>
     <w:p/>
     <w:p>
       <w:r>
@@ -4615,20 +5791,18 @@
     <w:tbl>
       <w:tblPr>
         <w:tblStyle w:val="a3"/>
-        <w:tblW w:w="10060" w:type="dxa"/>
+        <w:tblW w:w="7299" w:type="dxa"/>
         <w:tblLook w:val="04A0" w:firstRow="1" w:lastRow="0" w:firstColumn="1" w:lastColumn="0" w:noHBand="0" w:noVBand="1"/>
       </w:tblPr>
       <w:tblGrid>
-        <w:gridCol w:w="1821"/>
-        <w:gridCol w:w="1336"/>
-        <w:gridCol w:w="1338"/>
-        <w:gridCol w:w="2871"/>
-        <w:gridCol w:w="2694"/>
+        <w:gridCol w:w="1403"/>
+        <w:gridCol w:w="1383"/>
+        <w:gridCol w:w="4513"/>
       </w:tblGrid>
       <w:tr>
         <w:tc>
           <w:tcPr>
-            <w:tcW w:w="1821" w:type="dxa"/>
+            <w:tcW w:w="1403" w:type="dxa"/>
           </w:tcPr>
           <w:p>
             <w:r>
@@ -4641,7 +5815,7 @@
         </w:tc>
         <w:tc>
           <w:tcPr>
-            <w:tcW w:w="1336" w:type="dxa"/>
+            <w:tcW w:w="1383" w:type="dxa"/>
           </w:tcPr>
           <w:p>
             <w:r>
@@ -4654,33 +5828,7 @@
         </w:tc>
         <w:tc>
           <w:tcPr>
-            <w:tcW w:w="1338" w:type="dxa"/>
-          </w:tcPr>
-          <w:p>
-            <w:r>
-              <w:rPr>
-                <w:rFonts w:hint="eastAsia"/>
-              </w:rPr>
-              <w:t>必选</w:t>
-            </w:r>
-          </w:p>
-        </w:tc>
-        <w:tc>
-          <w:tcPr>
-            <w:tcW w:w="2871" w:type="dxa"/>
-          </w:tcPr>
-          <w:p>
-            <w:r>
-              <w:rPr>
-                <w:rFonts w:hint="eastAsia"/>
-              </w:rPr>
-              <w:t>说明</w:t>
-            </w:r>
-          </w:p>
-        </w:tc>
-        <w:tc>
-          <w:tcPr>
-            <w:tcW w:w="2694" w:type="dxa"/>
+            <w:tcW w:w="4513" w:type="dxa"/>
           </w:tcPr>
           <w:p>
             <w:r>
@@ -4695,7 +5843,7 @@
       <w:tr>
         <w:tc>
           <w:tcPr>
-            <w:tcW w:w="1821" w:type="dxa"/>
+            <w:tcW w:w="1403" w:type="dxa"/>
           </w:tcPr>
           <w:p>
             <w:r>
@@ -4708,7 +5856,7 @@
         </w:tc>
         <w:tc>
           <w:tcPr>
-            <w:tcW w:w="1336" w:type="dxa"/>
+            <w:tcW w:w="1383" w:type="dxa"/>
           </w:tcPr>
           <w:p>
             <w:r>
@@ -4724,2277 +5872,128 @@
         </w:tc>
         <w:tc>
           <w:tcPr>
-            <w:tcW w:w="1338" w:type="dxa"/>
-          </w:tcPr>
-          <w:p>
-            <w:r>
-              <w:rPr>
-                <w:rFonts w:hint="eastAsia"/>
-              </w:rPr>
-              <w:t>Y</w:t>
-            </w:r>
-          </w:p>
-        </w:tc>
-        <w:tc>
-          <w:tcPr>
-            <w:tcW w:w="2871" w:type="dxa"/>
-          </w:tcPr>
-          <w:p>
-            <w:r>
-              <w:rPr>
-                <w:rFonts w:hint="eastAsia"/>
-              </w:rPr>
-              <w:t>获取指定相册的所有照片id</w:t>
-            </w:r>
-          </w:p>
-        </w:tc>
-        <w:tc>
-          <w:tcPr>
-            <w:tcW w:w="2694" w:type="dxa"/>
-          </w:tcPr>
-          <w:p>
-            <w:r>
-              <w:rPr>
-                <w:rFonts w:hint="eastAsia"/>
-              </w:rPr>
-              <w:t>getPictureID</w:t>
-            </w:r>
-          </w:p>
-        </w:tc>
-      </w:tr>
-      <w:tr>
-        <w:tc>
-          <w:tcPr>
-            <w:tcW w:w="1821" w:type="dxa"/>
-          </w:tcPr>
-          <w:p>
-            <w:r>
-              <w:rPr>
-                <w:rFonts w:hint="eastAsia"/>
-              </w:rPr>
-              <w:t>pic</w:t>
-            </w:r>
-            <w:r>
-              <w:t>_id</w:t>
-            </w:r>
-          </w:p>
-        </w:tc>
-        <w:tc>
-          <w:tcPr>
-            <w:tcW w:w="1336" w:type="dxa"/>
-          </w:tcPr>
-          <w:p>
-            <w:r>
-              <w:rPr>
-                <w:rFonts w:hint="eastAsia"/>
-              </w:rPr>
-              <w:t>String[</w:t>
-            </w:r>
-            <w:r>
-              <w:t>]</w:t>
-            </w:r>
-          </w:p>
-        </w:tc>
-        <w:tc>
-          <w:tcPr>
-            <w:tcW w:w="1338" w:type="dxa"/>
-          </w:tcPr>
+            <w:tcW w:w="4513" w:type="dxa"/>
+          </w:tcPr>
+          <w:p>
+            <w:r>
+              <w:t>deletePicture</w:t>
+            </w:r>
+            <w:r>
+              <w:rPr>
+                <w:rFonts w:hint="eastAsia"/>
+              </w:rPr>
+              <w:t>：删除</w:t>
+            </w:r>
+            <w:r>
+              <w:rPr>
+                <w:rFonts w:hint="eastAsia"/>
+              </w:rPr>
+              <w:t>图片</w:t>
+            </w:r>
+          </w:p>
+        </w:tc>
+      </w:tr>
+      <w:tr>
+        <w:tc>
+          <w:tcPr>
+            <w:tcW w:w="1403" w:type="dxa"/>
+          </w:tcPr>
+          <w:p>
+            <w:r>
+              <w:t>s</w:t>
+            </w:r>
+            <w:r>
+              <w:rPr>
+                <w:rFonts w:hint="eastAsia"/>
+              </w:rPr>
+              <w:t>tatus</w:t>
+            </w:r>
+          </w:p>
+        </w:tc>
+        <w:tc>
+          <w:tcPr>
+            <w:tcW w:w="1383" w:type="dxa"/>
+          </w:tcPr>
+          <w:p>
+            <w:r>
+              <w:rPr>
+                <w:rFonts w:hint="eastAsia"/>
+              </w:rPr>
+              <w:t>String</w:t>
+            </w:r>
+          </w:p>
+        </w:tc>
+        <w:tc>
+          <w:tcPr>
+            <w:tcW w:w="4513" w:type="dxa"/>
+          </w:tcPr>
+          <w:p>
+            <w:r>
+              <w:rPr>
+                <w:rFonts w:hint="eastAsia"/>
+              </w:rPr>
+              <w:t>1</w:t>
+            </w:r>
+            <w:r>
+              <w:t>00</w:t>
+            </w:r>
+            <w:r>
+              <w:rPr>
+                <w:rFonts w:hint="eastAsia"/>
+              </w:rPr>
+              <w:t>：</w:t>
+            </w:r>
+            <w:r>
+              <w:rPr>
+                <w:rFonts w:hint="eastAsia"/>
+              </w:rPr>
+              <w:t>删除</w:t>
+            </w:r>
+            <w:r>
+              <w:rPr>
+                <w:rFonts w:hint="eastAsia"/>
+              </w:rPr>
+              <w:t>成功</w:t>
+            </w:r>
+          </w:p>
           <w:p>
             <w:pPr>
-              <w:ind w:firstLineChars="200" w:firstLine="420"/>
+              <w:rPr>
+                <w:rFonts w:hint="eastAsia"/>
+              </w:rPr>
             </w:pPr>
             <w:r>
               <w:rPr>
                 <w:rFonts w:hint="eastAsia"/>
               </w:rPr>
-              <w:t>Y</w:t>
-            </w:r>
-          </w:p>
-        </w:tc>
-        <w:tc>
-          <w:tcPr>
-            <w:tcW w:w="2871" w:type="dxa"/>
-          </w:tcPr>
-          <w:p>
-            <w:r>
-              <w:rPr>
-                <w:rFonts w:hint="eastAsia"/>
-              </w:rPr>
-              <w:t>数组，照片的id</w:t>
-            </w:r>
-          </w:p>
-        </w:tc>
-        <w:tc>
-          <w:tcPr>
-            <w:tcW w:w="2694" w:type="dxa"/>
-          </w:tcPr>
-          <w:p/>
-        </w:tc>
-      </w:tr>
-      <w:tr>
-        <w:tc>
-          <w:tcPr>
-            <w:tcW w:w="1821" w:type="dxa"/>
-          </w:tcPr>
-          <w:p>
-            <w:r>
-              <w:t>s</w:t>
-            </w:r>
-            <w:r>
-              <w:rPr>
-                <w:rFonts w:hint="eastAsia"/>
-              </w:rPr>
-              <w:t>tatus</w:t>
-            </w:r>
-          </w:p>
-        </w:tc>
-        <w:tc>
-          <w:tcPr>
-            <w:tcW w:w="1336" w:type="dxa"/>
-          </w:tcPr>
-          <w:p>
-            <w:r>
-              <w:rPr>
-                <w:rFonts w:hint="eastAsia"/>
-              </w:rPr>
-              <w:t>String</w:t>
-            </w:r>
-          </w:p>
-        </w:tc>
-        <w:tc>
-          <w:tcPr>
-            <w:tcW w:w="1338" w:type="dxa"/>
-          </w:tcPr>
-          <w:p>
-            <w:pPr>
-              <w:ind w:firstLineChars="200" w:firstLine="420"/>
-            </w:pPr>
-            <w:r>
-              <w:rPr>
-                <w:rFonts w:hint="eastAsia"/>
-              </w:rPr>
-              <w:t>Y</w:t>
-            </w:r>
-          </w:p>
-        </w:tc>
-        <w:tc>
-          <w:tcPr>
-            <w:tcW w:w="2871" w:type="dxa"/>
-          </w:tcPr>
-          <w:p>
-            <w:r>
-              <w:rPr>
-                <w:rFonts w:hint="eastAsia"/>
-              </w:rPr>
-              <w:t>响应状态码</w:t>
-            </w:r>
-          </w:p>
-        </w:tc>
-        <w:tc>
-          <w:tcPr>
-            <w:tcW w:w="2694" w:type="dxa"/>
-          </w:tcPr>
-          <w:p>
-            <w:r>
-              <w:rPr>
-                <w:rFonts w:hint="eastAsia"/>
-              </w:rPr>
               <w:t>1</w:t>
             </w:r>
             <w:r>
-              <w:t>00</w:t>
-            </w:r>
-            <w:r>
-              <w:rPr>
-                <w:rFonts w:hint="eastAsia"/>
-              </w:rPr>
-              <w:t>：相册id获取成功</w:t>
-            </w:r>
-          </w:p>
-          <w:p>
-            <w:r>
-              <w:rPr>
-                <w:rFonts w:hint="eastAsia"/>
-              </w:rPr>
-              <w:t>1</w:t>
-            </w:r>
-            <w:r>
               <w:t>01</w:t>
             </w:r>
             <w:r>
               <w:rPr>
                 <w:rFonts w:hint="eastAsia"/>
               </w:rPr>
-              <w:t>：获取失败</w:t>
+              <w:t>：</w:t>
+            </w:r>
+            <w:r>
+              <w:rPr>
+                <w:rFonts w:hint="eastAsia"/>
+              </w:rPr>
+              <w:t>删除失败</w:t>
             </w:r>
           </w:p>
         </w:tc>
       </w:tr>
     </w:tbl>
-    <w:p/>
-    <w:p/>
     <w:p>
       <w:pPr>
-        <w:pStyle w:val="3"/>
-        <w:ind w:rightChars="-364" w:right="-764"/>
+        <w:rPr>
+          <w:rFonts w:hint="eastAsia"/>
+        </w:rPr>
       </w:pPr>
-      <w:r>
-        <w:rPr>
-          <w:rFonts w:hint="eastAsia"/>
-        </w:rPr>
-        <w:t>UseCase</w:t>
-      </w:r>
-      <w:r>
-        <w:t>3</w:t>
-      </w:r>
-      <w:r>
-        <w:rPr>
-          <w:rFonts w:hint="eastAsia"/>
-        </w:rPr>
-        <w:t>： download</w:t>
-      </w:r>
     </w:p>
-    <w:p>
-      <w:r>
-        <w:rPr>
-          <w:rFonts w:hint="eastAsia"/>
-        </w:rPr>
-        <w:t>请求参数说明</w:t>
-      </w:r>
-      <w:r>
-        <w:rPr>
-          <w:rFonts w:hint="eastAsia"/>
-        </w:rPr>
-        <w:t>：</w:t>
-      </w:r>
-      <w:r>
-        <w:rPr>
-          <w:rFonts w:hint="eastAsia"/>
-        </w:rPr>
-        <w:t>get</w:t>
-      </w:r>
-    </w:p>
-    <w:tbl>
-      <w:tblPr>
-        <w:tblStyle w:val="a3"/>
-        <w:tblW w:w="10060" w:type="dxa"/>
-        <w:tblLook w:val="04A0" w:firstRow="1" w:lastRow="0" w:firstColumn="1" w:lastColumn="0" w:noHBand="0" w:noVBand="1"/>
-      </w:tblPr>
-      <w:tblGrid>
-        <w:gridCol w:w="1821"/>
-        <w:gridCol w:w="1349"/>
-        <w:gridCol w:w="1231"/>
-        <w:gridCol w:w="1352"/>
-        <w:gridCol w:w="1394"/>
-        <w:gridCol w:w="2913"/>
-      </w:tblGrid>
-      <w:tr>
-        <w:tc>
-          <w:tcPr>
-            <w:tcW w:w="1821" w:type="dxa"/>
-          </w:tcPr>
-          <w:p>
-            <w:r>
-              <w:rPr>
-                <w:rFonts w:hint="eastAsia"/>
-              </w:rPr>
-              <w:lastRenderedPageBreak/>
-              <w:t>参数</w:t>
-            </w:r>
-          </w:p>
-        </w:tc>
-        <w:tc>
-          <w:tcPr>
-            <w:tcW w:w="1349" w:type="dxa"/>
-          </w:tcPr>
-          <w:p>
-            <w:r>
-              <w:rPr>
-                <w:rFonts w:hint="eastAsia"/>
-              </w:rPr>
-              <w:t>类型</w:t>
-            </w:r>
-          </w:p>
-        </w:tc>
-        <w:tc>
-          <w:tcPr>
-            <w:tcW w:w="1231" w:type="dxa"/>
-          </w:tcPr>
-          <w:p>
-            <w:r>
-              <w:rPr>
-                <w:rFonts w:hint="eastAsia"/>
-              </w:rPr>
-              <w:t>必选</w:t>
-            </w:r>
-          </w:p>
-        </w:tc>
-        <w:tc>
-          <w:tcPr>
-            <w:tcW w:w="1352" w:type="dxa"/>
-          </w:tcPr>
-          <w:p>
-            <w:r>
-              <w:rPr>
-                <w:rFonts w:hint="eastAsia"/>
-              </w:rPr>
-              <w:t>说明</w:t>
-            </w:r>
-          </w:p>
-        </w:tc>
-        <w:tc>
-          <w:tcPr>
-            <w:tcW w:w="1394" w:type="dxa"/>
-          </w:tcPr>
-          <w:p>
-            <w:r>
-              <w:rPr>
-                <w:rFonts w:hint="eastAsia"/>
-              </w:rPr>
-              <w:t>取值</w:t>
-            </w:r>
-          </w:p>
-        </w:tc>
-        <w:tc>
-          <w:tcPr>
-            <w:tcW w:w="2913" w:type="dxa"/>
-          </w:tcPr>
-          <w:p>
-            <w:r>
-              <w:rPr>
-                <w:rFonts w:hint="eastAsia"/>
-              </w:rPr>
-              <w:t>备注</w:t>
-            </w:r>
-          </w:p>
-        </w:tc>
-      </w:tr>
-      <w:tr>
-        <w:tc>
-          <w:tcPr>
-            <w:tcW w:w="1821" w:type="dxa"/>
-          </w:tcPr>
-          <w:p>
-            <w:r>
-              <w:rPr>
-                <w:rFonts w:hint="eastAsia"/>
-              </w:rPr>
-              <w:t>option</w:t>
-            </w:r>
-          </w:p>
-        </w:tc>
-        <w:tc>
-          <w:tcPr>
-            <w:tcW w:w="1349" w:type="dxa"/>
-          </w:tcPr>
-          <w:p>
-            <w:r>
-              <w:rPr>
-                <w:rFonts w:hint="eastAsia"/>
-              </w:rPr>
-              <w:t>S</w:t>
-            </w:r>
-            <w:r>
-              <w:t>tring</w:t>
-            </w:r>
-          </w:p>
-        </w:tc>
-        <w:tc>
-          <w:tcPr>
-            <w:tcW w:w="1231" w:type="dxa"/>
-          </w:tcPr>
-          <w:p>
-            <w:r>
-              <w:rPr>
-                <w:rFonts w:hint="eastAsia"/>
-              </w:rPr>
-              <w:t>Y</w:t>
-            </w:r>
-          </w:p>
-        </w:tc>
-        <w:tc>
-          <w:tcPr>
-            <w:tcW w:w="1352" w:type="dxa"/>
-          </w:tcPr>
-          <w:p>
-            <w:r>
-              <w:rPr>
-                <w:rFonts w:hint="eastAsia"/>
-              </w:rPr>
-              <w:t>公有参数，</w:t>
-            </w:r>
-            <w:r>
-              <w:rPr>
-                <w:rFonts w:hint="eastAsia"/>
-              </w:rPr>
-              <w:t>判断当前进行操作</w:t>
-            </w:r>
-          </w:p>
-        </w:tc>
-        <w:tc>
-          <w:tcPr>
-            <w:tcW w:w="1394" w:type="dxa"/>
-          </w:tcPr>
-          <w:p>
-            <w:r>
-              <w:rPr>
-                <w:rFonts w:hint="eastAsia"/>
-              </w:rPr>
-              <w:t>本处选择为down</w:t>
-            </w:r>
-            <w:r>
-              <w:t>load</w:t>
-            </w:r>
-          </w:p>
-          <w:p/>
-        </w:tc>
-        <w:tc>
-          <w:tcPr>
-            <w:tcW w:w="2913" w:type="dxa"/>
-          </w:tcPr>
-          <w:p/>
-        </w:tc>
-      </w:tr>
-      <w:tr>
-        <w:tc>
-          <w:tcPr>
-            <w:tcW w:w="1821" w:type="dxa"/>
-          </w:tcPr>
-          <w:p>
-            <w:r>
-              <w:t>pic_</w:t>
-            </w:r>
-            <w:r>
-              <w:t>id</w:t>
-            </w:r>
-          </w:p>
-        </w:tc>
-        <w:tc>
-          <w:tcPr>
-            <w:tcW w:w="1349" w:type="dxa"/>
-          </w:tcPr>
-          <w:p>
-            <w:r>
-              <w:rPr>
-                <w:rFonts w:hint="eastAsia"/>
-              </w:rPr>
-              <w:t>String</w:t>
-            </w:r>
-          </w:p>
-        </w:tc>
-        <w:tc>
-          <w:tcPr>
-            <w:tcW w:w="1231" w:type="dxa"/>
-          </w:tcPr>
-          <w:p>
-            <w:r>
-              <w:rPr>
-                <w:rFonts w:hint="eastAsia"/>
-              </w:rPr>
-              <w:t>N</w:t>
-            </w:r>
-          </w:p>
-        </w:tc>
-        <w:tc>
-          <w:tcPr>
-            <w:tcW w:w="1352" w:type="dxa"/>
-          </w:tcPr>
-          <w:p>
-            <w:r>
-              <w:rPr>
-                <w:rFonts w:hint="eastAsia"/>
-              </w:rPr>
-              <w:t>图片所属相册名</w:t>
-            </w:r>
-          </w:p>
-        </w:tc>
-        <w:tc>
-          <w:tcPr>
-            <w:tcW w:w="1394" w:type="dxa"/>
-          </w:tcPr>
-          <w:p/>
-        </w:tc>
-        <w:tc>
-          <w:tcPr>
-            <w:tcW w:w="2913" w:type="dxa"/>
-          </w:tcPr>
-          <w:p/>
-        </w:tc>
-      </w:tr>
-    </w:tbl>
-    <w:p/>
-    <w:p>
-      <w:r>
-        <w:rPr>
-          <w:rFonts w:hint="eastAsia"/>
-        </w:rPr>
-        <w:t>响应参数说明</w:t>
-      </w:r>
-    </w:p>
-    <w:tbl>
-      <w:tblPr>
-        <w:tblStyle w:val="a3"/>
-        <w:tblW w:w="10201" w:type="dxa"/>
-        <w:tblLook w:val="04A0" w:firstRow="1" w:lastRow="0" w:firstColumn="1" w:lastColumn="0" w:noHBand="0" w:noVBand="1"/>
-      </w:tblPr>
-      <w:tblGrid>
-        <w:gridCol w:w="1821"/>
-        <w:gridCol w:w="1336"/>
-        <w:gridCol w:w="1338"/>
-        <w:gridCol w:w="1339"/>
-        <w:gridCol w:w="4367"/>
-      </w:tblGrid>
-      <w:tr>
-        <w:tc>
-          <w:tcPr>
-            <w:tcW w:w="1821" w:type="dxa"/>
-          </w:tcPr>
-          <w:p>
-            <w:r>
-              <w:rPr>
-                <w:rFonts w:hint="eastAsia"/>
-              </w:rPr>
-              <w:t>参数</w:t>
-            </w:r>
-          </w:p>
-        </w:tc>
-        <w:tc>
-          <w:tcPr>
-            <w:tcW w:w="1336" w:type="dxa"/>
-          </w:tcPr>
-          <w:p>
-            <w:r>
-              <w:rPr>
-                <w:rFonts w:hint="eastAsia"/>
-              </w:rPr>
-              <w:t>类型</w:t>
-            </w:r>
-          </w:p>
-        </w:tc>
-        <w:tc>
-          <w:tcPr>
-            <w:tcW w:w="1338" w:type="dxa"/>
-          </w:tcPr>
-          <w:p>
-            <w:r>
-              <w:rPr>
-                <w:rFonts w:hint="eastAsia"/>
-              </w:rPr>
-              <w:t>必选</w:t>
-            </w:r>
-          </w:p>
-        </w:tc>
-        <w:tc>
-          <w:tcPr>
-            <w:tcW w:w="1339" w:type="dxa"/>
-          </w:tcPr>
-          <w:p>
-            <w:r>
-              <w:rPr>
-                <w:rFonts w:hint="eastAsia"/>
-              </w:rPr>
-              <w:t>说明</w:t>
-            </w:r>
-          </w:p>
-        </w:tc>
-        <w:tc>
-          <w:tcPr>
-            <w:tcW w:w="4367" w:type="dxa"/>
-          </w:tcPr>
-          <w:p>
-            <w:r>
-              <w:rPr>
-                <w:rFonts w:hint="eastAsia"/>
-              </w:rPr>
-              <w:t>取值</w:t>
-            </w:r>
-          </w:p>
-        </w:tc>
-      </w:tr>
-      <w:tr>
-        <w:tc>
-          <w:tcPr>
-            <w:tcW w:w="1821" w:type="dxa"/>
-          </w:tcPr>
-          <w:p>
-            <w:r>
-              <w:rPr>
-                <w:rFonts w:hint="eastAsia"/>
-              </w:rPr>
-              <w:t>option</w:t>
-            </w:r>
-          </w:p>
-        </w:tc>
-        <w:tc>
-          <w:tcPr>
-            <w:tcW w:w="1336" w:type="dxa"/>
-          </w:tcPr>
-          <w:p>
-            <w:r>
-              <w:rPr>
-                <w:rFonts w:hint="eastAsia"/>
-              </w:rPr>
-              <w:t>S</w:t>
-            </w:r>
-            <w:r>
-              <w:t>tring</w:t>
-            </w:r>
-          </w:p>
-        </w:tc>
-        <w:tc>
-          <w:tcPr>
-            <w:tcW w:w="1338" w:type="dxa"/>
-          </w:tcPr>
-          <w:p>
-            <w:r>
-              <w:rPr>
-                <w:rFonts w:hint="eastAsia"/>
-              </w:rPr>
-              <w:t>Y</w:t>
-            </w:r>
-          </w:p>
-        </w:tc>
-        <w:tc>
-          <w:tcPr>
-            <w:tcW w:w="1339" w:type="dxa"/>
-          </w:tcPr>
-          <w:p>
-            <w:r>
-              <w:rPr>
-                <w:rFonts w:hint="eastAsia"/>
-              </w:rPr>
-              <w:t>公有参数，判断当前进行操作</w:t>
-            </w:r>
-          </w:p>
-        </w:tc>
-        <w:tc>
-          <w:tcPr>
-            <w:tcW w:w="4367" w:type="dxa"/>
-          </w:tcPr>
-          <w:p>
-            <w:r>
-              <w:rPr>
-                <w:rFonts w:hint="eastAsia"/>
-              </w:rPr>
-              <w:t>本处选择为down</w:t>
-            </w:r>
-            <w:r>
-              <w:t>load</w:t>
-            </w:r>
-          </w:p>
-          <w:p/>
-        </w:tc>
-      </w:tr>
-      <w:tr>
-        <w:tc>
-          <w:tcPr>
-            <w:tcW w:w="1821" w:type="dxa"/>
-          </w:tcPr>
-          <w:p>
-            <w:r>
-              <w:t>Pic_blob</w:t>
-            </w:r>
-          </w:p>
-        </w:tc>
-        <w:tc>
-          <w:tcPr>
-            <w:tcW w:w="1336" w:type="dxa"/>
-          </w:tcPr>
-          <w:p>
-            <w:r>
-              <w:rPr>
-                <w:rFonts w:hint="eastAsia"/>
-              </w:rPr>
-              <w:t>f</w:t>
-            </w:r>
-            <w:r>
-              <w:t>ile</w:t>
-            </w:r>
-          </w:p>
-        </w:tc>
-        <w:tc>
-          <w:tcPr>
-            <w:tcW w:w="1338" w:type="dxa"/>
-          </w:tcPr>
-          <w:p>
-            <w:r>
-              <w:rPr>
-                <w:rFonts w:hint="eastAsia"/>
-              </w:rPr>
-              <w:t>Y</w:t>
-            </w:r>
-          </w:p>
-        </w:tc>
-        <w:tc>
-          <w:tcPr>
-            <w:tcW w:w="1339" w:type="dxa"/>
-          </w:tcPr>
-          <w:p>
-            <w:r>
-              <w:rPr>
-                <w:rFonts w:hint="eastAsia"/>
-              </w:rPr>
-              <w:t>返回图片文件</w:t>
-            </w:r>
-          </w:p>
-        </w:tc>
-        <w:tc>
-          <w:tcPr>
-            <w:tcW w:w="4367" w:type="dxa"/>
-          </w:tcPr>
-          <w:p/>
-        </w:tc>
-      </w:tr>
-    </w:tbl>
-    <w:p/>
-    <w:p>
-      <w:pPr>
-        <w:pStyle w:val="3"/>
-        <w:ind w:rightChars="-364" w:right="-764"/>
-      </w:pPr>
-      <w:r>
-        <w:rPr>
-          <w:rFonts w:hint="eastAsia"/>
-        </w:rPr>
-        <w:t>UseCase</w:t>
-      </w:r>
-      <w:r>
-        <w:t>4</w:t>
-      </w:r>
-      <w:r>
-        <w:rPr>
-          <w:rFonts w:hint="eastAsia"/>
-        </w:rPr>
-        <w:t>： g</w:t>
-      </w:r>
-      <w:r>
-        <w:t>etPictureInfo</w:t>
-      </w:r>
-    </w:p>
-    <w:p>
-      <w:r>
-        <w:rPr>
-          <w:rFonts w:hint="eastAsia"/>
-        </w:rPr>
-        <w:t>请求参数说明：get</w:t>
-      </w:r>
-    </w:p>
-    <w:tbl>
-      <w:tblPr>
-        <w:tblStyle w:val="a3"/>
-        <w:tblW w:w="10060" w:type="dxa"/>
-        <w:tblLook w:val="04A0" w:firstRow="1" w:lastRow="0" w:firstColumn="1" w:lastColumn="0" w:noHBand="0" w:noVBand="1"/>
-      </w:tblPr>
-      <w:tblGrid>
-        <w:gridCol w:w="1821"/>
-        <w:gridCol w:w="1349"/>
-        <w:gridCol w:w="1231"/>
-        <w:gridCol w:w="1352"/>
-        <w:gridCol w:w="1394"/>
-        <w:gridCol w:w="2913"/>
-      </w:tblGrid>
-      <w:tr>
-        <w:tc>
-          <w:tcPr>
-            <w:tcW w:w="1821" w:type="dxa"/>
-          </w:tcPr>
-          <w:p>
-            <w:r>
-              <w:rPr>
-                <w:rFonts w:hint="eastAsia"/>
-              </w:rPr>
-              <w:t>参数</w:t>
-            </w:r>
-          </w:p>
-        </w:tc>
-        <w:tc>
-          <w:tcPr>
-            <w:tcW w:w="1349" w:type="dxa"/>
-          </w:tcPr>
-          <w:p>
-            <w:r>
-              <w:rPr>
-                <w:rFonts w:hint="eastAsia"/>
-              </w:rPr>
-              <w:t>类型</w:t>
-            </w:r>
-          </w:p>
-        </w:tc>
-        <w:tc>
-          <w:tcPr>
-            <w:tcW w:w="1231" w:type="dxa"/>
-          </w:tcPr>
-          <w:p>
-            <w:r>
-              <w:rPr>
-                <w:rFonts w:hint="eastAsia"/>
-              </w:rPr>
-              <w:t>必选</w:t>
-            </w:r>
-          </w:p>
-        </w:tc>
-        <w:tc>
-          <w:tcPr>
-            <w:tcW w:w="1352" w:type="dxa"/>
-          </w:tcPr>
-          <w:p>
-            <w:r>
-              <w:rPr>
-                <w:rFonts w:hint="eastAsia"/>
-              </w:rPr>
-              <w:t>说明</w:t>
-            </w:r>
-          </w:p>
-        </w:tc>
-        <w:tc>
-          <w:tcPr>
-            <w:tcW w:w="1394" w:type="dxa"/>
-          </w:tcPr>
-          <w:p>
-            <w:r>
-              <w:rPr>
-                <w:rFonts w:hint="eastAsia"/>
-              </w:rPr>
-              <w:t>取值</w:t>
-            </w:r>
-          </w:p>
-        </w:tc>
-        <w:tc>
-          <w:tcPr>
-            <w:tcW w:w="2913" w:type="dxa"/>
-          </w:tcPr>
-          <w:p>
-            <w:r>
-              <w:rPr>
-                <w:rFonts w:hint="eastAsia"/>
-              </w:rPr>
-              <w:t>备注</w:t>
-            </w:r>
-          </w:p>
-        </w:tc>
-      </w:tr>
-      <w:tr>
-        <w:tc>
-          <w:tcPr>
-            <w:tcW w:w="1821" w:type="dxa"/>
-          </w:tcPr>
-          <w:p>
-            <w:r>
-              <w:rPr>
-                <w:rFonts w:hint="eastAsia"/>
-              </w:rPr>
-              <w:t>option</w:t>
-            </w:r>
-          </w:p>
-        </w:tc>
-        <w:tc>
-          <w:tcPr>
-            <w:tcW w:w="1349" w:type="dxa"/>
-          </w:tcPr>
-          <w:p>
-            <w:r>
-              <w:rPr>
-                <w:rFonts w:hint="eastAsia"/>
-              </w:rPr>
-              <w:t>S</w:t>
-            </w:r>
-            <w:r>
-              <w:t>tring</w:t>
-            </w:r>
-          </w:p>
-        </w:tc>
-        <w:tc>
-          <w:tcPr>
-            <w:tcW w:w="1231" w:type="dxa"/>
-          </w:tcPr>
-          <w:p>
-            <w:r>
-              <w:rPr>
-                <w:rFonts w:hint="eastAsia"/>
-              </w:rPr>
-              <w:t>Y</w:t>
-            </w:r>
-          </w:p>
-        </w:tc>
-        <w:tc>
-          <w:tcPr>
-            <w:tcW w:w="1352" w:type="dxa"/>
-          </w:tcPr>
-          <w:p>
-            <w:r>
-              <w:rPr>
-                <w:rFonts w:hint="eastAsia"/>
-              </w:rPr>
-              <w:t>公有参数，判断当前进行操作</w:t>
-            </w:r>
-          </w:p>
-        </w:tc>
-        <w:tc>
-          <w:tcPr>
-            <w:tcW w:w="1394" w:type="dxa"/>
-          </w:tcPr>
-          <w:p>
-            <w:r>
-              <w:rPr>
-                <w:rFonts w:hint="eastAsia"/>
-              </w:rPr>
-              <w:t>本处选择为down</w:t>
-            </w:r>
-            <w:r>
-              <w:t>load</w:t>
-            </w:r>
-          </w:p>
-          <w:p/>
-        </w:tc>
-        <w:tc>
-          <w:tcPr>
-            <w:tcW w:w="2913" w:type="dxa"/>
-          </w:tcPr>
-          <w:p/>
-        </w:tc>
-      </w:tr>
-      <w:tr>
-        <w:tc>
-          <w:tcPr>
-            <w:tcW w:w="1821" w:type="dxa"/>
-          </w:tcPr>
-          <w:p>
-            <w:r>
-              <w:t>pic_</w:t>
-            </w:r>
-            <w:r>
-              <w:t>id</w:t>
-            </w:r>
-          </w:p>
-        </w:tc>
-        <w:tc>
-          <w:tcPr>
-            <w:tcW w:w="1349" w:type="dxa"/>
-          </w:tcPr>
-          <w:p>
-            <w:r>
-              <w:rPr>
-                <w:rFonts w:hint="eastAsia"/>
-              </w:rPr>
-              <w:t>String</w:t>
-            </w:r>
-          </w:p>
-        </w:tc>
-        <w:tc>
-          <w:tcPr>
-            <w:tcW w:w="1231" w:type="dxa"/>
-          </w:tcPr>
-          <w:p>
-            <w:r>
-              <w:rPr>
-                <w:rFonts w:hint="eastAsia"/>
-              </w:rPr>
-              <w:t>N</w:t>
-            </w:r>
-          </w:p>
-        </w:tc>
-        <w:tc>
-          <w:tcPr>
-            <w:tcW w:w="1352" w:type="dxa"/>
-          </w:tcPr>
-          <w:p>
-            <w:r>
-              <w:rPr>
-                <w:rFonts w:hint="eastAsia"/>
-              </w:rPr>
-              <w:t>图片所属相册名</w:t>
-            </w:r>
-          </w:p>
-        </w:tc>
-        <w:tc>
-          <w:tcPr>
-            <w:tcW w:w="1394" w:type="dxa"/>
-          </w:tcPr>
-          <w:p/>
-        </w:tc>
-        <w:tc>
-          <w:tcPr>
-            <w:tcW w:w="2913" w:type="dxa"/>
-          </w:tcPr>
-          <w:p/>
-        </w:tc>
-      </w:tr>
-    </w:tbl>
-    <w:p/>
-    <w:p>
-      <w:r>
-        <w:rPr>
-          <w:rFonts w:hint="eastAsia"/>
-        </w:rPr>
-        <w:t>响应参数说明</w:t>
-      </w:r>
-    </w:p>
-    <w:tbl>
-      <w:tblPr>
-        <w:tblStyle w:val="a3"/>
-        <w:tblW w:w="10201" w:type="dxa"/>
-        <w:tblLook w:val="04A0" w:firstRow="1" w:lastRow="0" w:firstColumn="1" w:lastColumn="0" w:noHBand="0" w:noVBand="1"/>
-      </w:tblPr>
-      <w:tblGrid>
-        <w:gridCol w:w="1821"/>
-        <w:gridCol w:w="1336"/>
-        <w:gridCol w:w="1338"/>
-        <w:gridCol w:w="1339"/>
-        <w:gridCol w:w="4367"/>
-      </w:tblGrid>
-      <w:tr>
-        <w:tc>
-          <w:tcPr>
-            <w:tcW w:w="1821" w:type="dxa"/>
-          </w:tcPr>
-          <w:p>
-            <w:r>
-              <w:rPr>
-                <w:rFonts w:hint="eastAsia"/>
-              </w:rPr>
-              <w:t>参数</w:t>
-            </w:r>
-          </w:p>
-        </w:tc>
-        <w:tc>
-          <w:tcPr>
-            <w:tcW w:w="1336" w:type="dxa"/>
-          </w:tcPr>
-          <w:p>
-            <w:r>
-              <w:rPr>
-                <w:rFonts w:hint="eastAsia"/>
-              </w:rPr>
-              <w:t>类型</w:t>
-            </w:r>
-          </w:p>
-        </w:tc>
-        <w:tc>
-          <w:tcPr>
-            <w:tcW w:w="1338" w:type="dxa"/>
-          </w:tcPr>
-          <w:p>
-            <w:r>
-              <w:rPr>
-                <w:rFonts w:hint="eastAsia"/>
-              </w:rPr>
-              <w:t>必选</w:t>
-            </w:r>
-          </w:p>
-        </w:tc>
-        <w:tc>
-          <w:tcPr>
-            <w:tcW w:w="1339" w:type="dxa"/>
-          </w:tcPr>
-          <w:p>
-            <w:r>
-              <w:rPr>
-                <w:rFonts w:hint="eastAsia"/>
-              </w:rPr>
-              <w:t>说明</w:t>
-            </w:r>
-          </w:p>
-        </w:tc>
-        <w:tc>
-          <w:tcPr>
-            <w:tcW w:w="4367" w:type="dxa"/>
-          </w:tcPr>
-          <w:p>
-            <w:r>
-              <w:rPr>
-                <w:rFonts w:hint="eastAsia"/>
-              </w:rPr>
-              <w:t>取值</w:t>
-            </w:r>
-          </w:p>
-        </w:tc>
-      </w:tr>
-      <w:tr>
-        <w:tc>
-          <w:tcPr>
-            <w:tcW w:w="1821" w:type="dxa"/>
-          </w:tcPr>
-          <w:p>
-            <w:r>
-              <w:rPr>
-                <w:rFonts w:hint="eastAsia"/>
-              </w:rPr>
-              <w:t>option</w:t>
-            </w:r>
-          </w:p>
-        </w:tc>
-        <w:tc>
-          <w:tcPr>
-            <w:tcW w:w="1336" w:type="dxa"/>
-          </w:tcPr>
-          <w:p>
-            <w:r>
-              <w:rPr>
-                <w:rFonts w:hint="eastAsia"/>
-              </w:rPr>
-              <w:t>S</w:t>
-            </w:r>
-            <w:r>
-              <w:t>tring</w:t>
-            </w:r>
-          </w:p>
-        </w:tc>
-        <w:tc>
-          <w:tcPr>
-            <w:tcW w:w="1338" w:type="dxa"/>
-          </w:tcPr>
-          <w:p>
-            <w:r>
-              <w:rPr>
-                <w:rFonts w:hint="eastAsia"/>
-              </w:rPr>
-              <w:t>Y</w:t>
-            </w:r>
-          </w:p>
-        </w:tc>
-        <w:tc>
-          <w:tcPr>
-            <w:tcW w:w="1339" w:type="dxa"/>
-          </w:tcPr>
-          <w:p>
-            <w:r>
-              <w:rPr>
-                <w:rFonts w:hint="eastAsia"/>
-              </w:rPr>
-              <w:t>公有参数，判断当前进行操作</w:t>
-            </w:r>
-          </w:p>
-        </w:tc>
-        <w:tc>
-          <w:tcPr>
-            <w:tcW w:w="4367" w:type="dxa"/>
-          </w:tcPr>
-          <w:p>
-            <w:r>
-              <w:rPr>
-                <w:rFonts w:hint="eastAsia"/>
-              </w:rPr>
-              <w:t>本处选择为down</w:t>
-            </w:r>
-            <w:r>
-              <w:t>load</w:t>
-            </w:r>
-          </w:p>
-          <w:p/>
-        </w:tc>
-      </w:tr>
-      <w:tr>
-        <w:tc>
-          <w:tcPr>
-            <w:tcW w:w="1821" w:type="dxa"/>
-          </w:tcPr>
-          <w:p>
-            <w:r>
-              <w:t>pic_album</w:t>
-            </w:r>
-          </w:p>
-        </w:tc>
-        <w:tc>
-          <w:tcPr>
-            <w:tcW w:w="1336" w:type="dxa"/>
-          </w:tcPr>
-          <w:p>
-            <w:r>
-              <w:rPr>
-                <w:rFonts w:hint="eastAsia"/>
-              </w:rPr>
-              <w:t>String</w:t>
-            </w:r>
-          </w:p>
-        </w:tc>
-        <w:tc>
-          <w:tcPr>
-            <w:tcW w:w="1338" w:type="dxa"/>
-          </w:tcPr>
-          <w:p>
-            <w:r>
-              <w:rPr>
-                <w:rFonts w:hint="eastAsia"/>
-              </w:rPr>
-              <w:t>Y</w:t>
-            </w:r>
-          </w:p>
-        </w:tc>
-        <w:tc>
-          <w:tcPr>
-            <w:tcW w:w="1339" w:type="dxa"/>
-          </w:tcPr>
-          <w:p>
-            <w:r>
-              <w:rPr>
-                <w:rFonts w:hint="eastAsia"/>
-              </w:rPr>
-              <w:t>图片所属相册名</w:t>
-            </w:r>
-          </w:p>
-        </w:tc>
-        <w:tc>
-          <w:tcPr>
-            <w:tcW w:w="4367" w:type="dxa"/>
-          </w:tcPr>
-          <w:p/>
-        </w:tc>
-      </w:tr>
-      <w:tr>
-        <w:tc>
-          <w:tcPr>
-            <w:tcW w:w="1821" w:type="dxa"/>
-          </w:tcPr>
-          <w:p>
-            <w:r>
-              <w:t>pic_discription</w:t>
-            </w:r>
-          </w:p>
-        </w:tc>
-        <w:tc>
-          <w:tcPr>
-            <w:tcW w:w="1336" w:type="dxa"/>
-          </w:tcPr>
-          <w:p>
-            <w:r>
-              <w:rPr>
-                <w:rFonts w:hint="eastAsia"/>
-              </w:rPr>
-              <w:t>S</w:t>
-            </w:r>
-            <w:r>
-              <w:t>tring</w:t>
-            </w:r>
-          </w:p>
-        </w:tc>
-        <w:tc>
-          <w:tcPr>
-            <w:tcW w:w="1338" w:type="dxa"/>
-          </w:tcPr>
-          <w:p>
-            <w:r>
-              <w:rPr>
-                <w:rFonts w:hint="eastAsia"/>
-              </w:rPr>
-              <w:t>Y</w:t>
-            </w:r>
-          </w:p>
-        </w:tc>
-        <w:tc>
-          <w:tcPr>
-            <w:tcW w:w="1339" w:type="dxa"/>
-          </w:tcPr>
-          <w:p>
-            <w:r>
-              <w:rPr>
-                <w:rFonts w:hint="eastAsia"/>
-              </w:rPr>
-              <w:t>相册所有者</w:t>
-            </w:r>
-          </w:p>
-        </w:tc>
-        <w:tc>
-          <w:tcPr>
-            <w:tcW w:w="4367" w:type="dxa"/>
-          </w:tcPr>
-          <w:p>
-            <w:r>
-              <w:rPr>
-                <w:rFonts w:hint="eastAsia"/>
-              </w:rPr>
-              <w:t>当前创建用户id</w:t>
-            </w:r>
-          </w:p>
-        </w:tc>
-      </w:tr>
-      <w:tr>
-        <w:tc>
-          <w:tcPr>
-            <w:tcW w:w="1821" w:type="dxa"/>
-          </w:tcPr>
-          <w:p>
-            <w:r>
-              <w:rPr>
-                <w:rFonts w:hint="eastAsia"/>
-              </w:rPr>
-              <w:t>p</w:t>
-            </w:r>
-            <w:r>
-              <w:t>i</w:t>
-            </w:r>
-            <w:r>
-              <w:rPr>
-                <w:rFonts w:hint="eastAsia"/>
-              </w:rPr>
-              <w:t>c</w:t>
-            </w:r>
-            <w:r>
-              <w:t>_createtime</w:t>
-            </w:r>
-          </w:p>
-        </w:tc>
-        <w:tc>
-          <w:tcPr>
-            <w:tcW w:w="1336" w:type="dxa"/>
-          </w:tcPr>
-          <w:p>
-            <w:r>
-              <w:rPr>
-                <w:rFonts w:hint="eastAsia"/>
-              </w:rPr>
-              <w:t>S</w:t>
-            </w:r>
-            <w:r>
-              <w:t>tring</w:t>
-            </w:r>
-          </w:p>
-        </w:tc>
-        <w:tc>
-          <w:tcPr>
-            <w:tcW w:w="1338" w:type="dxa"/>
-          </w:tcPr>
-          <w:p>
-            <w:r>
-              <w:rPr>
-                <w:rFonts w:hint="eastAsia"/>
-              </w:rPr>
-              <w:t>Y</w:t>
-            </w:r>
-          </w:p>
-        </w:tc>
-        <w:tc>
-          <w:tcPr>
-            <w:tcW w:w="1339" w:type="dxa"/>
-          </w:tcPr>
-          <w:p>
-            <w:r>
-              <w:rPr>
-                <w:rFonts w:hint="eastAsia"/>
-              </w:rPr>
-              <w:t>图片创建时间，后端生成</w:t>
-            </w:r>
-          </w:p>
-        </w:tc>
-        <w:tc>
-          <w:tcPr>
-            <w:tcW w:w="4367" w:type="dxa"/>
-          </w:tcPr>
-          <w:p>
-            <w:r>
-              <w:rPr>
-                <w:rFonts w:hint="eastAsia"/>
-              </w:rPr>
-              <w:t>时间格式待协调</w:t>
-            </w:r>
-          </w:p>
-        </w:tc>
-      </w:tr>
-    </w:tbl>
-    <w:p/>
-    <w:p>
-      <w:pPr>
-        <w:pStyle w:val="3"/>
-        <w:ind w:rightChars="-364" w:right="-764"/>
-      </w:pPr>
-      <w:r>
-        <w:rPr>
-          <w:rFonts w:hint="eastAsia"/>
-        </w:rPr>
-        <w:t>UseCase</w:t>
-      </w:r>
-      <w:r>
-        <w:t>5</w:t>
-      </w:r>
-      <w:r>
-        <w:rPr>
-          <w:rFonts w:hint="eastAsia"/>
-        </w:rPr>
-        <w:t xml:space="preserve">： </w:t>
-      </w:r>
-      <w:r>
-        <w:rPr>
-          <w:rFonts w:hint="eastAsia"/>
-        </w:rPr>
-        <w:t>m</w:t>
-      </w:r>
-      <w:r>
-        <w:rPr>
-          <w:rFonts w:hint="eastAsia"/>
-        </w:rPr>
-        <w:t>od</w:t>
-      </w:r>
-      <w:r>
-        <w:t>ify</w:t>
-      </w:r>
-    </w:p>
-    <w:p>
-      <w:r>
-        <w:rPr>
-          <w:rFonts w:hint="eastAsia"/>
-        </w:rPr>
-        <w:t>请求参数说明</w:t>
-      </w:r>
-    </w:p>
-    <w:tbl>
-      <w:tblPr>
-        <w:tblStyle w:val="a3"/>
-        <w:tblW w:w="10343" w:type="dxa"/>
-        <w:tblLook w:val="04A0" w:firstRow="1" w:lastRow="0" w:firstColumn="1" w:lastColumn="0" w:noHBand="0" w:noVBand="1"/>
-      </w:tblPr>
-      <w:tblGrid>
-        <w:gridCol w:w="1821"/>
-        <w:gridCol w:w="1349"/>
-        <w:gridCol w:w="1231"/>
-        <w:gridCol w:w="1352"/>
-        <w:gridCol w:w="2039"/>
-        <w:gridCol w:w="2551"/>
-      </w:tblGrid>
-      <w:tr>
-        <w:tc>
-          <w:tcPr>
-            <w:tcW w:w="1821" w:type="dxa"/>
-          </w:tcPr>
-          <w:p>
-            <w:r>
-              <w:rPr>
-                <w:rFonts w:hint="eastAsia"/>
-              </w:rPr>
-              <w:lastRenderedPageBreak/>
-              <w:t>参数</w:t>
-            </w:r>
-          </w:p>
-        </w:tc>
-        <w:tc>
-          <w:tcPr>
-            <w:tcW w:w="1349" w:type="dxa"/>
-          </w:tcPr>
-          <w:p>
-            <w:r>
-              <w:rPr>
-                <w:rFonts w:hint="eastAsia"/>
-              </w:rPr>
-              <w:t>类型</w:t>
-            </w:r>
-          </w:p>
-        </w:tc>
-        <w:tc>
-          <w:tcPr>
-            <w:tcW w:w="1231" w:type="dxa"/>
-          </w:tcPr>
-          <w:p>
-            <w:r>
-              <w:rPr>
-                <w:rFonts w:hint="eastAsia"/>
-              </w:rPr>
-              <w:t>必选</w:t>
-            </w:r>
-          </w:p>
-        </w:tc>
-        <w:tc>
-          <w:tcPr>
-            <w:tcW w:w="1352" w:type="dxa"/>
-          </w:tcPr>
-          <w:p>
-            <w:r>
-              <w:rPr>
-                <w:rFonts w:hint="eastAsia"/>
-              </w:rPr>
-              <w:t>说明</w:t>
-            </w:r>
-          </w:p>
-        </w:tc>
-        <w:tc>
-          <w:tcPr>
-            <w:tcW w:w="2039" w:type="dxa"/>
-          </w:tcPr>
-          <w:p>
-            <w:r>
-              <w:rPr>
-                <w:rFonts w:hint="eastAsia"/>
-              </w:rPr>
-              <w:t>取值</w:t>
-            </w:r>
-          </w:p>
-        </w:tc>
-        <w:tc>
-          <w:tcPr>
-            <w:tcW w:w="2551" w:type="dxa"/>
-          </w:tcPr>
-          <w:p>
-            <w:r>
-              <w:rPr>
-                <w:rFonts w:hint="eastAsia"/>
-              </w:rPr>
-              <w:t>备注</w:t>
-            </w:r>
-          </w:p>
-        </w:tc>
-      </w:tr>
-      <w:tr>
-        <w:tc>
-          <w:tcPr>
-            <w:tcW w:w="1821" w:type="dxa"/>
-          </w:tcPr>
-          <w:p>
-            <w:r>
-              <w:rPr>
-                <w:rFonts w:hint="eastAsia"/>
-              </w:rPr>
-              <w:t>option</w:t>
-            </w:r>
-          </w:p>
-        </w:tc>
-        <w:tc>
-          <w:tcPr>
-            <w:tcW w:w="1349" w:type="dxa"/>
-          </w:tcPr>
-          <w:p>
-            <w:r>
-              <w:rPr>
-                <w:rFonts w:hint="eastAsia"/>
-              </w:rPr>
-              <w:t>S</w:t>
-            </w:r>
-            <w:r>
-              <w:t>tring</w:t>
-            </w:r>
-          </w:p>
-        </w:tc>
-        <w:tc>
-          <w:tcPr>
-            <w:tcW w:w="1231" w:type="dxa"/>
-          </w:tcPr>
-          <w:p>
-            <w:r>
-              <w:rPr>
-                <w:rFonts w:hint="eastAsia"/>
-              </w:rPr>
-              <w:t>Y</w:t>
-            </w:r>
-          </w:p>
-        </w:tc>
-        <w:tc>
-          <w:tcPr>
-            <w:tcW w:w="1352" w:type="dxa"/>
-          </w:tcPr>
-          <w:p>
-            <w:r>
-              <w:rPr>
-                <w:rFonts w:hint="eastAsia"/>
-              </w:rPr>
-              <w:t>判断当前进行操作，本处选择为m</w:t>
-            </w:r>
-            <w:r>
-              <w:t>odify</w:t>
-            </w:r>
-          </w:p>
-        </w:tc>
-        <w:tc>
-          <w:tcPr>
-            <w:tcW w:w="2039" w:type="dxa"/>
-          </w:tcPr>
-          <w:p>
-            <w:r>
-              <w:rPr>
-                <w:rFonts w:hint="eastAsia"/>
-              </w:rPr>
-              <w:t>c</w:t>
-            </w:r>
-            <w:r>
-              <w:t>reate</w:t>
-            </w:r>
-            <w:r>
-              <w:rPr>
-                <w:rFonts w:hint="eastAsia"/>
-              </w:rPr>
-              <w:t>：新建相册</w:t>
-            </w:r>
-          </w:p>
-          <w:p>
-            <w:r>
-              <w:t>m</w:t>
-            </w:r>
-            <w:r>
-              <w:rPr>
-                <w:rFonts w:hint="eastAsia"/>
-              </w:rPr>
-              <w:t>odify:修改相册信息</w:t>
-            </w:r>
-          </w:p>
-          <w:p>
-            <w:r>
-              <w:t>d</w:t>
-            </w:r>
-            <w:r>
-              <w:rPr>
-                <w:rFonts w:hint="eastAsia"/>
-              </w:rPr>
-              <w:t>elete</w:t>
-            </w:r>
-            <w:r>
-              <w:t>:</w:t>
-            </w:r>
-            <w:r>
-              <w:rPr>
-                <w:rFonts w:hint="eastAsia"/>
-              </w:rPr>
-              <w:t>删除相册信息</w:t>
-            </w:r>
-          </w:p>
-        </w:tc>
-        <w:tc>
-          <w:tcPr>
-            <w:tcW w:w="2551" w:type="dxa"/>
-          </w:tcPr>
-          <w:p/>
-        </w:tc>
-      </w:tr>
-      <w:tr>
-        <w:tc>
-          <w:tcPr>
-            <w:tcW w:w="1821" w:type="dxa"/>
-          </w:tcPr>
-          <w:p>
-            <w:r>
-              <w:t>album_</w:t>
-            </w:r>
-            <w:r>
-              <w:rPr>
-                <w:rFonts w:hint="eastAsia"/>
-              </w:rPr>
-              <w:t>id</w:t>
-            </w:r>
-          </w:p>
-        </w:tc>
-        <w:tc>
-          <w:tcPr>
-            <w:tcW w:w="1349" w:type="dxa"/>
-          </w:tcPr>
-          <w:p>
-            <w:r>
-              <w:rPr>
-                <w:rFonts w:hint="eastAsia"/>
-              </w:rPr>
-              <w:t>String</w:t>
-            </w:r>
-          </w:p>
-        </w:tc>
-        <w:tc>
-          <w:tcPr>
-            <w:tcW w:w="1231" w:type="dxa"/>
-          </w:tcPr>
-          <w:p>
-            <w:r>
-              <w:rPr>
-                <w:rFonts w:hint="eastAsia"/>
-              </w:rPr>
-              <w:t>Y</w:t>
-            </w:r>
-          </w:p>
-        </w:tc>
-        <w:tc>
-          <w:tcPr>
-            <w:tcW w:w="1352" w:type="dxa"/>
-          </w:tcPr>
-          <w:p>
-            <w:r>
-              <w:rPr>
-                <w:rFonts w:hint="eastAsia"/>
-              </w:rPr>
-              <w:t>相册i</w:t>
-            </w:r>
-            <w:r>
-              <w:t>d</w:t>
-            </w:r>
-          </w:p>
-        </w:tc>
-        <w:tc>
-          <w:tcPr>
-            <w:tcW w:w="2039" w:type="dxa"/>
-          </w:tcPr>
-          <w:p/>
-        </w:tc>
-        <w:tc>
-          <w:tcPr>
-            <w:tcW w:w="2551" w:type="dxa"/>
-          </w:tcPr>
-          <w:p/>
-        </w:tc>
-      </w:tr>
-      <w:tr>
-        <w:tc>
-          <w:tcPr>
-            <w:tcW w:w="1821" w:type="dxa"/>
-          </w:tcPr>
-          <w:p>
-            <w:r>
-              <w:t>album_</w:t>
-            </w:r>
-            <w:r>
-              <w:rPr>
-                <w:rFonts w:hint="eastAsia"/>
-              </w:rPr>
-              <w:t>name</w:t>
-            </w:r>
-          </w:p>
-        </w:tc>
-        <w:tc>
-          <w:tcPr>
-            <w:tcW w:w="1349" w:type="dxa"/>
-          </w:tcPr>
-          <w:p>
-            <w:r>
-              <w:rPr>
-                <w:rFonts w:hint="eastAsia"/>
-              </w:rPr>
-              <w:t>S</w:t>
-            </w:r>
-            <w:r>
-              <w:t>tring</w:t>
-            </w:r>
-          </w:p>
-        </w:tc>
-        <w:tc>
-          <w:tcPr>
-            <w:tcW w:w="1231" w:type="dxa"/>
-          </w:tcPr>
-          <w:p>
-            <w:r>
-              <w:rPr>
-                <w:rFonts w:hint="eastAsia"/>
-              </w:rPr>
-              <w:t>Y</w:t>
-            </w:r>
-          </w:p>
-        </w:tc>
-        <w:tc>
-          <w:tcPr>
-            <w:tcW w:w="1352" w:type="dxa"/>
-          </w:tcPr>
-          <w:p>
-            <w:r>
-              <w:rPr>
-                <w:rFonts w:hint="eastAsia"/>
-              </w:rPr>
-              <w:t>相册名</w:t>
-            </w:r>
-          </w:p>
-        </w:tc>
-        <w:tc>
-          <w:tcPr>
-            <w:tcW w:w="2039" w:type="dxa"/>
-          </w:tcPr>
-          <w:p/>
-        </w:tc>
-        <w:tc>
-          <w:tcPr>
-            <w:tcW w:w="2551" w:type="dxa"/>
-          </w:tcPr>
-          <w:p/>
-        </w:tc>
-      </w:tr>
-      <w:tr>
-        <w:tc>
-          <w:tcPr>
-            <w:tcW w:w="1821" w:type="dxa"/>
-          </w:tcPr>
-          <w:p>
-            <w:r>
-              <w:t>album_discription</w:t>
-            </w:r>
-          </w:p>
-        </w:tc>
-        <w:tc>
-          <w:tcPr>
-            <w:tcW w:w="1349" w:type="dxa"/>
-          </w:tcPr>
-          <w:p>
-            <w:r>
-              <w:rPr>
-                <w:rFonts w:hint="eastAsia"/>
-              </w:rPr>
-              <w:t>S</w:t>
-            </w:r>
-            <w:r>
-              <w:t>tring</w:t>
-            </w:r>
-          </w:p>
-        </w:tc>
-        <w:tc>
-          <w:tcPr>
-            <w:tcW w:w="1231" w:type="dxa"/>
-          </w:tcPr>
-          <w:p>
-            <w:r>
-              <w:rPr>
-                <w:rFonts w:hint="eastAsia"/>
-              </w:rPr>
-              <w:t>Y</w:t>
-            </w:r>
-          </w:p>
-        </w:tc>
-        <w:tc>
-          <w:tcPr>
-            <w:tcW w:w="1352" w:type="dxa"/>
-          </w:tcPr>
-          <w:p>
-            <w:r>
-              <w:rPr>
-                <w:rFonts w:hint="eastAsia"/>
-              </w:rPr>
-              <w:t>相册描述</w:t>
-            </w:r>
-          </w:p>
-        </w:tc>
-        <w:tc>
-          <w:tcPr>
-            <w:tcW w:w="2039" w:type="dxa"/>
-          </w:tcPr>
-          <w:p/>
-        </w:tc>
-        <w:tc>
-          <w:tcPr>
-            <w:tcW w:w="2551" w:type="dxa"/>
-          </w:tcPr>
-          <w:p/>
-        </w:tc>
-      </w:tr>
-      <w:tr>
-        <w:tc>
-          <w:tcPr>
-            <w:tcW w:w="1821" w:type="dxa"/>
-          </w:tcPr>
-          <w:p>
-            <w:r>
-              <w:t>album_public</w:t>
-            </w:r>
-          </w:p>
-        </w:tc>
-        <w:tc>
-          <w:tcPr>
-            <w:tcW w:w="1349" w:type="dxa"/>
-          </w:tcPr>
-          <w:p>
-            <w:r>
-              <w:rPr>
-                <w:rFonts w:hint="eastAsia"/>
-              </w:rPr>
-              <w:t>String</w:t>
-            </w:r>
-          </w:p>
-        </w:tc>
-        <w:tc>
-          <w:tcPr>
-            <w:tcW w:w="1231" w:type="dxa"/>
-          </w:tcPr>
-          <w:p>
-            <w:r>
-              <w:rPr>
-                <w:rFonts w:hint="eastAsia"/>
-              </w:rPr>
-              <w:t>Y</w:t>
-            </w:r>
-          </w:p>
-        </w:tc>
-        <w:tc>
-          <w:tcPr>
-            <w:tcW w:w="1352" w:type="dxa"/>
-          </w:tcPr>
-          <w:p>
-            <w:r>
-              <w:rPr>
-                <w:rFonts w:hint="eastAsia"/>
-              </w:rPr>
-              <w:t>照片可见方式</w:t>
-            </w:r>
-          </w:p>
-        </w:tc>
-        <w:tc>
-          <w:tcPr>
-            <w:tcW w:w="2039" w:type="dxa"/>
-          </w:tcPr>
-          <w:p>
-            <w:r>
-              <w:rPr>
-                <w:rFonts w:hint="eastAsia"/>
-              </w:rPr>
-              <w:t>pri</w:t>
-            </w:r>
-            <w:r>
-              <w:t>:</w:t>
-            </w:r>
-            <w:r>
-              <w:rPr>
-                <w:rFonts w:hint="eastAsia"/>
-              </w:rPr>
-              <w:t>仅自己可见</w:t>
-            </w:r>
-          </w:p>
-          <w:p>
-            <w:r>
-              <w:t>pub:</w:t>
-            </w:r>
-            <w:r>
-              <w:rPr>
-                <w:rFonts w:hint="eastAsia"/>
-              </w:rPr>
-              <w:t>所有人可见</w:t>
-            </w:r>
-          </w:p>
-        </w:tc>
-        <w:tc>
-          <w:tcPr>
-            <w:tcW w:w="2551" w:type="dxa"/>
-          </w:tcPr>
-          <w:p/>
-        </w:tc>
-      </w:tr>
-    </w:tbl>
-    <w:p/>
-    <w:p>
-      <w:r>
-        <w:rPr>
-          <w:rFonts w:hint="eastAsia"/>
-        </w:rPr>
-        <w:t>响应参数说明</w:t>
-      </w:r>
-    </w:p>
-    <w:tbl>
-      <w:tblPr>
-        <w:tblStyle w:val="a3"/>
-        <w:tblW w:w="10343" w:type="dxa"/>
-        <w:tblLook w:val="04A0" w:firstRow="1" w:lastRow="0" w:firstColumn="1" w:lastColumn="0" w:noHBand="0" w:noVBand="1"/>
-      </w:tblPr>
-      <w:tblGrid>
-        <w:gridCol w:w="1821"/>
-        <w:gridCol w:w="1349"/>
-        <w:gridCol w:w="1231"/>
-        <w:gridCol w:w="1352"/>
-        <w:gridCol w:w="2039"/>
-        <w:gridCol w:w="2551"/>
-      </w:tblGrid>
-      <w:tr>
-        <w:tc>
-          <w:tcPr>
-            <w:tcW w:w="1821" w:type="dxa"/>
-          </w:tcPr>
-          <w:p>
-            <w:r>
-              <w:rPr>
-                <w:rFonts w:hint="eastAsia"/>
-              </w:rPr>
-              <w:t>参数</w:t>
-            </w:r>
-          </w:p>
-        </w:tc>
-        <w:tc>
-          <w:tcPr>
-            <w:tcW w:w="1349" w:type="dxa"/>
-          </w:tcPr>
-          <w:p>
-            <w:r>
-              <w:rPr>
-                <w:rFonts w:hint="eastAsia"/>
-              </w:rPr>
-              <w:t>类型</w:t>
-            </w:r>
-          </w:p>
-        </w:tc>
-        <w:tc>
-          <w:tcPr>
-            <w:tcW w:w="1231" w:type="dxa"/>
-          </w:tcPr>
-          <w:p>
-            <w:r>
-              <w:rPr>
-                <w:rFonts w:hint="eastAsia"/>
-              </w:rPr>
-              <w:t>必选</w:t>
-            </w:r>
-          </w:p>
-        </w:tc>
-        <w:tc>
-          <w:tcPr>
-            <w:tcW w:w="1352" w:type="dxa"/>
-          </w:tcPr>
-          <w:p>
-            <w:r>
-              <w:rPr>
-                <w:rFonts w:hint="eastAsia"/>
-              </w:rPr>
-              <w:t>说明</w:t>
-            </w:r>
-          </w:p>
-        </w:tc>
-        <w:tc>
-          <w:tcPr>
-            <w:tcW w:w="2039" w:type="dxa"/>
-          </w:tcPr>
-          <w:p>
-            <w:r>
-              <w:rPr>
-                <w:rFonts w:hint="eastAsia"/>
-              </w:rPr>
-              <w:t>取值</w:t>
-            </w:r>
-          </w:p>
-        </w:tc>
-        <w:tc>
-          <w:tcPr>
-            <w:tcW w:w="2551" w:type="dxa"/>
-          </w:tcPr>
-          <w:p>
-            <w:r>
-              <w:rPr>
-                <w:rFonts w:hint="eastAsia"/>
-              </w:rPr>
-              <w:t>备注</w:t>
-            </w:r>
-          </w:p>
-        </w:tc>
-      </w:tr>
-      <w:tr>
-        <w:tc>
-          <w:tcPr>
-            <w:tcW w:w="1821" w:type="dxa"/>
-          </w:tcPr>
-          <w:p>
-            <w:r>
-              <w:rPr>
-                <w:rFonts w:hint="eastAsia"/>
-              </w:rPr>
-              <w:t>option</w:t>
-            </w:r>
-          </w:p>
-        </w:tc>
-        <w:tc>
-          <w:tcPr>
-            <w:tcW w:w="1349" w:type="dxa"/>
-          </w:tcPr>
-          <w:p>
-            <w:r>
-              <w:rPr>
-                <w:rFonts w:hint="eastAsia"/>
-              </w:rPr>
-              <w:t>S</w:t>
-            </w:r>
-            <w:r>
-              <w:t>tring</w:t>
-            </w:r>
-          </w:p>
-        </w:tc>
-        <w:tc>
-          <w:tcPr>
-            <w:tcW w:w="1231" w:type="dxa"/>
-          </w:tcPr>
-          <w:p>
-            <w:r>
-              <w:rPr>
-                <w:rFonts w:hint="eastAsia"/>
-              </w:rPr>
-              <w:t>Y</w:t>
-            </w:r>
-          </w:p>
-        </w:tc>
-        <w:tc>
-          <w:tcPr>
-            <w:tcW w:w="1352" w:type="dxa"/>
-          </w:tcPr>
-          <w:p>
-            <w:r>
-              <w:rPr>
-                <w:rFonts w:hint="eastAsia"/>
-              </w:rPr>
-              <w:t>判断当前进行操作，本处选择为m</w:t>
-            </w:r>
-            <w:r>
-              <w:t>odify</w:t>
-            </w:r>
-          </w:p>
-        </w:tc>
-        <w:tc>
-          <w:tcPr>
-            <w:tcW w:w="2039" w:type="dxa"/>
-          </w:tcPr>
-          <w:p>
-            <w:r>
-              <w:rPr>
-                <w:rFonts w:hint="eastAsia"/>
-              </w:rPr>
-              <w:t>c</w:t>
-            </w:r>
-            <w:r>
-              <w:t>reate</w:t>
-            </w:r>
-            <w:r>
-              <w:rPr>
-                <w:rFonts w:hint="eastAsia"/>
-              </w:rPr>
-              <w:t>：新建相册</w:t>
-            </w:r>
-          </w:p>
-          <w:p>
-            <w:r>
-              <w:t>m</w:t>
-            </w:r>
-            <w:r>
-              <w:rPr>
-                <w:rFonts w:hint="eastAsia"/>
-              </w:rPr>
-              <w:t>odify:修改相册信息</w:t>
-            </w:r>
-          </w:p>
-          <w:p>
-            <w:r>
-              <w:t>d</w:t>
-            </w:r>
-            <w:r>
-              <w:rPr>
-                <w:rFonts w:hint="eastAsia"/>
-              </w:rPr>
-              <w:t>elete</w:t>
-            </w:r>
-            <w:r>
-              <w:t>:</w:t>
-            </w:r>
-            <w:r>
-              <w:rPr>
-                <w:rFonts w:hint="eastAsia"/>
-              </w:rPr>
-              <w:t>删除相册信息</w:t>
-            </w:r>
-          </w:p>
-        </w:tc>
-        <w:tc>
-          <w:tcPr>
-            <w:tcW w:w="2551" w:type="dxa"/>
-          </w:tcPr>
-          <w:p/>
-        </w:tc>
-      </w:tr>
-      <w:tr>
-        <w:tc>
-          <w:tcPr>
-            <w:tcW w:w="1821" w:type="dxa"/>
-          </w:tcPr>
-          <w:p>
-            <w:r>
-              <w:rPr>
-                <w:rFonts w:hint="eastAsia"/>
-              </w:rPr>
-              <w:t>s</w:t>
-            </w:r>
-            <w:r>
-              <w:t>tatus</w:t>
-            </w:r>
-          </w:p>
-        </w:tc>
-        <w:tc>
-          <w:tcPr>
-            <w:tcW w:w="1349" w:type="dxa"/>
-          </w:tcPr>
-          <w:p>
-            <w:r>
-              <w:rPr>
-                <w:rFonts w:hint="eastAsia"/>
-              </w:rPr>
-              <w:t>S</w:t>
-            </w:r>
-            <w:r>
-              <w:t>tring</w:t>
-            </w:r>
-          </w:p>
-        </w:tc>
-        <w:tc>
-          <w:tcPr>
-            <w:tcW w:w="1231" w:type="dxa"/>
-          </w:tcPr>
-          <w:p>
-            <w:r>
-              <w:rPr>
-                <w:rFonts w:hint="eastAsia"/>
-              </w:rPr>
-              <w:t>Y</w:t>
-            </w:r>
-          </w:p>
-        </w:tc>
-        <w:tc>
-          <w:tcPr>
-            <w:tcW w:w="1352" w:type="dxa"/>
-          </w:tcPr>
-          <w:p>
-            <w:r>
-              <w:rPr>
-                <w:rFonts w:hint="eastAsia"/>
-              </w:rPr>
-              <w:t>响应状态码</w:t>
-            </w:r>
-          </w:p>
-        </w:tc>
-        <w:tc>
-          <w:tcPr>
-            <w:tcW w:w="2039" w:type="dxa"/>
-          </w:tcPr>
-          <w:p>
-            <w:r>
-              <w:t>100:</w:t>
-            </w:r>
-            <w:r>
-              <w:rPr>
-                <w:rFonts w:hint="eastAsia"/>
-              </w:rPr>
-              <w:t>修改成功</w:t>
-            </w:r>
-          </w:p>
-          <w:p>
-            <w:r>
-              <w:rPr>
-                <w:rFonts w:hint="eastAsia"/>
-              </w:rPr>
-              <w:t>1</w:t>
-            </w:r>
-            <w:r>
-              <w:t>01</w:t>
-            </w:r>
-            <w:r>
-              <w:rPr>
-                <w:rFonts w:hint="eastAsia"/>
-              </w:rPr>
-              <w:t>:修改失败</w:t>
-            </w:r>
-          </w:p>
-        </w:tc>
-        <w:tc>
-          <w:tcPr>
-            <w:tcW w:w="2551" w:type="dxa"/>
-          </w:tcPr>
-          <w:p/>
-        </w:tc>
-      </w:tr>
-    </w:tbl>
-    <w:p/>
-    <w:p>
-      <w:pPr>
-        <w:pStyle w:val="3"/>
-        <w:ind w:rightChars="-364" w:right="-764"/>
-      </w:pPr>
-      <w:r>
-        <w:rPr>
-          <w:rFonts w:hint="eastAsia"/>
-        </w:rPr>
-        <w:t>UseCase</w:t>
-      </w:r>
-      <w:r>
-        <w:t>7</w:t>
-      </w:r>
-      <w:r>
-        <w:rPr>
-          <w:rFonts w:hint="eastAsia"/>
-        </w:rPr>
-        <w:t>： delete</w:t>
-      </w:r>
-    </w:p>
-    <w:p/>
     <w:p>
       <w:pPr>
         <w:pStyle w:val="2"/>
@@ -7051,931 +6050,9 @@
       </w:r>
     </w:p>
     <w:p>
-      <w:r>
-        <w:rPr>
-          <w:rFonts w:hint="eastAsia"/>
-        </w:rPr>
-        <w:t>请求参数说明post</w:t>
-      </w:r>
+      <w:bookmarkStart w:id="0" w:name="_GoBack"/>
+      <w:bookmarkEnd w:id="0"/>
     </w:p>
-    <w:tbl>
-      <w:tblPr>
-        <w:tblStyle w:val="a3"/>
-        <w:tblW w:w="10343" w:type="dxa"/>
-        <w:tblLook w:val="04A0" w:firstRow="1" w:lastRow="0" w:firstColumn="1" w:lastColumn="0" w:noHBand="0" w:noVBand="1"/>
-      </w:tblPr>
-      <w:tblGrid>
-        <w:gridCol w:w="1821"/>
-        <w:gridCol w:w="1349"/>
-        <w:gridCol w:w="1231"/>
-        <w:gridCol w:w="1352"/>
-        <w:gridCol w:w="2039"/>
-        <w:gridCol w:w="2551"/>
-      </w:tblGrid>
-      <w:tr>
-        <w:tc>
-          <w:tcPr>
-            <w:tcW w:w="1821" w:type="dxa"/>
-          </w:tcPr>
-          <w:p>
-            <w:r>
-              <w:rPr>
-                <w:rFonts w:hint="eastAsia"/>
-              </w:rPr>
-              <w:t>参数</w:t>
-            </w:r>
-          </w:p>
-        </w:tc>
-        <w:tc>
-          <w:tcPr>
-            <w:tcW w:w="1349" w:type="dxa"/>
-          </w:tcPr>
-          <w:p>
-            <w:r>
-              <w:rPr>
-                <w:rFonts w:hint="eastAsia"/>
-              </w:rPr>
-              <w:t>类型</w:t>
-            </w:r>
-          </w:p>
-        </w:tc>
-        <w:tc>
-          <w:tcPr>
-            <w:tcW w:w="1231" w:type="dxa"/>
-          </w:tcPr>
-          <w:p>
-            <w:r>
-              <w:rPr>
-                <w:rFonts w:hint="eastAsia"/>
-              </w:rPr>
-              <w:t>必选</w:t>
-            </w:r>
-          </w:p>
-        </w:tc>
-        <w:tc>
-          <w:tcPr>
-            <w:tcW w:w="1352" w:type="dxa"/>
-          </w:tcPr>
-          <w:p>
-            <w:r>
-              <w:rPr>
-                <w:rFonts w:hint="eastAsia"/>
-              </w:rPr>
-              <w:t>说明</w:t>
-            </w:r>
-          </w:p>
-        </w:tc>
-        <w:tc>
-          <w:tcPr>
-            <w:tcW w:w="2039" w:type="dxa"/>
-          </w:tcPr>
-          <w:p>
-            <w:r>
-              <w:rPr>
-                <w:rFonts w:hint="eastAsia"/>
-              </w:rPr>
-              <w:t>取值</w:t>
-            </w:r>
-          </w:p>
-        </w:tc>
-        <w:tc>
-          <w:tcPr>
-            <w:tcW w:w="2551" w:type="dxa"/>
-          </w:tcPr>
-          <w:p>
-            <w:r>
-              <w:rPr>
-                <w:rFonts w:hint="eastAsia"/>
-              </w:rPr>
-              <w:t>备注</w:t>
-            </w:r>
-          </w:p>
-        </w:tc>
-      </w:tr>
-      <w:tr>
-        <w:tc>
-          <w:tcPr>
-            <w:tcW w:w="1821" w:type="dxa"/>
-          </w:tcPr>
-          <w:p>
-            <w:r>
-              <w:rPr>
-                <w:rFonts w:hint="eastAsia"/>
-              </w:rPr>
-              <w:t>option</w:t>
-            </w:r>
-          </w:p>
-        </w:tc>
-        <w:tc>
-          <w:tcPr>
-            <w:tcW w:w="1349" w:type="dxa"/>
-          </w:tcPr>
-          <w:p>
-            <w:r>
-              <w:rPr>
-                <w:rFonts w:hint="eastAsia"/>
-              </w:rPr>
-              <w:t>S</w:t>
-            </w:r>
-            <w:r>
-              <w:t>tring</w:t>
-            </w:r>
-          </w:p>
-        </w:tc>
-        <w:tc>
-          <w:tcPr>
-            <w:tcW w:w="1231" w:type="dxa"/>
-          </w:tcPr>
-          <w:p>
-            <w:r>
-              <w:rPr>
-                <w:rFonts w:hint="eastAsia"/>
-              </w:rPr>
-              <w:t>Y</w:t>
-            </w:r>
-          </w:p>
-        </w:tc>
-        <w:tc>
-          <w:tcPr>
-            <w:tcW w:w="1352" w:type="dxa"/>
-          </w:tcPr>
-          <w:p>
-            <w:r>
-              <w:rPr>
-                <w:rFonts w:hint="eastAsia"/>
-              </w:rPr>
-              <w:t>公有参数</w:t>
-            </w:r>
-          </w:p>
-        </w:tc>
-        <w:tc>
-          <w:tcPr>
-            <w:tcW w:w="2039" w:type="dxa"/>
-          </w:tcPr>
-          <w:p>
-            <w:r>
-              <w:rPr>
-                <w:rFonts w:hint="eastAsia"/>
-              </w:rPr>
-              <w:t>signIn登录</w:t>
-            </w:r>
-          </w:p>
-        </w:tc>
-        <w:tc>
-          <w:tcPr>
-            <w:tcW w:w="2551" w:type="dxa"/>
-          </w:tcPr>
-          <w:p/>
-        </w:tc>
-      </w:tr>
-      <w:tr>
-        <w:tc>
-          <w:tcPr>
-            <w:tcW w:w="1821" w:type="dxa"/>
-          </w:tcPr>
-          <w:p>
-            <w:r>
-              <w:t>album_name</w:t>
-            </w:r>
-          </w:p>
-        </w:tc>
-        <w:tc>
-          <w:tcPr>
-            <w:tcW w:w="1349" w:type="dxa"/>
-          </w:tcPr>
-          <w:p>
-            <w:r>
-              <w:rPr>
-                <w:rFonts w:hint="eastAsia"/>
-              </w:rPr>
-              <w:t>String</w:t>
-            </w:r>
-          </w:p>
-        </w:tc>
-        <w:tc>
-          <w:tcPr>
-            <w:tcW w:w="1231" w:type="dxa"/>
-          </w:tcPr>
-          <w:p>
-            <w:r>
-              <w:rPr>
-                <w:rFonts w:hint="eastAsia"/>
-              </w:rPr>
-              <w:t>N</w:t>
-            </w:r>
-          </w:p>
-        </w:tc>
-        <w:tc>
-          <w:tcPr>
-            <w:tcW w:w="1352" w:type="dxa"/>
-          </w:tcPr>
-          <w:p>
-            <w:r>
-              <w:rPr>
-                <w:rFonts w:hint="eastAsia"/>
-              </w:rPr>
-              <w:t>相册名</w:t>
-            </w:r>
-          </w:p>
-        </w:tc>
-        <w:tc>
-          <w:tcPr>
-            <w:tcW w:w="2039" w:type="dxa"/>
-          </w:tcPr>
-          <w:p/>
-        </w:tc>
-        <w:tc>
-          <w:tcPr>
-            <w:tcW w:w="2551" w:type="dxa"/>
-          </w:tcPr>
-          <w:p>
-            <w:r>
-              <w:rPr>
-                <w:rFonts w:hint="eastAsia"/>
-              </w:rPr>
-              <w:t>前端考虑对某一账户的已有相册相册名进行检查，可以重复，但会予以提醒</w:t>
-            </w:r>
-          </w:p>
-        </w:tc>
-      </w:tr>
-      <w:tr>
-        <w:tc>
-          <w:tcPr>
-            <w:tcW w:w="1821" w:type="dxa"/>
-          </w:tcPr>
-          <w:p>
-            <w:r>
-              <w:t>album_owner</w:t>
-            </w:r>
-          </w:p>
-        </w:tc>
-        <w:tc>
-          <w:tcPr>
-            <w:tcW w:w="1349" w:type="dxa"/>
-          </w:tcPr>
-          <w:p>
-            <w:r>
-              <w:rPr>
-                <w:rFonts w:hint="eastAsia"/>
-              </w:rPr>
-              <w:t>S</w:t>
-            </w:r>
-            <w:r>
-              <w:t>tring</w:t>
-            </w:r>
-          </w:p>
-        </w:tc>
-        <w:tc>
-          <w:tcPr>
-            <w:tcW w:w="1231" w:type="dxa"/>
-          </w:tcPr>
-          <w:p>
-            <w:r>
-              <w:rPr>
-                <w:rFonts w:hint="eastAsia"/>
-              </w:rPr>
-              <w:t>Y</w:t>
-            </w:r>
-          </w:p>
-        </w:tc>
-        <w:tc>
-          <w:tcPr>
-            <w:tcW w:w="1352" w:type="dxa"/>
-          </w:tcPr>
-          <w:p>
-            <w:r>
-              <w:rPr>
-                <w:rFonts w:hint="eastAsia"/>
-              </w:rPr>
-              <w:t>相册所有者</w:t>
-            </w:r>
-          </w:p>
-        </w:tc>
-        <w:tc>
-          <w:tcPr>
-            <w:tcW w:w="2039" w:type="dxa"/>
-          </w:tcPr>
-          <w:p>
-            <w:r>
-              <w:rPr>
-                <w:rFonts w:hint="eastAsia"/>
-              </w:rPr>
-              <w:t>当前创建用户id</w:t>
-            </w:r>
-          </w:p>
-        </w:tc>
-        <w:tc>
-          <w:tcPr>
-            <w:tcW w:w="2551" w:type="dxa"/>
-          </w:tcPr>
-          <w:p/>
-        </w:tc>
-      </w:tr>
-      <w:tr>
-        <w:tc>
-          <w:tcPr>
-            <w:tcW w:w="1821" w:type="dxa"/>
-          </w:tcPr>
-          <w:p>
-            <w:r>
-              <w:t>album_discription</w:t>
-            </w:r>
-          </w:p>
-        </w:tc>
-        <w:tc>
-          <w:tcPr>
-            <w:tcW w:w="1349" w:type="dxa"/>
-          </w:tcPr>
-          <w:p>
-            <w:r>
-              <w:rPr>
-                <w:rFonts w:hint="eastAsia"/>
-              </w:rPr>
-              <w:t>S</w:t>
-            </w:r>
-            <w:r>
-              <w:t>tring</w:t>
-            </w:r>
-          </w:p>
-        </w:tc>
-        <w:tc>
-          <w:tcPr>
-            <w:tcW w:w="1231" w:type="dxa"/>
-          </w:tcPr>
-          <w:p>
-            <w:r>
-              <w:rPr>
-                <w:rFonts w:hint="eastAsia"/>
-              </w:rPr>
-              <w:t>N</w:t>
-            </w:r>
-          </w:p>
-        </w:tc>
-        <w:tc>
-          <w:tcPr>
-            <w:tcW w:w="1352" w:type="dxa"/>
-          </w:tcPr>
-          <w:p>
-            <w:r>
-              <w:rPr>
-                <w:rFonts w:hint="eastAsia"/>
-              </w:rPr>
-              <w:t>相册描述</w:t>
-            </w:r>
-          </w:p>
-        </w:tc>
-        <w:tc>
-          <w:tcPr>
-            <w:tcW w:w="2039" w:type="dxa"/>
-          </w:tcPr>
-          <w:p/>
-        </w:tc>
-        <w:tc>
-          <w:tcPr>
-            <w:tcW w:w="2551" w:type="dxa"/>
-          </w:tcPr>
-          <w:p/>
-        </w:tc>
-      </w:tr>
-      <w:tr>
-        <w:tc>
-          <w:tcPr>
-            <w:tcW w:w="1821" w:type="dxa"/>
-          </w:tcPr>
-          <w:p>
-            <w:r>
-              <w:t>album_public</w:t>
-            </w:r>
-          </w:p>
-        </w:tc>
-        <w:tc>
-          <w:tcPr>
-            <w:tcW w:w="1349" w:type="dxa"/>
-          </w:tcPr>
-          <w:p>
-            <w:r>
-              <w:rPr>
-                <w:rFonts w:hint="eastAsia"/>
-              </w:rPr>
-              <w:t>String</w:t>
-            </w:r>
-          </w:p>
-        </w:tc>
-        <w:tc>
-          <w:tcPr>
-            <w:tcW w:w="1231" w:type="dxa"/>
-          </w:tcPr>
-          <w:p>
-            <w:r>
-              <w:rPr>
-                <w:rFonts w:hint="eastAsia"/>
-              </w:rPr>
-              <w:t>Y</w:t>
-            </w:r>
-          </w:p>
-        </w:tc>
-        <w:tc>
-          <w:tcPr>
-            <w:tcW w:w="1352" w:type="dxa"/>
-          </w:tcPr>
-          <w:p>
-            <w:r>
-              <w:rPr>
-                <w:rFonts w:hint="eastAsia"/>
-              </w:rPr>
-              <w:t>照片可见方</w:t>
-            </w:r>
-            <w:r>
-              <w:rPr>
-                <w:rFonts w:hint="eastAsia"/>
-              </w:rPr>
-              <w:lastRenderedPageBreak/>
-              <w:t>式</w:t>
-            </w:r>
-          </w:p>
-        </w:tc>
-        <w:tc>
-          <w:tcPr>
-            <w:tcW w:w="2039" w:type="dxa"/>
-          </w:tcPr>
-          <w:p>
-            <w:r>
-              <w:rPr>
-                <w:rFonts w:hint="eastAsia"/>
-              </w:rPr>
-              <w:lastRenderedPageBreak/>
-              <w:t>pri</w:t>
-            </w:r>
-            <w:r>
-              <w:t>:</w:t>
-            </w:r>
-            <w:r>
-              <w:rPr>
-                <w:rFonts w:hint="eastAsia"/>
-              </w:rPr>
-              <w:t>仅自己可见</w:t>
-            </w:r>
-          </w:p>
-          <w:p>
-            <w:r>
-              <w:lastRenderedPageBreak/>
-              <w:t>pub:</w:t>
-            </w:r>
-            <w:r>
-              <w:rPr>
-                <w:rFonts w:hint="eastAsia"/>
-              </w:rPr>
-              <w:t>所有人可见</w:t>
-            </w:r>
-          </w:p>
-        </w:tc>
-        <w:tc>
-          <w:tcPr>
-            <w:tcW w:w="2551" w:type="dxa"/>
-          </w:tcPr>
-          <w:p/>
-        </w:tc>
-      </w:tr>
-    </w:tbl>
-    <w:p/>
-    <w:p/>
-    <w:p>
-      <w:r>
-        <w:rPr>
-          <w:rFonts w:hint="eastAsia"/>
-        </w:rPr>
-        <w:t>响应参数说明</w:t>
-      </w:r>
-    </w:p>
-    <w:tbl>
-      <w:tblPr>
-        <w:tblStyle w:val="a3"/>
-        <w:tblW w:w="10060" w:type="dxa"/>
-        <w:tblLook w:val="04A0" w:firstRow="1" w:lastRow="0" w:firstColumn="1" w:lastColumn="0" w:noHBand="0" w:noVBand="1"/>
-      </w:tblPr>
-      <w:tblGrid>
-        <w:gridCol w:w="1821"/>
-        <w:gridCol w:w="1336"/>
-        <w:gridCol w:w="1338"/>
-        <w:gridCol w:w="2871"/>
-        <w:gridCol w:w="2694"/>
-      </w:tblGrid>
-      <w:tr>
-        <w:tc>
-          <w:tcPr>
-            <w:tcW w:w="1821" w:type="dxa"/>
-          </w:tcPr>
-          <w:p>
-            <w:r>
-              <w:rPr>
-                <w:rFonts w:hint="eastAsia"/>
-              </w:rPr>
-              <w:t>参数</w:t>
-            </w:r>
-          </w:p>
-        </w:tc>
-        <w:tc>
-          <w:tcPr>
-            <w:tcW w:w="1336" w:type="dxa"/>
-          </w:tcPr>
-          <w:p>
-            <w:r>
-              <w:rPr>
-                <w:rFonts w:hint="eastAsia"/>
-              </w:rPr>
-              <w:t>类型</w:t>
-            </w:r>
-          </w:p>
-        </w:tc>
-        <w:tc>
-          <w:tcPr>
-            <w:tcW w:w="1338" w:type="dxa"/>
-          </w:tcPr>
-          <w:p>
-            <w:r>
-              <w:rPr>
-                <w:rFonts w:hint="eastAsia"/>
-              </w:rPr>
-              <w:t>必选</w:t>
-            </w:r>
-          </w:p>
-        </w:tc>
-        <w:tc>
-          <w:tcPr>
-            <w:tcW w:w="2871" w:type="dxa"/>
-          </w:tcPr>
-          <w:p>
-            <w:r>
-              <w:rPr>
-                <w:rFonts w:hint="eastAsia"/>
-              </w:rPr>
-              <w:t>说明</w:t>
-            </w:r>
-          </w:p>
-        </w:tc>
-        <w:tc>
-          <w:tcPr>
-            <w:tcW w:w="2694" w:type="dxa"/>
-          </w:tcPr>
-          <w:p>
-            <w:r>
-              <w:rPr>
-                <w:rFonts w:hint="eastAsia"/>
-              </w:rPr>
-              <w:t>取值</w:t>
-            </w:r>
-          </w:p>
-        </w:tc>
-      </w:tr>
-      <w:tr>
-        <w:tc>
-          <w:tcPr>
-            <w:tcW w:w="1821" w:type="dxa"/>
-          </w:tcPr>
-          <w:p>
-            <w:r>
-              <w:rPr>
-                <w:rFonts w:hint="eastAsia"/>
-              </w:rPr>
-              <w:t>option</w:t>
-            </w:r>
-          </w:p>
-        </w:tc>
-        <w:tc>
-          <w:tcPr>
-            <w:tcW w:w="1336" w:type="dxa"/>
-          </w:tcPr>
-          <w:p>
-            <w:r>
-              <w:rPr>
-                <w:rFonts w:hint="eastAsia"/>
-              </w:rPr>
-              <w:t>S</w:t>
-            </w:r>
-            <w:r>
-              <w:t>tring</w:t>
-            </w:r>
-          </w:p>
-        </w:tc>
-        <w:tc>
-          <w:tcPr>
-            <w:tcW w:w="1338" w:type="dxa"/>
-          </w:tcPr>
-          <w:p>
-            <w:r>
-              <w:rPr>
-                <w:rFonts w:hint="eastAsia"/>
-              </w:rPr>
-              <w:t>Y</w:t>
-            </w:r>
-          </w:p>
-        </w:tc>
-        <w:tc>
-          <w:tcPr>
-            <w:tcW w:w="2871" w:type="dxa"/>
-          </w:tcPr>
-          <w:p>
-            <w:r>
-              <w:rPr>
-                <w:rFonts w:hint="eastAsia"/>
-              </w:rPr>
-              <w:t>判断当前进行操作，本处选择为create</w:t>
-            </w:r>
-          </w:p>
-        </w:tc>
-        <w:tc>
-          <w:tcPr>
-            <w:tcW w:w="2694" w:type="dxa"/>
-          </w:tcPr>
-          <w:p>
-            <w:r>
-              <w:rPr>
-                <w:rFonts w:hint="eastAsia"/>
-              </w:rPr>
-              <w:t>c</w:t>
-            </w:r>
-            <w:r>
-              <w:t>reate</w:t>
-            </w:r>
-            <w:r>
-              <w:rPr>
-                <w:rFonts w:hint="eastAsia"/>
-              </w:rPr>
-              <w:t>：新建相册</w:t>
-            </w:r>
-          </w:p>
-          <w:p>
-            <w:r>
-              <w:t>m</w:t>
-            </w:r>
-            <w:r>
-              <w:rPr>
-                <w:rFonts w:hint="eastAsia"/>
-              </w:rPr>
-              <w:t>odify:修改相册信息</w:t>
-            </w:r>
-          </w:p>
-          <w:p>
-            <w:r>
-              <w:t>d</w:t>
-            </w:r>
-            <w:r>
-              <w:rPr>
-                <w:rFonts w:hint="eastAsia"/>
-              </w:rPr>
-              <w:t>elete</w:t>
-            </w:r>
-            <w:r>
-              <w:t>:</w:t>
-            </w:r>
-            <w:r>
-              <w:rPr>
-                <w:rFonts w:hint="eastAsia"/>
-              </w:rPr>
-              <w:t>删除用户信息</w:t>
-            </w:r>
-          </w:p>
-        </w:tc>
-      </w:tr>
-      <w:tr>
-        <w:tc>
-          <w:tcPr>
-            <w:tcW w:w="1821" w:type="dxa"/>
-          </w:tcPr>
-          <w:p>
-            <w:r>
-              <w:t>album_createtime</w:t>
-            </w:r>
-          </w:p>
-        </w:tc>
-        <w:tc>
-          <w:tcPr>
-            <w:tcW w:w="1336" w:type="dxa"/>
-          </w:tcPr>
-          <w:p>
-            <w:r>
-              <w:rPr>
-                <w:rFonts w:hint="eastAsia"/>
-              </w:rPr>
-              <w:t>S</w:t>
-            </w:r>
-            <w:r>
-              <w:t>tring</w:t>
-            </w:r>
-          </w:p>
-        </w:tc>
-        <w:tc>
-          <w:tcPr>
-            <w:tcW w:w="1338" w:type="dxa"/>
-          </w:tcPr>
-          <w:p>
-            <w:pPr>
-              <w:ind w:firstLineChars="200" w:firstLine="420"/>
-            </w:pPr>
-            <w:r>
-              <w:rPr>
-                <w:rFonts w:hint="eastAsia"/>
-              </w:rPr>
-              <w:t>Y</w:t>
-            </w:r>
-          </w:p>
-        </w:tc>
-        <w:tc>
-          <w:tcPr>
-            <w:tcW w:w="2871" w:type="dxa"/>
-          </w:tcPr>
-          <w:p>
-            <w:r>
-              <w:rPr>
-                <w:rFonts w:hint="eastAsia"/>
-              </w:rPr>
-              <w:t>相册创建时间，后端生成</w:t>
-            </w:r>
-          </w:p>
-        </w:tc>
-        <w:tc>
-          <w:tcPr>
-            <w:tcW w:w="2694" w:type="dxa"/>
-          </w:tcPr>
-          <w:p>
-            <w:r>
-              <w:rPr>
-                <w:rFonts w:hint="eastAsia"/>
-              </w:rPr>
-              <w:t>时间格式待协调</w:t>
-            </w:r>
-          </w:p>
-        </w:tc>
-      </w:tr>
-      <w:tr>
-        <w:tc>
-          <w:tcPr>
-            <w:tcW w:w="1821" w:type="dxa"/>
-          </w:tcPr>
-          <w:p>
-            <w:r>
-              <w:t>album_id</w:t>
-            </w:r>
-          </w:p>
-        </w:tc>
-        <w:tc>
-          <w:tcPr>
-            <w:tcW w:w="1336" w:type="dxa"/>
-          </w:tcPr>
-          <w:p>
-            <w:r>
-              <w:rPr>
-                <w:rFonts w:hint="eastAsia"/>
-              </w:rPr>
-              <w:t>String</w:t>
-            </w:r>
-          </w:p>
-        </w:tc>
-        <w:tc>
-          <w:tcPr>
-            <w:tcW w:w="1338" w:type="dxa"/>
-          </w:tcPr>
-          <w:p>
-            <w:pPr>
-              <w:ind w:firstLineChars="200" w:firstLine="420"/>
-            </w:pPr>
-            <w:r>
-              <w:rPr>
-                <w:rFonts w:hint="eastAsia"/>
-              </w:rPr>
-              <w:t>Y</w:t>
-            </w:r>
-          </w:p>
-        </w:tc>
-        <w:tc>
-          <w:tcPr>
-            <w:tcW w:w="2871" w:type="dxa"/>
-          </w:tcPr>
-          <w:p>
-            <w:r>
-              <w:rPr>
-                <w:rFonts w:hint="eastAsia"/>
-              </w:rPr>
-              <w:t>相册唯一标识符，后端算法生成</w:t>
-            </w:r>
-          </w:p>
-        </w:tc>
-        <w:tc>
-          <w:tcPr>
-            <w:tcW w:w="2694" w:type="dxa"/>
-          </w:tcPr>
-          <w:p>
-            <w:r>
-              <w:rPr>
-                <w:rFonts w:hint="eastAsia"/>
-              </w:rPr>
-              <w:t>标识符为用户id+相册创建时间</w:t>
-            </w:r>
-          </w:p>
-        </w:tc>
-      </w:tr>
-      <w:tr>
-        <w:tc>
-          <w:tcPr>
-            <w:tcW w:w="1821" w:type="dxa"/>
-          </w:tcPr>
-          <w:p>
-            <w:r>
-              <w:t>s</w:t>
-            </w:r>
-            <w:r>
-              <w:rPr>
-                <w:rFonts w:hint="eastAsia"/>
-              </w:rPr>
-              <w:t>tatus</w:t>
-            </w:r>
-          </w:p>
-        </w:tc>
-        <w:tc>
-          <w:tcPr>
-            <w:tcW w:w="1336" w:type="dxa"/>
-          </w:tcPr>
-          <w:p>
-            <w:r>
-              <w:rPr>
-                <w:rFonts w:hint="eastAsia"/>
-              </w:rPr>
-              <w:t>String</w:t>
-            </w:r>
-          </w:p>
-        </w:tc>
-        <w:tc>
-          <w:tcPr>
-            <w:tcW w:w="1338" w:type="dxa"/>
-          </w:tcPr>
-          <w:p>
-            <w:pPr>
-              <w:ind w:firstLineChars="200" w:firstLine="420"/>
-            </w:pPr>
-            <w:r>
-              <w:rPr>
-                <w:rFonts w:hint="eastAsia"/>
-              </w:rPr>
-              <w:t>Y</w:t>
-            </w:r>
-          </w:p>
-        </w:tc>
-        <w:tc>
-          <w:tcPr>
-            <w:tcW w:w="2871" w:type="dxa"/>
-          </w:tcPr>
-          <w:p>
-            <w:r>
-              <w:rPr>
-                <w:rFonts w:hint="eastAsia"/>
-              </w:rPr>
-              <w:t>响应状态码</w:t>
-            </w:r>
-          </w:p>
-        </w:tc>
-        <w:tc>
-          <w:tcPr>
-            <w:tcW w:w="2694" w:type="dxa"/>
-          </w:tcPr>
-          <w:p>
-            <w:r>
-              <w:rPr>
-                <w:rFonts w:hint="eastAsia"/>
-              </w:rPr>
-              <w:t>1</w:t>
-            </w:r>
-            <w:r>
-              <w:t>00</w:t>
-            </w:r>
-            <w:r>
-              <w:rPr>
-                <w:rFonts w:hint="eastAsia"/>
-              </w:rPr>
-              <w:t>：相册创建成功</w:t>
-            </w:r>
-          </w:p>
-          <w:p>
-            <w:r>
-              <w:rPr>
-                <w:rFonts w:hint="eastAsia"/>
-              </w:rPr>
-              <w:t>1</w:t>
-            </w:r>
-            <w:r>
-              <w:t>01</w:t>
-            </w:r>
-            <w:r>
-              <w:rPr>
-                <w:rFonts w:hint="eastAsia"/>
-              </w:rPr>
-              <w:t>：创建失败</w:t>
-            </w:r>
-          </w:p>
-        </w:tc>
-      </w:tr>
-    </w:tbl>
-    <w:p/>
-    <w:p/>
     <w:p>
       <w:pPr>
         <w:pStyle w:val="2"/>

--- a/doc/ShareYunAlbum  接口说明文档.docx
+++ b/doc/ShareYunAlbum  接口说明文档.docx
@@ -1317,6 +1317,30 @@
               <w:t>验证码错误</w:t>
             </w:r>
           </w:p>
+          <w:p>
+            <w:pPr>
+              <w:rPr>
+                <w:rFonts w:hint="eastAsia"/>
+              </w:rPr>
+            </w:pPr>
+            <w:r>
+              <w:rPr>
+                <w:rFonts w:hint="eastAsia"/>
+              </w:rPr>
+              <w:t>1</w:t>
+            </w:r>
+            <w:r>
+              <w:t xml:space="preserve">12 </w:t>
+            </w:r>
+            <w:r>
+              <w:rPr>
+                <w:rFonts w:hint="eastAsia"/>
+              </w:rPr>
+              <w:t>验证码过期</w:t>
+            </w:r>
+            <w:bookmarkStart w:id="0" w:name="_GoBack"/>
+            <w:bookmarkEnd w:id="0"/>
+          </w:p>
         </w:tc>
       </w:tr>
     </w:tbl>
@@ -1934,6 +1958,7 @@
               <w:rPr>
                 <w:rFonts w:hint="eastAsia"/>
               </w:rPr>
+              <w:lastRenderedPageBreak/>
               <w:t>1</w:t>
             </w:r>
             <w:r>
@@ -2901,6 +2926,7 @@
           </w:tcPr>
           <w:p>
             <w:r>
+              <w:lastRenderedPageBreak/>
               <w:t>album_createtime</w:t>
             </w:r>
           </w:p>
@@ -2942,7 +2968,6 @@
           </w:tcPr>
           <w:p>
             <w:r>
-              <w:lastRenderedPageBreak/>
               <w:t>album_id</w:t>
             </w:r>
           </w:p>
@@ -3736,6 +3761,7 @@
         <w:rPr>
           <w:rFonts w:hint="eastAsia"/>
         </w:rPr>
+        <w:lastRenderedPageBreak/>
         <w:t>响应参数说明</w:t>
       </w:r>
     </w:p>
@@ -3760,7 +3786,6 @@
               <w:rPr>
                 <w:rFonts w:hint="eastAsia"/>
               </w:rPr>
-              <w:lastRenderedPageBreak/>
               <w:t>参数</w:t>
             </w:r>
           </w:p>
@@ -3996,11 +4021,6 @@
             </w:r>
           </w:p>
           <w:p>
-            <w:pPr>
-              <w:rPr>
-                <w:rFonts w:hint="eastAsia"/>
-              </w:rPr>
-            </w:pPr>
             <w:r>
               <w:rPr>
                 <w:rFonts w:hint="eastAsia"/>
@@ -4542,6 +4562,7 @@
         <w:rPr>
           <w:rFonts w:hint="eastAsia"/>
         </w:rPr>
+        <w:lastRenderedPageBreak/>
         <w:t>UseCase</w:t>
       </w:r>
       <w:r>
@@ -4597,7 +4618,6 @@
               <w:rPr>
                 <w:rFonts w:hint="eastAsia"/>
               </w:rPr>
-              <w:lastRenderedPageBreak/>
               <w:t>参数</w:t>
             </w:r>
           </w:p>
@@ -5487,13 +5507,7 @@
               <w:t>时间格式待协调</w:t>
             </w:r>
           </w:p>
-          <w:p>
-            <w:pPr>
-              <w:rPr>
-                <w:rFonts w:hint="eastAsia"/>
-              </w:rPr>
-            </w:pPr>
-          </w:p>
+          <w:p/>
         </w:tc>
       </w:tr>
       <w:tr>
@@ -5502,11 +5516,6 @@
             <w:tcW w:w="1821" w:type="dxa"/>
           </w:tcPr>
           <w:p>
-            <w:pPr>
-              <w:rPr>
-                <w:rFonts w:hint="eastAsia"/>
-              </w:rPr>
-            </w:pPr>
             <w:r>
               <w:rPr>
                 <w:rFonts w:hint="eastAsia"/>
@@ -5523,11 +5532,6 @@
             <w:tcW w:w="1336" w:type="dxa"/>
           </w:tcPr>
           <w:p>
-            <w:pPr>
-              <w:rPr>
-                <w:rFonts w:hint="eastAsia"/>
-              </w:rPr>
-            </w:pPr>
             <w:r>
               <w:rPr>
                 <w:rFonts w:hint="eastAsia"/>
@@ -5561,11 +5565,6 @@
             </w:r>
           </w:p>
           <w:p>
-            <w:pPr>
-              <w:rPr>
-                <w:rFonts w:hint="eastAsia"/>
-              </w:rPr>
-            </w:pPr>
             <w:r>
               <w:rPr>
                 <w:rFonts w:hint="eastAsia"/>
@@ -5578,13 +5577,7 @@
           <w:tcPr>
             <w:tcW w:w="4367" w:type="dxa"/>
           </w:tcPr>
-          <w:p>
-            <w:pPr>
-              <w:rPr>
-                <w:rFonts w:hint="eastAsia"/>
-              </w:rPr>
-            </w:pPr>
-          </w:p>
+          <w:p/>
         </w:tc>
       </w:tr>
     </w:tbl>
@@ -5599,7 +5592,6 @@
         <w:rPr>
           <w:rFonts w:hint="eastAsia"/>
         </w:rPr>
-        <w:lastRenderedPageBreak/>
         <w:t>UseCase</w:t>
       </w:r>
       <w:r>
@@ -5740,11 +5732,6 @@
             <w:tcW w:w="1440" w:type="dxa"/>
           </w:tcPr>
           <w:p>
-            <w:pPr>
-              <w:rPr>
-                <w:rFonts w:hint="eastAsia"/>
-              </w:rPr>
-            </w:pPr>
             <w:r>
               <w:t>pic_id</w:t>
             </w:r>
@@ -5755,11 +5742,6 @@
             <w:tcW w:w="1296" w:type="dxa"/>
           </w:tcPr>
           <w:p>
-            <w:pPr>
-              <w:rPr>
-                <w:rFonts w:hint="eastAsia"/>
-              </w:rPr>
-            </w:pPr>
             <w:r>
               <w:rPr>
                 <w:rFonts w:hint="eastAsia"/>
@@ -5941,27 +5923,10 @@
               <w:rPr>
                 <w:rFonts w:hint="eastAsia"/>
               </w:rPr>
-              <w:t>：</w:t>
-            </w:r>
-            <w:r>
-              <w:rPr>
-                <w:rFonts w:hint="eastAsia"/>
-              </w:rPr>
-              <w:t>删除</w:t>
-            </w:r>
-            <w:r>
-              <w:rPr>
-                <w:rFonts w:hint="eastAsia"/>
-              </w:rPr>
-              <w:t>成功</w:t>
-            </w:r>
-          </w:p>
-          <w:p>
-            <w:pPr>
-              <w:rPr>
-                <w:rFonts w:hint="eastAsia"/>
-              </w:rPr>
-            </w:pPr>
+              <w:t>：删除成功</w:t>
+            </w:r>
+          </w:p>
+          <w:p>
             <w:r>
               <w:rPr>
                 <w:rFonts w:hint="eastAsia"/>
@@ -5975,25 +5940,13 @@
               <w:rPr>
                 <w:rFonts w:hint="eastAsia"/>
               </w:rPr>
-              <w:t>：</w:t>
-            </w:r>
-            <w:r>
-              <w:rPr>
-                <w:rFonts w:hint="eastAsia"/>
-              </w:rPr>
-              <w:t>删除失败</w:t>
+              <w:t>：删除失败</w:t>
             </w:r>
           </w:p>
         </w:tc>
       </w:tr>
     </w:tbl>
-    <w:p>
-      <w:pPr>
-        <w:rPr>
-          <w:rFonts w:hint="eastAsia"/>
-        </w:rPr>
-      </w:pPr>
-    </w:p>
+    <w:p/>
     <w:p>
       <w:pPr>
         <w:pStyle w:val="2"/>
@@ -6049,10 +6002,7 @@
         <w:t>UseCase1： Create</w:t>
       </w:r>
     </w:p>
-    <w:p>
-      <w:bookmarkStart w:id="0" w:name="_GoBack"/>
-      <w:bookmarkEnd w:id="0"/>
-    </w:p>
+    <w:p/>
     <w:p>
       <w:pPr>
         <w:pStyle w:val="2"/>

--- a/doc/ShareYunAlbum  接口说明文档.docx
+++ b/doc/ShareYunAlbum  接口说明文档.docx
@@ -1338,8 +1338,6 @@
               </w:rPr>
               <w:t>验证码过期</w:t>
             </w:r>
-            <w:bookmarkStart w:id="0" w:name="_GoBack"/>
-            <w:bookmarkEnd w:id="0"/>
           </w:p>
         </w:tc>
       </w:tr>
@@ -5981,7 +5979,13 @@
         <w:rPr>
           <w:rFonts w:hint="eastAsia"/>
         </w:rPr>
-        <w:t>Administ</w:t>
+        <w:t>a</w:t>
+      </w:r>
+      <w:r>
+        <w:rPr>
+          <w:rFonts w:hint="eastAsia"/>
+        </w:rPr>
+        <w:t>dminist</w:t>
       </w:r>
       <w:r>
         <w:t>rator</w:t>
@@ -5999,10 +6003,446 @@
         <w:rPr>
           <w:rFonts w:hint="eastAsia"/>
         </w:rPr>
-        <w:t>UseCase1： Create</w:t>
+        <w:t xml:space="preserve">UseCase1： </w:t>
+      </w:r>
+      <w:r>
+        <w:rPr>
+          <w:rFonts w:hint="eastAsia"/>
+        </w:rPr>
+        <w:t>signIn</w:t>
       </w:r>
     </w:p>
+    <w:p>
+      <w:r>
+        <w:rPr>
+          <w:rFonts w:hint="eastAsia"/>
+        </w:rPr>
+        <w:t>请求参数说明：post</w:t>
+      </w:r>
+    </w:p>
+    <w:tbl>
+      <w:tblPr>
+        <w:tblStyle w:val="a3"/>
+        <w:tblW w:w="6563" w:type="dxa"/>
+        <w:tblLook w:val="04A0" w:firstRow="1" w:lastRow="0" w:firstColumn="1" w:lastColumn="0" w:noHBand="0" w:noVBand="1"/>
+      </w:tblPr>
+      <w:tblGrid>
+        <w:gridCol w:w="1440"/>
+        <w:gridCol w:w="1296"/>
+        <w:gridCol w:w="3827"/>
+      </w:tblGrid>
+      <w:tr>
+        <w:tc>
+          <w:tcPr>
+            <w:tcW w:w="1440" w:type="dxa"/>
+          </w:tcPr>
+          <w:p>
+            <w:r>
+              <w:rPr>
+                <w:rFonts w:hint="eastAsia"/>
+              </w:rPr>
+              <w:t>参数</w:t>
+            </w:r>
+          </w:p>
+        </w:tc>
+        <w:tc>
+          <w:tcPr>
+            <w:tcW w:w="1296" w:type="dxa"/>
+          </w:tcPr>
+          <w:p>
+            <w:r>
+              <w:rPr>
+                <w:rFonts w:hint="eastAsia"/>
+              </w:rPr>
+              <w:t>类型</w:t>
+            </w:r>
+          </w:p>
+        </w:tc>
+        <w:tc>
+          <w:tcPr>
+            <w:tcW w:w="3827" w:type="dxa"/>
+          </w:tcPr>
+          <w:p>
+            <w:r>
+              <w:rPr>
+                <w:rFonts w:hint="eastAsia"/>
+              </w:rPr>
+              <w:t>取值</w:t>
+            </w:r>
+          </w:p>
+        </w:tc>
+      </w:tr>
+      <w:tr>
+        <w:tc>
+          <w:tcPr>
+            <w:tcW w:w="1440" w:type="dxa"/>
+          </w:tcPr>
+          <w:p>
+            <w:r>
+              <w:rPr>
+                <w:rFonts w:hint="eastAsia"/>
+              </w:rPr>
+              <w:t>option</w:t>
+            </w:r>
+          </w:p>
+        </w:tc>
+        <w:tc>
+          <w:tcPr>
+            <w:tcW w:w="1296" w:type="dxa"/>
+          </w:tcPr>
+          <w:p>
+            <w:r>
+              <w:rPr>
+                <w:rFonts w:hint="eastAsia"/>
+              </w:rPr>
+              <w:t>S</w:t>
+            </w:r>
+            <w:r>
+              <w:t>tring</w:t>
+            </w:r>
+          </w:p>
+        </w:tc>
+        <w:tc>
+          <w:tcPr>
+            <w:tcW w:w="3827" w:type="dxa"/>
+          </w:tcPr>
+          <w:p>
+            <w:pPr>
+              <w:rPr>
+                <w:rFonts w:hint="eastAsia"/>
+              </w:rPr>
+            </w:pPr>
+            <w:r>
+              <w:rPr>
+                <w:rFonts w:hint="eastAsia"/>
+              </w:rPr>
+              <w:t>s</w:t>
+            </w:r>
+            <w:r>
+              <w:t>ignIn</w:t>
+            </w:r>
+          </w:p>
+        </w:tc>
+      </w:tr>
+      <w:tr>
+        <w:tc>
+          <w:tcPr>
+            <w:tcW w:w="1440" w:type="dxa"/>
+          </w:tcPr>
+          <w:p>
+            <w:r>
+              <w:rPr>
+                <w:rFonts w:hint="eastAsia"/>
+              </w:rPr>
+              <w:t>a</w:t>
+            </w:r>
+            <w:r>
+              <w:t>dmin_id</w:t>
+            </w:r>
+          </w:p>
+        </w:tc>
+        <w:tc>
+          <w:tcPr>
+            <w:tcW w:w="1296" w:type="dxa"/>
+          </w:tcPr>
+          <w:p>
+            <w:r>
+              <w:rPr>
+                <w:rFonts w:hint="eastAsia"/>
+              </w:rPr>
+              <w:t>S</w:t>
+            </w:r>
+            <w:r>
+              <w:t>tring</w:t>
+            </w:r>
+          </w:p>
+        </w:tc>
+        <w:tc>
+          <w:tcPr>
+            <w:tcW w:w="3827" w:type="dxa"/>
+          </w:tcPr>
+          <w:p/>
+        </w:tc>
+      </w:tr>
+      <w:tr>
+        <w:tc>
+          <w:tcPr>
+            <w:tcW w:w="1440" w:type="dxa"/>
+          </w:tcPr>
+          <w:p>
+            <w:pPr>
+              <w:rPr>
+                <w:rFonts w:hint="eastAsia"/>
+              </w:rPr>
+            </w:pPr>
+            <w:r>
+              <w:rPr>
+                <w:rFonts w:hint="eastAsia"/>
+              </w:rPr>
+              <w:t>p</w:t>
+            </w:r>
+            <w:r>
+              <w:t>assward</w:t>
+            </w:r>
+          </w:p>
+        </w:tc>
+        <w:tc>
+          <w:tcPr>
+            <w:tcW w:w="1296" w:type="dxa"/>
+          </w:tcPr>
+          <w:p>
+            <w:pPr>
+              <w:rPr>
+                <w:rFonts w:hint="eastAsia"/>
+              </w:rPr>
+            </w:pPr>
+            <w:r>
+              <w:rPr>
+                <w:rFonts w:hint="eastAsia"/>
+              </w:rPr>
+              <w:t>S</w:t>
+            </w:r>
+            <w:r>
+              <w:t>tring</w:t>
+            </w:r>
+          </w:p>
+        </w:tc>
+        <w:tc>
+          <w:tcPr>
+            <w:tcW w:w="3827" w:type="dxa"/>
+          </w:tcPr>
+          <w:p/>
+        </w:tc>
+      </w:tr>
+    </w:tbl>
     <w:p/>
+    <w:p>
+      <w:r>
+        <w:rPr>
+          <w:rFonts w:hint="eastAsia"/>
+        </w:rPr>
+        <w:t>响应参数说明</w:t>
+      </w:r>
+    </w:p>
+    <w:tbl>
+      <w:tblPr>
+        <w:tblStyle w:val="a3"/>
+        <w:tblW w:w="7299" w:type="dxa"/>
+        <w:tblLook w:val="04A0" w:firstRow="1" w:lastRow="0" w:firstColumn="1" w:lastColumn="0" w:noHBand="0" w:noVBand="1"/>
+      </w:tblPr>
+      <w:tblGrid>
+        <w:gridCol w:w="1403"/>
+        <w:gridCol w:w="1383"/>
+        <w:gridCol w:w="4513"/>
+      </w:tblGrid>
+      <w:tr>
+        <w:tc>
+          <w:tcPr>
+            <w:tcW w:w="1403" w:type="dxa"/>
+          </w:tcPr>
+          <w:p>
+            <w:r>
+              <w:rPr>
+                <w:rFonts w:hint="eastAsia"/>
+              </w:rPr>
+              <w:t>参数</w:t>
+            </w:r>
+          </w:p>
+        </w:tc>
+        <w:tc>
+          <w:tcPr>
+            <w:tcW w:w="1383" w:type="dxa"/>
+          </w:tcPr>
+          <w:p>
+            <w:r>
+              <w:rPr>
+                <w:rFonts w:hint="eastAsia"/>
+              </w:rPr>
+              <w:t>类型</w:t>
+            </w:r>
+          </w:p>
+        </w:tc>
+        <w:tc>
+          <w:tcPr>
+            <w:tcW w:w="4513" w:type="dxa"/>
+          </w:tcPr>
+          <w:p>
+            <w:r>
+              <w:rPr>
+                <w:rFonts w:hint="eastAsia"/>
+              </w:rPr>
+              <w:t>取值</w:t>
+            </w:r>
+          </w:p>
+        </w:tc>
+      </w:tr>
+      <w:tr>
+        <w:tc>
+          <w:tcPr>
+            <w:tcW w:w="1403" w:type="dxa"/>
+          </w:tcPr>
+          <w:p>
+            <w:r>
+              <w:rPr>
+                <w:rFonts w:hint="eastAsia"/>
+              </w:rPr>
+              <w:t>option</w:t>
+            </w:r>
+          </w:p>
+        </w:tc>
+        <w:tc>
+          <w:tcPr>
+            <w:tcW w:w="1383" w:type="dxa"/>
+          </w:tcPr>
+          <w:p>
+            <w:r>
+              <w:rPr>
+                <w:rFonts w:hint="eastAsia"/>
+              </w:rPr>
+              <w:t>S</w:t>
+            </w:r>
+            <w:r>
+              <w:t>tring</w:t>
+            </w:r>
+          </w:p>
+        </w:tc>
+        <w:tc>
+          <w:tcPr>
+            <w:tcW w:w="4513" w:type="dxa"/>
+          </w:tcPr>
+          <w:p>
+            <w:r>
+              <w:rPr>
+                <w:rFonts w:hint="eastAsia"/>
+              </w:rPr>
+              <w:t>S</w:t>
+            </w:r>
+            <w:r>
+              <w:t>ignIn</w:t>
+            </w:r>
+          </w:p>
+        </w:tc>
+      </w:tr>
+      <w:tr>
+        <w:tc>
+          <w:tcPr>
+            <w:tcW w:w="1403" w:type="dxa"/>
+          </w:tcPr>
+          <w:p>
+            <w:r>
+              <w:t>s</w:t>
+            </w:r>
+            <w:r>
+              <w:rPr>
+                <w:rFonts w:hint="eastAsia"/>
+              </w:rPr>
+              <w:t>tatus</w:t>
+            </w:r>
+          </w:p>
+        </w:tc>
+        <w:tc>
+          <w:tcPr>
+            <w:tcW w:w="1383" w:type="dxa"/>
+          </w:tcPr>
+          <w:p>
+            <w:r>
+              <w:rPr>
+                <w:rFonts w:hint="eastAsia"/>
+              </w:rPr>
+              <w:t>String</w:t>
+            </w:r>
+          </w:p>
+        </w:tc>
+        <w:tc>
+          <w:tcPr>
+            <w:tcW w:w="4513" w:type="dxa"/>
+          </w:tcPr>
+          <w:p>
+            <w:r>
+              <w:rPr>
+                <w:rFonts w:hint="eastAsia"/>
+              </w:rPr>
+              <w:t>1</w:t>
+            </w:r>
+            <w:r>
+              <w:t>00</w:t>
+            </w:r>
+            <w:r>
+              <w:rPr>
+                <w:rFonts w:hint="eastAsia"/>
+              </w:rPr>
+              <w:t>：</w:t>
+            </w:r>
+            <w:r>
+              <w:rPr>
+                <w:rFonts w:hint="eastAsia"/>
+              </w:rPr>
+              <w:t>登陆成功</w:t>
+            </w:r>
+          </w:p>
+          <w:p>
+            <w:r>
+              <w:rPr>
+                <w:rFonts w:hint="eastAsia"/>
+              </w:rPr>
+              <w:t>1</w:t>
+            </w:r>
+            <w:r>
+              <w:t>01</w:t>
+            </w:r>
+            <w:r>
+              <w:rPr>
+                <w:rFonts w:hint="eastAsia"/>
+              </w:rPr>
+              <w:t>：</w:t>
+            </w:r>
+            <w:r>
+              <w:rPr>
+                <w:rFonts w:hint="eastAsia"/>
+              </w:rPr>
+              <w:t>账号不存在，登陆失败</w:t>
+            </w:r>
+          </w:p>
+          <w:p>
+            <w:pPr>
+              <w:rPr>
+                <w:rFonts w:hint="eastAsia"/>
+              </w:rPr>
+            </w:pPr>
+            <w:r>
+              <w:rPr>
+                <w:rFonts w:hint="eastAsia"/>
+              </w:rPr>
+              <w:t>1</w:t>
+            </w:r>
+            <w:r>
+              <w:t>02</w:t>
+            </w:r>
+            <w:r>
+              <w:rPr>
+                <w:rFonts w:hint="eastAsia"/>
+              </w:rPr>
+              <w:t>：</w:t>
+            </w:r>
+            <w:bookmarkStart w:id="0" w:name="_GoBack"/>
+            <w:bookmarkEnd w:id="0"/>
+            <w:r>
+              <w:rPr>
+                <w:rFonts w:hint="eastAsia"/>
+              </w:rPr>
+              <w:t>密码错误</w:t>
+            </w:r>
+          </w:p>
+        </w:tc>
+      </w:tr>
+    </w:tbl>
+    <w:p>
+      <w:pPr>
+        <w:rPr>
+          <w:rFonts w:hint="eastAsia"/>
+        </w:rPr>
+      </w:pPr>
+    </w:p>
     <w:p>
       <w:pPr>
         <w:pStyle w:val="2"/>
@@ -6043,6 +6483,7 @@
         <w:rPr>
           <w:rFonts w:hint="eastAsia"/>
         </w:rPr>
+        <w:lastRenderedPageBreak/>
         <w:t>UseCase1： Create</w:t>
       </w:r>
     </w:p>
